--- a/Studentintervention.docx
+++ b/Studentintervention.docx
@@ -103,6 +103,368 @@
     <w:p>
       <w:pPr>
         <w:rPr>
+          <w:rFonts w:asciiTheme="majorHAnsi" w:hAnsiTheme="majorHAnsi"/>
+        </w:rPr>
+      </w:pPr>
+      <w:r>
+        <w:rPr>
+          <w:rFonts w:asciiTheme="majorHAnsi" w:hAnsiTheme="majorHAnsi"/>
+        </w:rPr>
+        <w:t xml:space="preserve">  In this problem, we’d like to know whether student pass the final exam or not. Therefore, I use classification method. Classification can be applied to the problem of which the answer belongs to particular class like “agree or disagree”, “A team or B team or C team” and “pass the exam or not”.</w:t>
+      </w:r>
+    </w:p>
+    <w:p/>
+    <w:p>
+      <w:pPr>
+        <w:rPr>
+          <w:rFonts w:asciiTheme="majorHAnsi" w:hAnsiTheme="majorHAnsi"/>
+          <w:b/>
+        </w:rPr>
+      </w:pPr>
+      <w:r>
+        <w:rPr>
+          <w:rFonts w:asciiTheme="majorHAnsi" w:hAnsiTheme="majorHAnsi"/>
+          <w:b/>
+        </w:rPr>
+        <w:t>2.</w:t>
+      </w:r>
+      <w:r>
+        <w:rPr>
+          <w:rFonts w:asciiTheme="majorHAnsi" w:hAnsiTheme="majorHAnsi"/>
+          <w:b/>
+        </w:rPr>
+        <w:t xml:space="preserve"> </w:t>
+      </w:r>
+      <w:r>
+        <w:rPr>
+          <w:rFonts w:asciiTheme="majorHAnsi" w:hAnsiTheme="majorHAnsi"/>
+          <w:b/>
+        </w:rPr>
+        <w:t>Evaluating Model Performance</w:t>
+      </w:r>
+    </w:p>
+    <w:p>
+      <w:pPr>
+        <w:rPr>
+          <w:rFonts w:asciiTheme="majorHAnsi" w:hAnsiTheme="majorHAnsi"/>
+        </w:rPr>
+      </w:pPr>
+      <w:r>
+        <w:rPr>
+          <w:rFonts w:asciiTheme="majorHAnsi" w:hAnsiTheme="majorHAnsi"/>
+        </w:rPr>
+        <w:t>Total number of students: 395</w:t>
+      </w:r>
+    </w:p>
+    <w:p>
+      <w:pPr>
+        <w:rPr>
+          <w:rFonts w:asciiTheme="majorHAnsi" w:hAnsiTheme="majorHAnsi"/>
+        </w:rPr>
+      </w:pPr>
+      <w:r>
+        <w:rPr>
+          <w:rFonts w:asciiTheme="majorHAnsi" w:hAnsiTheme="majorHAnsi"/>
+        </w:rPr>
+        <w:t>Number of features: 30</w:t>
+      </w:r>
+    </w:p>
+    <w:p>
+      <w:pPr>
+        <w:rPr>
+          <w:rFonts w:asciiTheme="majorHAnsi" w:hAnsiTheme="majorHAnsi"/>
+        </w:rPr>
+      </w:pPr>
+      <w:r>
+        <w:rPr>
+          <w:rFonts w:asciiTheme="majorHAnsi" w:hAnsiTheme="majorHAnsi"/>
+        </w:rPr>
+        <w:t>Number of students who passed: 265</w:t>
+      </w:r>
+    </w:p>
+    <w:p>
+      <w:pPr>
+        <w:rPr>
+          <w:rFonts w:asciiTheme="majorHAnsi" w:hAnsiTheme="majorHAnsi"/>
+        </w:rPr>
+      </w:pPr>
+      <w:r>
+        <w:rPr>
+          <w:rFonts w:asciiTheme="majorHAnsi" w:hAnsiTheme="majorHAnsi"/>
+        </w:rPr>
+        <w:t>Number of students who failed: 130</w:t>
+      </w:r>
+    </w:p>
+    <w:p>
+      <w:pPr>
+        <w:rPr>
+          <w:rFonts w:asciiTheme="majorHAnsi" w:hAnsiTheme="majorHAnsi"/>
+        </w:rPr>
+      </w:pPr>
+      <w:r>
+        <w:rPr>
+          <w:rFonts w:asciiTheme="majorHAnsi" w:hAnsiTheme="majorHAnsi"/>
+        </w:rPr>
+        <w:t>Graduation rate of the class: 0.67%</w:t>
+      </w:r>
+    </w:p>
+    <w:p>
+      <w:pPr>
+        <w:rPr>
+          <w:rFonts w:asciiTheme="majorHAnsi" w:hAnsiTheme="majorHAnsi"/>
+        </w:rPr>
+      </w:pPr>
+    </w:p>
+    <w:p>
+      <w:pPr>
+        <w:rPr>
+          <w:rFonts w:asciiTheme="majorHAnsi" w:hAnsiTheme="majorHAnsi"/>
+          <w:b/>
+        </w:rPr>
+      </w:pPr>
+      <w:r>
+        <w:rPr>
+          <w:rFonts w:asciiTheme="majorHAnsi" w:hAnsiTheme="majorHAnsi"/>
+          <w:b/>
+        </w:rPr>
+        <w:t>3</w:t>
+      </w:r>
+      <w:r>
+        <w:rPr>
+          <w:rFonts w:asciiTheme="majorHAnsi" w:hAnsiTheme="majorHAnsi"/>
+          <w:b/>
+        </w:rPr>
+        <w:t>.</w:t>
+      </w:r>
+      <w:r>
+        <w:rPr>
+          <w:rFonts w:asciiTheme="majorHAnsi" w:hAnsiTheme="majorHAnsi"/>
+          <w:b/>
+        </w:rPr>
+        <w:t xml:space="preserve"> Preparing the data</w:t>
+      </w:r>
+    </w:p>
+    <w:p>
+      <w:pPr>
+        <w:rPr>
+          <w:rFonts w:asciiTheme="majorHAnsi" w:hAnsiTheme="majorHAnsi"/>
+        </w:rPr>
+      </w:pPr>
+      <w:r>
+        <w:rPr>
+          <w:rFonts w:asciiTheme="majorHAnsi" w:hAnsiTheme="majorHAnsi"/>
+          <w:b/>
+        </w:rPr>
+        <w:t xml:space="preserve"> </w:t>
+      </w:r>
+      <w:r>
+        <w:rPr>
+          <w:rFonts w:asciiTheme="majorHAnsi" w:hAnsiTheme="majorHAnsi"/>
+        </w:rPr>
+        <w:t xml:space="preserve">I used </w:t>
+      </w:r>
+      <w:proofErr w:type="spellStart"/>
+      <w:r>
+        <w:rPr>
+          <w:rFonts w:asciiTheme="majorHAnsi" w:hAnsiTheme="majorHAnsi"/>
+          <w:i/>
+        </w:rPr>
+        <w:t>train_test_split</w:t>
+      </w:r>
+      <w:proofErr w:type="spellEnd"/>
+      <w:r>
+        <w:rPr>
+          <w:rFonts w:asciiTheme="majorHAnsi" w:hAnsiTheme="majorHAnsi"/>
+          <w:i/>
+        </w:rPr>
+        <w:t xml:space="preserve"> </w:t>
+      </w:r>
+      <w:r>
+        <w:rPr>
+          <w:rFonts w:asciiTheme="majorHAnsi" w:hAnsiTheme="majorHAnsi"/>
+        </w:rPr>
+        <w:t>from</w:t>
+      </w:r>
+      <w:r>
+        <w:rPr>
+          <w:rFonts w:asciiTheme="majorHAnsi" w:hAnsiTheme="majorHAnsi"/>
+        </w:rPr>
+        <w:t xml:space="preserve"> </w:t>
+      </w:r>
+      <w:proofErr w:type="spellStart"/>
+      <w:r>
+        <w:rPr>
+          <w:rFonts w:asciiTheme="majorHAnsi" w:hAnsiTheme="majorHAnsi"/>
+          <w:i/>
+        </w:rPr>
+        <w:t>sklearn</w:t>
+      </w:r>
+      <w:proofErr w:type="spellEnd"/>
+      <w:r>
+        <w:rPr>
+          <w:rFonts w:asciiTheme="majorHAnsi" w:hAnsiTheme="majorHAnsi"/>
+        </w:rPr>
+        <w:t xml:space="preserve"> for random </w:t>
+      </w:r>
+      <w:r>
+        <w:rPr>
+          <w:rFonts w:asciiTheme="majorHAnsi" w:hAnsiTheme="majorHAnsi"/>
+        </w:rPr>
+        <w:t xml:space="preserve">data </w:t>
+      </w:r>
+      <w:r>
+        <w:rPr>
+          <w:rFonts w:asciiTheme="majorHAnsi" w:hAnsiTheme="majorHAnsi"/>
+        </w:rPr>
+        <w:t>as</w:t>
+      </w:r>
+      <w:r>
+        <w:rPr>
+          <w:rFonts w:asciiTheme="majorHAnsi" w:hAnsiTheme="majorHAnsi"/>
+        </w:rPr>
+        <w:t xml:space="preserve">signment for training and test dataset. I adopted </w:t>
+      </w:r>
+      <w:proofErr w:type="spellStart"/>
+      <w:r>
+        <w:rPr>
+          <w:rFonts w:asciiTheme="majorHAnsi" w:hAnsiTheme="majorHAnsi"/>
+          <w:i/>
+        </w:rPr>
+        <w:t>labe</w:t>
+      </w:r>
+      <w:r>
+        <w:rPr>
+          <w:rFonts w:asciiTheme="majorHAnsi" w:hAnsiTheme="majorHAnsi"/>
+          <w:i/>
+        </w:rPr>
+        <w:t>l</w:t>
+      </w:r>
+      <w:r>
+        <w:rPr>
+          <w:rFonts w:asciiTheme="majorHAnsi" w:hAnsiTheme="majorHAnsi"/>
+          <w:i/>
+        </w:rPr>
+        <w:t>_binarize</w:t>
+      </w:r>
+      <w:proofErr w:type="spellEnd"/>
+      <w:r>
+        <w:rPr>
+          <w:rFonts w:asciiTheme="majorHAnsi" w:hAnsiTheme="majorHAnsi"/>
+          <w:i/>
+        </w:rPr>
+        <w:t xml:space="preserve"> </w:t>
+      </w:r>
+      <w:r>
+        <w:rPr>
+          <w:rFonts w:asciiTheme="majorHAnsi" w:hAnsiTheme="majorHAnsi"/>
+        </w:rPr>
+        <w:t xml:space="preserve">from </w:t>
+      </w:r>
+      <w:proofErr w:type="spellStart"/>
+      <w:r>
+        <w:rPr>
+          <w:rFonts w:asciiTheme="majorHAnsi" w:hAnsiTheme="majorHAnsi"/>
+          <w:i/>
+        </w:rPr>
+        <w:t>sklearn</w:t>
+      </w:r>
+      <w:proofErr w:type="spellEnd"/>
+      <w:r>
+        <w:rPr>
+          <w:rFonts w:asciiTheme="majorHAnsi" w:hAnsiTheme="majorHAnsi"/>
+        </w:rPr>
+        <w:t xml:space="preserve"> to</w:t>
+      </w:r>
+      <w:r>
+        <w:rPr>
+          <w:rFonts w:asciiTheme="majorHAnsi" w:hAnsiTheme="majorHAnsi"/>
+        </w:rPr>
+        <w:t xml:space="preserve"> </w:t>
+      </w:r>
+      <w:proofErr w:type="spellStart"/>
+      <w:r>
+        <w:rPr>
+          <w:rFonts w:asciiTheme="majorHAnsi" w:hAnsiTheme="majorHAnsi"/>
+        </w:rPr>
+        <w:t>binarize</w:t>
+      </w:r>
+      <w:proofErr w:type="spellEnd"/>
+      <w:r>
+        <w:rPr>
+          <w:rFonts w:asciiTheme="majorHAnsi" w:hAnsiTheme="majorHAnsi"/>
+        </w:rPr>
+        <w:t xml:space="preserve"> the target column from “yes and no” to “0 and 1”.</w:t>
+      </w:r>
+    </w:p>
+    <w:p>
+      <w:pPr>
+        <w:rPr>
+          <w:rFonts w:asciiTheme="majorHAnsi" w:hAnsiTheme="majorHAnsi"/>
+        </w:rPr>
+      </w:pPr>
+    </w:p>
+    <w:p>
+      <w:pPr>
+        <w:rPr>
+          <w:rFonts w:asciiTheme="majorHAnsi" w:hAnsiTheme="majorHAnsi"/>
+          <w:b/>
+        </w:rPr>
+      </w:pPr>
+      <w:r>
+        <w:rPr>
+          <w:rFonts w:asciiTheme="majorHAnsi" w:hAnsiTheme="majorHAnsi"/>
+          <w:b/>
+        </w:rPr>
+        <w:t>4. Training and Evaluating Models</w:t>
+      </w:r>
+    </w:p>
+    <w:p>
+      <w:pPr>
+        <w:rPr>
+          <w:rFonts w:asciiTheme="majorHAnsi" w:hAnsiTheme="majorHAnsi"/>
+        </w:rPr>
+      </w:pPr>
+      <w:r>
+        <w:rPr>
+          <w:rFonts w:asciiTheme="majorHAnsi" w:hAnsiTheme="majorHAnsi"/>
+        </w:rPr>
+        <w:t>(1) Decision Tree</w:t>
+      </w:r>
+    </w:p>
+    <w:p>
+      <w:pPr>
+        <w:rPr>
+          <w:rFonts w:asciiTheme="majorHAnsi" w:hAnsiTheme="majorHAnsi"/>
+        </w:rPr>
+      </w:pPr>
+      <w:r>
+        <w:rPr>
+          <w:rFonts w:asciiTheme="majorHAnsi" w:hAnsiTheme="majorHAnsi"/>
+        </w:rPr>
+        <w:t>Select Reason:</w:t>
+      </w:r>
+      <w:r>
+        <w:rPr>
+          <w:rFonts w:asciiTheme="majorHAnsi" w:hAnsiTheme="majorHAnsi"/>
+        </w:rPr>
+        <w:t xml:space="preserve"> </w:t>
+      </w:r>
+      <w:r>
+        <w:rPr>
+          <w:rFonts w:asciiTheme="majorHAnsi" w:hAnsiTheme="majorHAnsi"/>
+        </w:rPr>
+        <w:t xml:space="preserve">The structure is simple and easy to </w:t>
+      </w:r>
+      <w:r>
+        <w:rPr>
+          <w:rFonts w:asciiTheme="majorHAnsi" w:hAnsiTheme="majorHAnsi"/>
+        </w:rPr>
+        <w:t>implement.</w:t>
+      </w:r>
+    </w:p>
+    <w:p>
+      <w:pPr>
+        <w:rPr>
           <w:rFonts w:asciiTheme="majorHAnsi" w:hAnsiTheme="majorHAnsi" w:hint="eastAsia"/>
         </w:rPr>
       </w:pPr>
@@ -110,10 +472,2868 @@
         <w:rPr>
           <w:rFonts w:asciiTheme="majorHAnsi" w:hAnsiTheme="majorHAnsi"/>
         </w:rPr>
-        <w:t xml:space="preserve">  In this problem, we’d like to know whether student pass the final exam or not. Therefore, I use classification method. Classification can be applied to the problem of which the answer belongs to particular class like “agree or disagree”, “A team or B team or C team” and “pass the exam or not”.</w:t>
-      </w:r>
-    </w:p>
-    <w:p/>
+        <w:t>Application:</w:t>
+      </w:r>
+      <w:r>
+        <w:rPr>
+          <w:rFonts w:asciiTheme="majorHAnsi" w:hAnsiTheme="majorHAnsi"/>
+        </w:rPr>
+        <w:t xml:space="preserve"> </w:t>
+      </w:r>
+      <w:r>
+        <w:rPr>
+          <w:rFonts w:asciiTheme="majorHAnsi" w:hAnsiTheme="majorHAnsi"/>
+        </w:rPr>
+        <w:t>Buyer behavior analysis</w:t>
+      </w:r>
+      <w:r>
+        <w:rPr>
+          <w:rFonts w:asciiTheme="majorHAnsi" w:hAnsiTheme="majorHAnsi"/>
+        </w:rPr>
+        <w:t>.</w:t>
+      </w:r>
+    </w:p>
+    <w:p>
+      <w:pPr>
+        <w:rPr>
+          <w:rFonts w:asciiTheme="majorHAnsi" w:hAnsiTheme="majorHAnsi" w:hint="eastAsia"/>
+        </w:rPr>
+      </w:pPr>
+      <w:r>
+        <w:rPr>
+          <w:rFonts w:asciiTheme="majorHAnsi" w:hAnsiTheme="majorHAnsi"/>
+        </w:rPr>
+        <w:t>Strengths:</w:t>
+      </w:r>
+      <w:r>
+        <w:rPr>
+          <w:rFonts w:asciiTheme="majorHAnsi" w:hAnsiTheme="majorHAnsi"/>
+        </w:rPr>
+        <w:t xml:space="preserve"> </w:t>
+      </w:r>
+      <w:r>
+        <w:rPr>
+          <w:rFonts w:asciiTheme="majorHAnsi" w:hAnsiTheme="majorHAnsi"/>
+        </w:rPr>
+        <w:t>Easy to understand the result and get a suggestion from classification process.</w:t>
+      </w:r>
+    </w:p>
+    <w:p>
+      <w:pPr>
+        <w:rPr>
+          <w:rFonts w:asciiTheme="majorHAnsi" w:hAnsiTheme="majorHAnsi"/>
+        </w:rPr>
+      </w:pPr>
+      <w:r>
+        <w:rPr>
+          <w:rFonts w:asciiTheme="majorHAnsi" w:hAnsiTheme="majorHAnsi"/>
+        </w:rPr>
+        <w:t>Weaknesses:</w:t>
+      </w:r>
+      <w:r>
+        <w:rPr>
+          <w:rFonts w:asciiTheme="majorHAnsi" w:hAnsiTheme="majorHAnsi"/>
+        </w:rPr>
+        <w:t xml:space="preserve"> </w:t>
+      </w:r>
+      <w:r>
+        <w:rPr>
+          <w:rFonts w:asciiTheme="majorHAnsi" w:hAnsiTheme="majorHAnsi"/>
+        </w:rPr>
+        <w:t>Low predictability.</w:t>
+      </w:r>
+    </w:p>
+    <w:p>
+      <w:pPr>
+        <w:rPr>
+          <w:rFonts w:asciiTheme="majorHAnsi" w:hAnsiTheme="majorHAnsi"/>
+        </w:rPr>
+      </w:pPr>
+    </w:p>
+    <w:tbl>
+      <w:tblPr>
+        <w:tblW w:w="6820" w:type="dxa"/>
+        <w:tblInd w:w="80" w:type="dxa"/>
+        <w:tblCellMar>
+          <w:left w:w="99" w:type="dxa"/>
+          <w:right w:w="99" w:type="dxa"/>
+        </w:tblCellMar>
+        <w:tblLook w:val="0000"/>
+      </w:tblPr>
+      <w:tblGrid>
+        <w:gridCol w:w="2200"/>
+        <w:gridCol w:w="1540"/>
+        <w:gridCol w:w="1540"/>
+        <w:gridCol w:w="1540"/>
+      </w:tblGrid>
+      <w:tr>
+        <w:trPr>
+          <w:trHeight w:val="340"/>
+        </w:trPr>
+        <w:tc>
+          <w:tcPr>
+            <w:tcW w:w="2200" w:type="dxa"/>
+            <w:vMerge w:val="restart"/>
+            <w:tcBorders>
+              <w:top w:val="single" w:sz="4" w:space="0" w:color="auto"/>
+              <w:left w:val="single" w:sz="4" w:space="0" w:color="auto"/>
+              <w:bottom w:val="single" w:sz="4" w:space="0" w:color="auto"/>
+              <w:right w:val="single" w:sz="4" w:space="0" w:color="auto"/>
+            </w:tcBorders>
+            <w:shd w:val="clear" w:color="auto" w:fill="auto"/>
+            <w:noWrap/>
+            <w:vAlign w:val="center"/>
+          </w:tcPr>
+          <w:p>
+            <w:pPr>
+              <w:widowControl/>
+              <w:jc w:val="center"/>
+              <w:rPr>
+                <w:rFonts w:ascii="ＭＳ Ｐゴシック" w:eastAsia="ＭＳ Ｐゴシック" w:hAnsi="ＭＳ Ｐゴシック"/>
+                <w:b/>
+                <w:bCs/>
+                <w:kern w:val="0"/>
+                <w:sz w:val="22"/>
+                <w:szCs w:val="22"/>
+              </w:rPr>
+            </w:pPr>
+            <w:r>
+              <w:rPr>
+                <w:rFonts w:ascii="ＭＳ Ｐゴシック" w:eastAsia="ＭＳ Ｐゴシック" w:hAnsi="ＭＳ Ｐゴシック" w:hint="eastAsia"/>
+                <w:b/>
+                <w:bCs/>
+                <w:kern w:val="0"/>
+                <w:sz w:val="22"/>
+                <w:szCs w:val="22"/>
+              </w:rPr>
+              <w:t>Decision Tree</w:t>
+            </w:r>
+          </w:p>
+        </w:tc>
+        <w:tc>
+          <w:tcPr>
+            <w:tcW w:w="4620" w:type="dxa"/>
+            <w:gridSpan w:val="3"/>
+            <w:tcBorders>
+              <w:top w:val="single" w:sz="4" w:space="0" w:color="auto"/>
+              <w:left w:val="single" w:sz="4" w:space="0" w:color="auto"/>
+              <w:bottom w:val="single" w:sz="4" w:space="0" w:color="auto"/>
+              <w:right w:val="single" w:sz="4" w:space="0" w:color="auto"/>
+            </w:tcBorders>
+            <w:shd w:val="clear" w:color="auto" w:fill="auto"/>
+            <w:noWrap/>
+            <w:vAlign w:val="center"/>
+          </w:tcPr>
+          <w:p>
+            <w:pPr>
+              <w:widowControl/>
+              <w:jc w:val="center"/>
+              <w:rPr>
+                <w:rFonts w:ascii="ＭＳ Ｐゴシック" w:eastAsia="ＭＳ Ｐゴシック" w:hAnsi="ＭＳ Ｐゴシック"/>
+                <w:kern w:val="0"/>
+                <w:sz w:val="22"/>
+                <w:szCs w:val="22"/>
+              </w:rPr>
+            </w:pPr>
+            <w:r>
+              <w:rPr>
+                <w:rFonts w:ascii="ＭＳ Ｐゴシック" w:eastAsia="ＭＳ Ｐゴシック" w:hAnsi="ＭＳ Ｐゴシック" w:hint="eastAsia"/>
+                <w:kern w:val="0"/>
+                <w:sz w:val="22"/>
+                <w:szCs w:val="22"/>
+              </w:rPr>
+              <w:t>Tra</w:t>
+            </w:r>
+            <w:r>
+              <w:rPr>
+                <w:rFonts w:ascii="ＭＳ Ｐゴシック" w:eastAsia="ＭＳ Ｐゴシック" w:hAnsi="ＭＳ Ｐゴシック" w:hint="eastAsia"/>
+                <w:kern w:val="0"/>
+                <w:sz w:val="22"/>
+                <w:szCs w:val="22"/>
+              </w:rPr>
+              <w:t>ining data size</w:t>
+            </w:r>
+          </w:p>
+        </w:tc>
+      </w:tr>
+      <w:tr>
+        <w:trPr>
+          <w:trHeight w:val="340"/>
+        </w:trPr>
+        <w:tc>
+          <w:tcPr>
+            <w:tcW w:w="2200" w:type="dxa"/>
+            <w:vMerge/>
+            <w:tcBorders>
+              <w:top w:val="single" w:sz="4" w:space="0" w:color="auto"/>
+              <w:left w:val="single" w:sz="4" w:space="0" w:color="auto"/>
+              <w:bottom w:val="single" w:sz="4" w:space="0" w:color="auto"/>
+              <w:right w:val="single" w:sz="4" w:space="0" w:color="auto"/>
+            </w:tcBorders>
+            <w:shd w:val="clear" w:color="auto" w:fill="auto"/>
+            <w:vAlign w:val="center"/>
+          </w:tcPr>
+          <w:p>
+            <w:pPr>
+              <w:widowControl/>
+              <w:jc w:val="left"/>
+              <w:rPr>
+                <w:rFonts w:ascii="ＭＳ Ｐゴシック" w:eastAsia="ＭＳ Ｐゴシック" w:hAnsi="ＭＳ Ｐゴシック"/>
+                <w:b/>
+                <w:bCs/>
+                <w:kern w:val="0"/>
+                <w:sz w:val="22"/>
+                <w:szCs w:val="22"/>
+              </w:rPr>
+            </w:pPr>
+          </w:p>
+        </w:tc>
+        <w:tc>
+          <w:tcPr>
+            <w:tcW w:w="1540" w:type="dxa"/>
+            <w:tcBorders>
+              <w:top w:val="single" w:sz="4" w:space="0" w:color="auto"/>
+              <w:left w:val="single" w:sz="4" w:space="0" w:color="auto"/>
+              <w:bottom w:val="single" w:sz="4" w:space="0" w:color="auto"/>
+              <w:right w:val="single" w:sz="4" w:space="0" w:color="auto"/>
+            </w:tcBorders>
+            <w:shd w:val="clear" w:color="auto" w:fill="auto"/>
+            <w:noWrap/>
+            <w:vAlign w:val="bottom"/>
+          </w:tcPr>
+          <w:p>
+            <w:pPr>
+              <w:widowControl/>
+              <w:jc w:val="right"/>
+              <w:rPr>
+                <w:rFonts w:ascii="ＭＳ Ｐゴシック" w:eastAsia="ＭＳ Ｐゴシック" w:hAnsi="ＭＳ Ｐゴシック"/>
+                <w:kern w:val="0"/>
+                <w:sz w:val="22"/>
+                <w:szCs w:val="22"/>
+              </w:rPr>
+            </w:pPr>
+            <w:r>
+              <w:rPr>
+                <w:rFonts w:ascii="ＭＳ Ｐゴシック" w:eastAsia="ＭＳ Ｐゴシック" w:hAnsi="ＭＳ Ｐゴシック" w:hint="eastAsia"/>
+                <w:kern w:val="0"/>
+                <w:sz w:val="22"/>
+                <w:szCs w:val="22"/>
+              </w:rPr>
+              <w:t>100</w:t>
+            </w:r>
+          </w:p>
+        </w:tc>
+        <w:tc>
+          <w:tcPr>
+            <w:tcW w:w="1540" w:type="dxa"/>
+            <w:tcBorders>
+              <w:top w:val="single" w:sz="4" w:space="0" w:color="auto"/>
+              <w:left w:val="single" w:sz="4" w:space="0" w:color="auto"/>
+              <w:bottom w:val="single" w:sz="4" w:space="0" w:color="auto"/>
+              <w:right w:val="single" w:sz="4" w:space="0" w:color="auto"/>
+            </w:tcBorders>
+            <w:shd w:val="clear" w:color="auto" w:fill="auto"/>
+            <w:noWrap/>
+            <w:vAlign w:val="bottom"/>
+          </w:tcPr>
+          <w:p>
+            <w:pPr>
+              <w:widowControl/>
+              <w:jc w:val="right"/>
+              <w:rPr>
+                <w:rFonts w:ascii="ＭＳ Ｐゴシック" w:eastAsia="ＭＳ Ｐゴシック" w:hAnsi="ＭＳ Ｐゴシック"/>
+                <w:kern w:val="0"/>
+                <w:sz w:val="22"/>
+                <w:szCs w:val="22"/>
+              </w:rPr>
+            </w:pPr>
+            <w:r>
+              <w:rPr>
+                <w:rFonts w:ascii="ＭＳ Ｐゴシック" w:eastAsia="ＭＳ Ｐゴシック" w:hAnsi="ＭＳ Ｐゴシック" w:hint="eastAsia"/>
+                <w:kern w:val="0"/>
+                <w:sz w:val="22"/>
+                <w:szCs w:val="22"/>
+              </w:rPr>
+              <w:t>200</w:t>
+            </w:r>
+          </w:p>
+        </w:tc>
+        <w:tc>
+          <w:tcPr>
+            <w:tcW w:w="1540" w:type="dxa"/>
+            <w:tcBorders>
+              <w:top w:val="single" w:sz="4" w:space="0" w:color="auto"/>
+              <w:left w:val="single" w:sz="4" w:space="0" w:color="auto"/>
+              <w:bottom w:val="single" w:sz="4" w:space="0" w:color="auto"/>
+              <w:right w:val="single" w:sz="4" w:space="0" w:color="auto"/>
+            </w:tcBorders>
+            <w:shd w:val="clear" w:color="auto" w:fill="auto"/>
+            <w:noWrap/>
+            <w:vAlign w:val="bottom"/>
+          </w:tcPr>
+          <w:p>
+            <w:pPr>
+              <w:widowControl/>
+              <w:jc w:val="right"/>
+              <w:rPr>
+                <w:rFonts w:ascii="ＭＳ Ｐゴシック" w:eastAsia="ＭＳ Ｐゴシック" w:hAnsi="ＭＳ Ｐゴシック"/>
+                <w:kern w:val="0"/>
+                <w:sz w:val="22"/>
+                <w:szCs w:val="22"/>
+              </w:rPr>
+            </w:pPr>
+            <w:r>
+              <w:rPr>
+                <w:rFonts w:ascii="ＭＳ Ｐゴシック" w:eastAsia="ＭＳ Ｐゴシック" w:hAnsi="ＭＳ Ｐゴシック" w:hint="eastAsia"/>
+                <w:kern w:val="0"/>
+                <w:sz w:val="22"/>
+                <w:szCs w:val="22"/>
+              </w:rPr>
+              <w:t>300</w:t>
+            </w:r>
+          </w:p>
+        </w:tc>
+      </w:tr>
+      <w:tr>
+        <w:trPr>
+          <w:trHeight w:val="340"/>
+        </w:trPr>
+        <w:tc>
+          <w:tcPr>
+            <w:tcW w:w="2200" w:type="dxa"/>
+            <w:tcBorders>
+              <w:top w:val="single" w:sz="4" w:space="0" w:color="auto"/>
+              <w:left w:val="single" w:sz="4" w:space="0" w:color="auto"/>
+              <w:bottom w:val="single" w:sz="4" w:space="0" w:color="auto"/>
+              <w:right w:val="single" w:sz="4" w:space="0" w:color="auto"/>
+            </w:tcBorders>
+            <w:shd w:val="clear" w:color="auto" w:fill="auto"/>
+            <w:noWrap/>
+            <w:vAlign w:val="bottom"/>
+          </w:tcPr>
+          <w:p>
+            <w:pPr>
+              <w:widowControl/>
+              <w:jc w:val="left"/>
+              <w:rPr>
+                <w:rFonts w:ascii="ＭＳ Ｐゴシック" w:eastAsia="ＭＳ Ｐゴシック" w:hAnsi="ＭＳ Ｐゴシック"/>
+                <w:kern w:val="0"/>
+                <w:sz w:val="22"/>
+                <w:szCs w:val="22"/>
+              </w:rPr>
+            </w:pPr>
+            <w:r>
+              <w:rPr>
+                <w:rFonts w:ascii="ＭＳ Ｐゴシック" w:eastAsia="ＭＳ Ｐゴシック" w:hAnsi="ＭＳ Ｐゴシック" w:hint="eastAsia"/>
+                <w:kern w:val="0"/>
+                <w:sz w:val="22"/>
+                <w:szCs w:val="22"/>
+              </w:rPr>
+              <w:t>Train</w:t>
+            </w:r>
+            <w:r>
+              <w:rPr>
+                <w:rFonts w:ascii="ＭＳ Ｐゴシック" w:eastAsia="ＭＳ Ｐゴシック" w:hAnsi="ＭＳ Ｐゴシック"/>
+                <w:kern w:val="0"/>
+                <w:sz w:val="22"/>
+                <w:szCs w:val="22"/>
+              </w:rPr>
+              <w:t>i</w:t>
+            </w:r>
+            <w:r>
+              <w:rPr>
+                <w:rFonts w:ascii="ＭＳ Ｐゴシック" w:eastAsia="ＭＳ Ｐゴシック" w:hAnsi="ＭＳ Ｐゴシック" w:hint="eastAsia"/>
+                <w:kern w:val="0"/>
+                <w:sz w:val="22"/>
+                <w:szCs w:val="22"/>
+              </w:rPr>
+              <w:t>ng time</w:t>
+            </w:r>
+          </w:p>
+        </w:tc>
+        <w:tc>
+          <w:tcPr>
+            <w:tcW w:w="1540" w:type="dxa"/>
+            <w:tcBorders>
+              <w:top w:val="single" w:sz="4" w:space="0" w:color="auto"/>
+              <w:left w:val="single" w:sz="4" w:space="0" w:color="auto"/>
+              <w:bottom w:val="single" w:sz="4" w:space="0" w:color="auto"/>
+              <w:right w:val="single" w:sz="4" w:space="0" w:color="auto"/>
+            </w:tcBorders>
+            <w:shd w:val="clear" w:color="auto" w:fill="auto"/>
+            <w:noWrap/>
+            <w:vAlign w:val="bottom"/>
+          </w:tcPr>
+          <w:p>
+            <w:pPr>
+              <w:widowControl/>
+              <w:jc w:val="right"/>
+              <w:rPr>
+                <w:rFonts w:ascii="ＭＳ Ｐゴシック" w:eastAsia="ＭＳ Ｐゴシック" w:hAnsi="ＭＳ Ｐゴシック"/>
+                <w:kern w:val="0"/>
+                <w:sz w:val="22"/>
+                <w:szCs w:val="22"/>
+              </w:rPr>
+            </w:pPr>
+            <w:r>
+              <w:rPr>
+                <w:rFonts w:ascii="ＭＳ Ｐゴシック" w:eastAsia="ＭＳ Ｐゴシック" w:hAnsi="ＭＳ Ｐゴシック" w:hint="eastAsia"/>
+                <w:kern w:val="0"/>
+                <w:sz w:val="22"/>
+                <w:szCs w:val="22"/>
+              </w:rPr>
+              <w:t>0.001</w:t>
+            </w:r>
+          </w:p>
+        </w:tc>
+        <w:tc>
+          <w:tcPr>
+            <w:tcW w:w="1540" w:type="dxa"/>
+            <w:tcBorders>
+              <w:top w:val="single" w:sz="4" w:space="0" w:color="auto"/>
+              <w:left w:val="single" w:sz="4" w:space="0" w:color="auto"/>
+              <w:bottom w:val="single" w:sz="4" w:space="0" w:color="auto"/>
+              <w:right w:val="single" w:sz="4" w:space="0" w:color="auto"/>
+            </w:tcBorders>
+            <w:shd w:val="clear" w:color="auto" w:fill="auto"/>
+            <w:noWrap/>
+            <w:vAlign w:val="bottom"/>
+          </w:tcPr>
+          <w:p>
+            <w:pPr>
+              <w:widowControl/>
+              <w:jc w:val="right"/>
+              <w:rPr>
+                <w:rFonts w:ascii="ＭＳ Ｐゴシック" w:eastAsia="ＭＳ Ｐゴシック" w:hAnsi="ＭＳ Ｐゴシック"/>
+                <w:kern w:val="0"/>
+                <w:sz w:val="22"/>
+                <w:szCs w:val="22"/>
+              </w:rPr>
+            </w:pPr>
+            <w:r>
+              <w:rPr>
+                <w:rFonts w:ascii="ＭＳ Ｐゴシック" w:eastAsia="ＭＳ Ｐゴシック" w:hAnsi="ＭＳ Ｐゴシック" w:hint="eastAsia"/>
+                <w:kern w:val="0"/>
+                <w:sz w:val="22"/>
+                <w:szCs w:val="22"/>
+              </w:rPr>
+              <w:t>0.001</w:t>
+            </w:r>
+          </w:p>
+        </w:tc>
+        <w:tc>
+          <w:tcPr>
+            <w:tcW w:w="1540" w:type="dxa"/>
+            <w:tcBorders>
+              <w:top w:val="single" w:sz="4" w:space="0" w:color="auto"/>
+              <w:left w:val="single" w:sz="4" w:space="0" w:color="auto"/>
+              <w:bottom w:val="single" w:sz="4" w:space="0" w:color="auto"/>
+              <w:right w:val="single" w:sz="4" w:space="0" w:color="auto"/>
+            </w:tcBorders>
+            <w:shd w:val="clear" w:color="auto" w:fill="auto"/>
+            <w:noWrap/>
+            <w:vAlign w:val="bottom"/>
+          </w:tcPr>
+          <w:p>
+            <w:pPr>
+              <w:widowControl/>
+              <w:jc w:val="right"/>
+              <w:rPr>
+                <w:rFonts w:ascii="ＭＳ Ｐゴシック" w:eastAsia="ＭＳ Ｐゴシック" w:hAnsi="ＭＳ Ｐゴシック"/>
+                <w:kern w:val="0"/>
+                <w:sz w:val="22"/>
+                <w:szCs w:val="22"/>
+              </w:rPr>
+            </w:pPr>
+            <w:r>
+              <w:rPr>
+                <w:rFonts w:ascii="ＭＳ Ｐゴシック" w:eastAsia="ＭＳ Ｐゴシック" w:hAnsi="ＭＳ Ｐゴシック" w:hint="eastAsia"/>
+                <w:kern w:val="0"/>
+                <w:sz w:val="22"/>
+                <w:szCs w:val="22"/>
+              </w:rPr>
+              <w:t>0.003</w:t>
+            </w:r>
+          </w:p>
+        </w:tc>
+      </w:tr>
+      <w:tr>
+        <w:trPr>
+          <w:trHeight w:val="340"/>
+        </w:trPr>
+        <w:tc>
+          <w:tcPr>
+            <w:tcW w:w="2200" w:type="dxa"/>
+            <w:tcBorders>
+              <w:top w:val="single" w:sz="4" w:space="0" w:color="auto"/>
+              <w:left w:val="single" w:sz="4" w:space="0" w:color="auto"/>
+              <w:bottom w:val="single" w:sz="4" w:space="0" w:color="auto"/>
+              <w:right w:val="single" w:sz="4" w:space="0" w:color="auto"/>
+            </w:tcBorders>
+            <w:shd w:val="clear" w:color="auto" w:fill="auto"/>
+            <w:noWrap/>
+            <w:vAlign w:val="bottom"/>
+          </w:tcPr>
+          <w:p>
+            <w:pPr>
+              <w:widowControl/>
+              <w:jc w:val="left"/>
+              <w:rPr>
+                <w:rFonts w:ascii="ＭＳ Ｐゴシック" w:eastAsia="ＭＳ Ｐゴシック" w:hAnsi="ＭＳ Ｐゴシック"/>
+                <w:kern w:val="0"/>
+                <w:sz w:val="22"/>
+                <w:szCs w:val="22"/>
+              </w:rPr>
+            </w:pPr>
+            <w:r>
+              <w:rPr>
+                <w:rFonts w:ascii="ＭＳ Ｐゴシック" w:eastAsia="ＭＳ Ｐゴシック" w:hAnsi="ＭＳ Ｐゴシック" w:hint="eastAsia"/>
+                <w:kern w:val="0"/>
+                <w:sz w:val="22"/>
+                <w:szCs w:val="22"/>
+              </w:rPr>
+              <w:t>Prediction time</w:t>
+            </w:r>
+          </w:p>
+        </w:tc>
+        <w:tc>
+          <w:tcPr>
+            <w:tcW w:w="1540" w:type="dxa"/>
+            <w:tcBorders>
+              <w:top w:val="single" w:sz="4" w:space="0" w:color="auto"/>
+              <w:left w:val="single" w:sz="4" w:space="0" w:color="auto"/>
+              <w:bottom w:val="single" w:sz="4" w:space="0" w:color="auto"/>
+              <w:right w:val="single" w:sz="4" w:space="0" w:color="auto"/>
+            </w:tcBorders>
+            <w:shd w:val="clear" w:color="auto" w:fill="auto"/>
+            <w:noWrap/>
+            <w:vAlign w:val="bottom"/>
+          </w:tcPr>
+          <w:p>
+            <w:pPr>
+              <w:widowControl/>
+              <w:jc w:val="right"/>
+              <w:rPr>
+                <w:rFonts w:ascii="ＭＳ Ｐゴシック" w:eastAsia="ＭＳ Ｐゴシック" w:hAnsi="ＭＳ Ｐゴシック"/>
+                <w:kern w:val="0"/>
+                <w:sz w:val="22"/>
+                <w:szCs w:val="22"/>
+              </w:rPr>
+            </w:pPr>
+            <w:r>
+              <w:rPr>
+                <w:rFonts w:ascii="ＭＳ Ｐゴシック" w:eastAsia="ＭＳ Ｐゴシック" w:hAnsi="ＭＳ Ｐゴシック" w:hint="eastAsia"/>
+                <w:kern w:val="0"/>
+                <w:sz w:val="22"/>
+                <w:szCs w:val="22"/>
+              </w:rPr>
+              <w:t xml:space="preserve">0.000 </w:t>
+            </w:r>
+          </w:p>
+        </w:tc>
+        <w:tc>
+          <w:tcPr>
+            <w:tcW w:w="1540" w:type="dxa"/>
+            <w:tcBorders>
+              <w:top w:val="single" w:sz="4" w:space="0" w:color="auto"/>
+              <w:left w:val="single" w:sz="4" w:space="0" w:color="auto"/>
+              <w:bottom w:val="single" w:sz="4" w:space="0" w:color="auto"/>
+              <w:right w:val="single" w:sz="4" w:space="0" w:color="auto"/>
+            </w:tcBorders>
+            <w:shd w:val="clear" w:color="auto" w:fill="auto"/>
+            <w:noWrap/>
+            <w:vAlign w:val="bottom"/>
+          </w:tcPr>
+          <w:p>
+            <w:pPr>
+              <w:widowControl/>
+              <w:jc w:val="right"/>
+              <w:rPr>
+                <w:rFonts w:ascii="ＭＳ Ｐゴシック" w:eastAsia="ＭＳ Ｐゴシック" w:hAnsi="ＭＳ Ｐゴシック"/>
+                <w:kern w:val="0"/>
+                <w:sz w:val="22"/>
+                <w:szCs w:val="22"/>
+              </w:rPr>
+            </w:pPr>
+            <w:r>
+              <w:rPr>
+                <w:rFonts w:ascii="ＭＳ Ｐゴシック" w:eastAsia="ＭＳ Ｐゴシック" w:hAnsi="ＭＳ Ｐゴシック" w:hint="eastAsia"/>
+                <w:kern w:val="0"/>
+                <w:sz w:val="22"/>
+                <w:szCs w:val="22"/>
+              </w:rPr>
+              <w:t xml:space="preserve">0.000 </w:t>
+            </w:r>
+          </w:p>
+        </w:tc>
+        <w:tc>
+          <w:tcPr>
+            <w:tcW w:w="1540" w:type="dxa"/>
+            <w:tcBorders>
+              <w:top w:val="single" w:sz="4" w:space="0" w:color="auto"/>
+              <w:left w:val="single" w:sz="4" w:space="0" w:color="auto"/>
+              <w:bottom w:val="single" w:sz="4" w:space="0" w:color="auto"/>
+              <w:right w:val="single" w:sz="4" w:space="0" w:color="auto"/>
+            </w:tcBorders>
+            <w:shd w:val="clear" w:color="auto" w:fill="auto"/>
+            <w:noWrap/>
+            <w:vAlign w:val="bottom"/>
+          </w:tcPr>
+          <w:p>
+            <w:pPr>
+              <w:widowControl/>
+              <w:jc w:val="right"/>
+              <w:rPr>
+                <w:rFonts w:ascii="ＭＳ Ｐゴシック" w:eastAsia="ＭＳ Ｐゴシック" w:hAnsi="ＭＳ Ｐゴシック"/>
+                <w:kern w:val="0"/>
+                <w:sz w:val="22"/>
+                <w:szCs w:val="22"/>
+              </w:rPr>
+            </w:pPr>
+            <w:r>
+              <w:rPr>
+                <w:rFonts w:ascii="ＭＳ Ｐゴシック" w:eastAsia="ＭＳ Ｐゴシック" w:hAnsi="ＭＳ Ｐゴシック" w:hint="eastAsia"/>
+                <w:kern w:val="0"/>
+                <w:sz w:val="22"/>
+                <w:szCs w:val="22"/>
+              </w:rPr>
+              <w:t>0.001</w:t>
+            </w:r>
+          </w:p>
+        </w:tc>
+      </w:tr>
+      <w:tr>
+        <w:trPr>
+          <w:trHeight w:val="340"/>
+        </w:trPr>
+        <w:tc>
+          <w:tcPr>
+            <w:tcW w:w="2200" w:type="dxa"/>
+            <w:tcBorders>
+              <w:top w:val="single" w:sz="4" w:space="0" w:color="auto"/>
+              <w:left w:val="single" w:sz="4" w:space="0" w:color="auto"/>
+              <w:bottom w:val="single" w:sz="4" w:space="0" w:color="auto"/>
+              <w:right w:val="single" w:sz="4" w:space="0" w:color="auto"/>
+            </w:tcBorders>
+            <w:shd w:val="clear" w:color="auto" w:fill="auto"/>
+            <w:noWrap/>
+            <w:vAlign w:val="bottom"/>
+          </w:tcPr>
+          <w:p>
+            <w:pPr>
+              <w:widowControl/>
+              <w:jc w:val="left"/>
+              <w:rPr>
+                <w:rFonts w:ascii="ＭＳ Ｐゴシック" w:eastAsia="ＭＳ Ｐゴシック" w:hAnsi="ＭＳ Ｐゴシック"/>
+                <w:kern w:val="0"/>
+                <w:sz w:val="22"/>
+                <w:szCs w:val="22"/>
+              </w:rPr>
+            </w:pPr>
+            <w:r>
+              <w:rPr>
+                <w:rFonts w:ascii="ＭＳ Ｐゴシック" w:eastAsia="ＭＳ Ｐゴシック" w:hAnsi="ＭＳ Ｐゴシック" w:hint="eastAsia"/>
+                <w:kern w:val="0"/>
+                <w:sz w:val="22"/>
+                <w:szCs w:val="22"/>
+              </w:rPr>
+              <w:t>F1 for training data</w:t>
+            </w:r>
+          </w:p>
+        </w:tc>
+        <w:tc>
+          <w:tcPr>
+            <w:tcW w:w="1540" w:type="dxa"/>
+            <w:tcBorders>
+              <w:top w:val="single" w:sz="4" w:space="0" w:color="auto"/>
+              <w:left w:val="single" w:sz="4" w:space="0" w:color="auto"/>
+              <w:bottom w:val="single" w:sz="4" w:space="0" w:color="auto"/>
+              <w:right w:val="single" w:sz="4" w:space="0" w:color="auto"/>
+            </w:tcBorders>
+            <w:shd w:val="clear" w:color="auto" w:fill="auto"/>
+            <w:noWrap/>
+            <w:vAlign w:val="bottom"/>
+          </w:tcPr>
+          <w:p>
+            <w:pPr>
+              <w:widowControl/>
+              <w:jc w:val="right"/>
+              <w:rPr>
+                <w:rFonts w:ascii="ＭＳ Ｐゴシック" w:eastAsia="ＭＳ Ｐゴシック" w:hAnsi="ＭＳ Ｐゴシック"/>
+                <w:kern w:val="0"/>
+                <w:sz w:val="22"/>
+                <w:szCs w:val="22"/>
+              </w:rPr>
+            </w:pPr>
+            <w:r>
+              <w:rPr>
+                <w:rFonts w:ascii="ＭＳ Ｐゴシック" w:eastAsia="ＭＳ Ｐゴシック" w:hAnsi="ＭＳ Ｐゴシック" w:hint="eastAsia"/>
+                <w:kern w:val="0"/>
+                <w:sz w:val="22"/>
+                <w:szCs w:val="22"/>
+              </w:rPr>
+              <w:t xml:space="preserve">1.000 </w:t>
+            </w:r>
+          </w:p>
+        </w:tc>
+        <w:tc>
+          <w:tcPr>
+            <w:tcW w:w="1540" w:type="dxa"/>
+            <w:tcBorders>
+              <w:top w:val="single" w:sz="4" w:space="0" w:color="auto"/>
+              <w:left w:val="single" w:sz="4" w:space="0" w:color="auto"/>
+              <w:bottom w:val="single" w:sz="4" w:space="0" w:color="auto"/>
+              <w:right w:val="single" w:sz="4" w:space="0" w:color="auto"/>
+            </w:tcBorders>
+            <w:shd w:val="clear" w:color="auto" w:fill="auto"/>
+            <w:noWrap/>
+            <w:vAlign w:val="bottom"/>
+          </w:tcPr>
+          <w:p>
+            <w:pPr>
+              <w:widowControl/>
+              <w:jc w:val="right"/>
+              <w:rPr>
+                <w:rFonts w:ascii="ＭＳ Ｐゴシック" w:eastAsia="ＭＳ Ｐゴシック" w:hAnsi="ＭＳ Ｐゴシック"/>
+                <w:kern w:val="0"/>
+                <w:sz w:val="22"/>
+                <w:szCs w:val="22"/>
+              </w:rPr>
+            </w:pPr>
+            <w:r>
+              <w:rPr>
+                <w:rFonts w:ascii="ＭＳ Ｐゴシック" w:eastAsia="ＭＳ Ｐゴシック" w:hAnsi="ＭＳ Ｐゴシック" w:hint="eastAsia"/>
+                <w:kern w:val="0"/>
+                <w:sz w:val="22"/>
+                <w:szCs w:val="22"/>
+              </w:rPr>
+              <w:t xml:space="preserve">1.000 </w:t>
+            </w:r>
+          </w:p>
+        </w:tc>
+        <w:tc>
+          <w:tcPr>
+            <w:tcW w:w="1540" w:type="dxa"/>
+            <w:tcBorders>
+              <w:top w:val="single" w:sz="4" w:space="0" w:color="auto"/>
+              <w:left w:val="single" w:sz="4" w:space="0" w:color="auto"/>
+              <w:bottom w:val="single" w:sz="4" w:space="0" w:color="auto"/>
+              <w:right w:val="single" w:sz="4" w:space="0" w:color="auto"/>
+            </w:tcBorders>
+            <w:shd w:val="clear" w:color="auto" w:fill="auto"/>
+            <w:noWrap/>
+            <w:vAlign w:val="bottom"/>
+          </w:tcPr>
+          <w:p>
+            <w:pPr>
+              <w:widowControl/>
+              <w:jc w:val="right"/>
+              <w:rPr>
+                <w:rFonts w:ascii="ＭＳ Ｐゴシック" w:eastAsia="ＭＳ Ｐゴシック" w:hAnsi="ＭＳ Ｐゴシック"/>
+                <w:kern w:val="0"/>
+                <w:sz w:val="22"/>
+                <w:szCs w:val="22"/>
+              </w:rPr>
+            </w:pPr>
+            <w:r>
+              <w:rPr>
+                <w:rFonts w:ascii="ＭＳ Ｐゴシック" w:eastAsia="ＭＳ Ｐゴシック" w:hAnsi="ＭＳ Ｐゴシック" w:hint="eastAsia"/>
+                <w:kern w:val="0"/>
+                <w:sz w:val="22"/>
+                <w:szCs w:val="22"/>
+              </w:rPr>
+              <w:t xml:space="preserve">1.000 </w:t>
+            </w:r>
+          </w:p>
+        </w:tc>
+      </w:tr>
+      <w:tr>
+        <w:trPr>
+          <w:trHeight w:val="340"/>
+        </w:trPr>
+        <w:tc>
+          <w:tcPr>
+            <w:tcW w:w="2200" w:type="dxa"/>
+            <w:tcBorders>
+              <w:top w:val="single" w:sz="4" w:space="0" w:color="auto"/>
+              <w:left w:val="single" w:sz="4" w:space="0" w:color="auto"/>
+              <w:bottom w:val="single" w:sz="4" w:space="0" w:color="auto"/>
+              <w:right w:val="single" w:sz="4" w:space="0" w:color="auto"/>
+            </w:tcBorders>
+            <w:shd w:val="clear" w:color="auto" w:fill="auto"/>
+            <w:noWrap/>
+            <w:vAlign w:val="bottom"/>
+          </w:tcPr>
+          <w:p>
+            <w:pPr>
+              <w:widowControl/>
+              <w:jc w:val="left"/>
+              <w:rPr>
+                <w:rFonts w:ascii="ＭＳ Ｐゴシック" w:eastAsia="ＭＳ Ｐゴシック" w:hAnsi="ＭＳ Ｐゴシック"/>
+                <w:kern w:val="0"/>
+                <w:sz w:val="22"/>
+                <w:szCs w:val="22"/>
+              </w:rPr>
+            </w:pPr>
+            <w:r>
+              <w:rPr>
+                <w:rFonts w:ascii="ＭＳ Ｐゴシック" w:eastAsia="ＭＳ Ｐゴシック" w:hAnsi="ＭＳ Ｐゴシック" w:hint="eastAsia"/>
+                <w:kern w:val="0"/>
+                <w:sz w:val="22"/>
+                <w:szCs w:val="22"/>
+              </w:rPr>
+              <w:t>F1 for test data</w:t>
+            </w:r>
+          </w:p>
+        </w:tc>
+        <w:tc>
+          <w:tcPr>
+            <w:tcW w:w="1540" w:type="dxa"/>
+            <w:tcBorders>
+              <w:top w:val="single" w:sz="4" w:space="0" w:color="auto"/>
+              <w:left w:val="single" w:sz="4" w:space="0" w:color="auto"/>
+              <w:bottom w:val="single" w:sz="4" w:space="0" w:color="auto"/>
+              <w:right w:val="single" w:sz="4" w:space="0" w:color="auto"/>
+            </w:tcBorders>
+            <w:shd w:val="clear" w:color="auto" w:fill="auto"/>
+            <w:noWrap/>
+            <w:vAlign w:val="bottom"/>
+          </w:tcPr>
+          <w:p>
+            <w:pPr>
+              <w:widowControl/>
+              <w:jc w:val="right"/>
+              <w:rPr>
+                <w:rFonts w:ascii="ＭＳ Ｐゴシック" w:eastAsia="ＭＳ Ｐゴシック" w:hAnsi="ＭＳ Ｐゴシック"/>
+                <w:kern w:val="0"/>
+                <w:sz w:val="22"/>
+                <w:szCs w:val="22"/>
+              </w:rPr>
+            </w:pPr>
+            <w:r>
+              <w:rPr>
+                <w:rFonts w:ascii="ＭＳ Ｐゴシック" w:eastAsia="ＭＳ Ｐゴシック" w:hAnsi="ＭＳ Ｐゴシック" w:hint="eastAsia"/>
+                <w:kern w:val="0"/>
+                <w:sz w:val="22"/>
+                <w:szCs w:val="22"/>
+              </w:rPr>
+              <w:t>0.729</w:t>
+            </w:r>
+          </w:p>
+        </w:tc>
+        <w:tc>
+          <w:tcPr>
+            <w:tcW w:w="1540" w:type="dxa"/>
+            <w:tcBorders>
+              <w:top w:val="single" w:sz="4" w:space="0" w:color="auto"/>
+              <w:left w:val="single" w:sz="4" w:space="0" w:color="auto"/>
+              <w:bottom w:val="single" w:sz="4" w:space="0" w:color="auto"/>
+              <w:right w:val="single" w:sz="4" w:space="0" w:color="auto"/>
+            </w:tcBorders>
+            <w:shd w:val="clear" w:color="auto" w:fill="auto"/>
+            <w:noWrap/>
+            <w:vAlign w:val="bottom"/>
+          </w:tcPr>
+          <w:p>
+            <w:pPr>
+              <w:widowControl/>
+              <w:jc w:val="right"/>
+              <w:rPr>
+                <w:rFonts w:ascii="ＭＳ Ｐゴシック" w:eastAsia="ＭＳ Ｐゴシック" w:hAnsi="ＭＳ Ｐゴシック"/>
+                <w:kern w:val="0"/>
+                <w:sz w:val="22"/>
+                <w:szCs w:val="22"/>
+              </w:rPr>
+            </w:pPr>
+            <w:r>
+              <w:rPr>
+                <w:rFonts w:ascii="ＭＳ Ｐゴシック" w:eastAsia="ＭＳ Ｐゴシック" w:hAnsi="ＭＳ Ｐゴシック" w:hint="eastAsia"/>
+                <w:kern w:val="0"/>
+                <w:sz w:val="22"/>
+                <w:szCs w:val="22"/>
+              </w:rPr>
+              <w:t>0.708</w:t>
+            </w:r>
+          </w:p>
+        </w:tc>
+        <w:tc>
+          <w:tcPr>
+            <w:tcW w:w="1540" w:type="dxa"/>
+            <w:tcBorders>
+              <w:top w:val="single" w:sz="4" w:space="0" w:color="auto"/>
+              <w:left w:val="single" w:sz="4" w:space="0" w:color="auto"/>
+              <w:bottom w:val="single" w:sz="4" w:space="0" w:color="auto"/>
+              <w:right w:val="single" w:sz="4" w:space="0" w:color="auto"/>
+            </w:tcBorders>
+            <w:shd w:val="clear" w:color="auto" w:fill="auto"/>
+            <w:noWrap/>
+            <w:vAlign w:val="bottom"/>
+          </w:tcPr>
+          <w:p>
+            <w:pPr>
+              <w:widowControl/>
+              <w:jc w:val="right"/>
+              <w:rPr>
+                <w:rFonts w:ascii="ＭＳ Ｐゴシック" w:eastAsia="ＭＳ Ｐゴシック" w:hAnsi="ＭＳ Ｐゴシック"/>
+                <w:kern w:val="0"/>
+                <w:sz w:val="22"/>
+                <w:szCs w:val="22"/>
+              </w:rPr>
+            </w:pPr>
+            <w:r>
+              <w:rPr>
+                <w:rFonts w:ascii="ＭＳ Ｐゴシック" w:eastAsia="ＭＳ Ｐゴシック" w:hAnsi="ＭＳ Ｐゴシック" w:hint="eastAsia"/>
+                <w:kern w:val="0"/>
+                <w:sz w:val="22"/>
+                <w:szCs w:val="22"/>
+              </w:rPr>
+              <w:t>0.695</w:t>
+            </w:r>
+          </w:p>
+        </w:tc>
+      </w:tr>
+    </w:tbl>
+    <w:p>
+      <w:pPr>
+        <w:rPr>
+          <w:rFonts w:asciiTheme="majorHAnsi" w:hAnsiTheme="majorHAnsi"/>
+        </w:rPr>
+      </w:pPr>
+    </w:p>
+    <w:p>
+      <w:pPr>
+        <w:rPr>
+          <w:rFonts w:asciiTheme="majorHAnsi" w:hAnsiTheme="majorHAnsi"/>
+        </w:rPr>
+      </w:pPr>
+      <w:r>
+        <w:rPr>
+          <w:rFonts w:asciiTheme="majorHAnsi" w:hAnsiTheme="majorHAnsi"/>
+        </w:rPr>
+        <w:t>(2) Random Forest</w:t>
+      </w:r>
+    </w:p>
+    <w:p>
+      <w:pPr>
+        <w:rPr>
+          <w:rFonts w:asciiTheme="majorHAnsi" w:hAnsiTheme="majorHAnsi"/>
+        </w:rPr>
+      </w:pPr>
+      <w:r>
+        <w:rPr>
+          <w:rFonts w:asciiTheme="majorHAnsi" w:hAnsiTheme="majorHAnsi"/>
+        </w:rPr>
+        <w:t xml:space="preserve">Select Reason: </w:t>
+      </w:r>
+      <w:r>
+        <w:rPr>
+          <w:rFonts w:asciiTheme="majorHAnsi" w:hAnsiTheme="majorHAnsi"/>
+        </w:rPr>
+        <w:t>The structure is simple and calculation speed is high.</w:t>
+      </w:r>
+    </w:p>
+    <w:p>
+      <w:pPr>
+        <w:rPr>
+          <w:rFonts w:asciiTheme="majorHAnsi" w:hAnsiTheme="majorHAnsi"/>
+        </w:rPr>
+      </w:pPr>
+      <w:r>
+        <w:rPr>
+          <w:rFonts w:asciiTheme="majorHAnsi" w:hAnsiTheme="majorHAnsi"/>
+        </w:rPr>
+        <w:t xml:space="preserve">Application: </w:t>
+      </w:r>
+      <w:r>
+        <w:rPr>
+          <w:rFonts w:asciiTheme="majorHAnsi" w:hAnsiTheme="majorHAnsi"/>
+        </w:rPr>
+        <w:t>This method used for image recognition on medical fields.</w:t>
+      </w:r>
+    </w:p>
+    <w:p>
+      <w:pPr>
+        <w:rPr>
+          <w:rFonts w:asciiTheme="majorHAnsi" w:hAnsiTheme="majorHAnsi" w:hint="eastAsia"/>
+        </w:rPr>
+      </w:pPr>
+      <w:r>
+        <w:rPr>
+          <w:rFonts w:asciiTheme="majorHAnsi" w:hAnsiTheme="majorHAnsi"/>
+        </w:rPr>
+        <w:t xml:space="preserve">Strengths: </w:t>
+      </w:r>
+      <w:r>
+        <w:rPr>
+          <w:rFonts w:asciiTheme="majorHAnsi" w:hAnsiTheme="majorHAnsi"/>
+        </w:rPr>
+        <w:t>Training time is short even on big data size.</w:t>
+      </w:r>
+    </w:p>
+    <w:p>
+      <w:pPr>
+        <w:rPr>
+          <w:rFonts w:asciiTheme="majorHAnsi" w:hAnsiTheme="majorHAnsi"/>
+        </w:rPr>
+      </w:pPr>
+      <w:r>
+        <w:rPr>
+          <w:rFonts w:asciiTheme="majorHAnsi" w:hAnsiTheme="majorHAnsi"/>
+        </w:rPr>
+        <w:t xml:space="preserve">Weaknesses: </w:t>
+      </w:r>
+      <w:r>
+        <w:rPr>
+          <w:rFonts w:asciiTheme="majorHAnsi" w:hAnsiTheme="majorHAnsi"/>
+        </w:rPr>
+        <w:t>The model tends to be c</w:t>
+      </w:r>
+      <w:r>
+        <w:rPr>
+          <w:rFonts w:asciiTheme="majorHAnsi" w:hAnsiTheme="majorHAnsi"/>
+        </w:rPr>
+        <w:t>omplicate</w:t>
+      </w:r>
+      <w:r>
+        <w:rPr>
+          <w:rFonts w:asciiTheme="majorHAnsi" w:hAnsiTheme="majorHAnsi"/>
+        </w:rPr>
+        <w:t>d because of the number of variables.</w:t>
+      </w:r>
+    </w:p>
+    <w:p>
+      <w:pPr>
+        <w:rPr>
+          <w:rFonts w:asciiTheme="majorHAnsi" w:hAnsiTheme="majorHAnsi"/>
+        </w:rPr>
+      </w:pPr>
+    </w:p>
+    <w:tbl>
+      <w:tblPr>
+        <w:tblW w:w="6820" w:type="dxa"/>
+        <w:tblInd w:w="80" w:type="dxa"/>
+        <w:tblCellMar>
+          <w:left w:w="99" w:type="dxa"/>
+          <w:right w:w="99" w:type="dxa"/>
+        </w:tblCellMar>
+        <w:tblLook w:val="0000"/>
+      </w:tblPr>
+      <w:tblGrid>
+        <w:gridCol w:w="2200"/>
+        <w:gridCol w:w="1540"/>
+        <w:gridCol w:w="1540"/>
+        <w:gridCol w:w="1540"/>
+      </w:tblGrid>
+      <w:tr>
+        <w:trPr>
+          <w:trHeight w:val="340"/>
+        </w:trPr>
+        <w:tc>
+          <w:tcPr>
+            <w:tcW w:w="2200" w:type="dxa"/>
+            <w:vMerge w:val="restart"/>
+            <w:tcBorders>
+              <w:top w:val="single" w:sz="4" w:space="0" w:color="auto"/>
+              <w:left w:val="single" w:sz="4" w:space="0" w:color="auto"/>
+              <w:bottom w:val="single" w:sz="4" w:space="0" w:color="auto"/>
+              <w:right w:val="single" w:sz="4" w:space="0" w:color="auto"/>
+            </w:tcBorders>
+            <w:shd w:val="clear" w:color="auto" w:fill="auto"/>
+            <w:noWrap/>
+            <w:vAlign w:val="center"/>
+          </w:tcPr>
+          <w:p>
+            <w:pPr>
+              <w:widowControl/>
+              <w:jc w:val="center"/>
+              <w:rPr>
+                <w:rFonts w:ascii="ＭＳ Ｐゴシック" w:eastAsia="ＭＳ Ｐゴシック" w:hAnsi="ＭＳ Ｐゴシック"/>
+                <w:b/>
+                <w:bCs/>
+                <w:kern w:val="0"/>
+                <w:sz w:val="22"/>
+                <w:szCs w:val="22"/>
+              </w:rPr>
+            </w:pPr>
+            <w:r>
+              <w:rPr>
+                <w:rFonts w:ascii="ＭＳ Ｐゴシック" w:eastAsia="ＭＳ Ｐゴシック" w:hAnsi="ＭＳ Ｐゴシック" w:hint="eastAsia"/>
+                <w:b/>
+                <w:bCs/>
+                <w:kern w:val="0"/>
+                <w:sz w:val="22"/>
+                <w:szCs w:val="22"/>
+              </w:rPr>
+              <w:t>Random Forest</w:t>
+            </w:r>
+          </w:p>
+        </w:tc>
+        <w:tc>
+          <w:tcPr>
+            <w:tcW w:w="4620" w:type="dxa"/>
+            <w:gridSpan w:val="3"/>
+            <w:tcBorders>
+              <w:top w:val="single" w:sz="4" w:space="0" w:color="auto"/>
+              <w:left w:val="single" w:sz="4" w:space="0" w:color="auto"/>
+              <w:bottom w:val="single" w:sz="4" w:space="0" w:color="auto"/>
+              <w:right w:val="single" w:sz="4" w:space="0" w:color="auto"/>
+            </w:tcBorders>
+            <w:shd w:val="clear" w:color="auto" w:fill="auto"/>
+            <w:noWrap/>
+            <w:vAlign w:val="center"/>
+          </w:tcPr>
+          <w:p>
+            <w:pPr>
+              <w:widowControl/>
+              <w:jc w:val="center"/>
+              <w:rPr>
+                <w:rFonts w:ascii="ＭＳ Ｐゴシック" w:eastAsia="ＭＳ Ｐゴシック" w:hAnsi="ＭＳ Ｐゴシック"/>
+                <w:kern w:val="0"/>
+                <w:sz w:val="22"/>
+                <w:szCs w:val="22"/>
+              </w:rPr>
+            </w:pPr>
+            <w:r>
+              <w:rPr>
+                <w:rFonts w:ascii="ＭＳ Ｐゴシック" w:eastAsia="ＭＳ Ｐゴシック" w:hAnsi="ＭＳ Ｐゴシック" w:hint="eastAsia"/>
+                <w:kern w:val="0"/>
+                <w:sz w:val="22"/>
+                <w:szCs w:val="22"/>
+              </w:rPr>
+              <w:t>Tra</w:t>
+            </w:r>
+            <w:r>
+              <w:rPr>
+                <w:rFonts w:ascii="ＭＳ Ｐゴシック" w:eastAsia="ＭＳ Ｐゴシック" w:hAnsi="ＭＳ Ｐゴシック" w:hint="eastAsia"/>
+                <w:kern w:val="0"/>
+                <w:sz w:val="22"/>
+                <w:szCs w:val="22"/>
+              </w:rPr>
+              <w:t>ining data size</w:t>
+            </w:r>
+          </w:p>
+        </w:tc>
+      </w:tr>
+      <w:tr>
+        <w:trPr>
+          <w:trHeight w:val="340"/>
+        </w:trPr>
+        <w:tc>
+          <w:tcPr>
+            <w:tcW w:w="2200" w:type="dxa"/>
+            <w:vMerge/>
+            <w:tcBorders>
+              <w:top w:val="single" w:sz="4" w:space="0" w:color="auto"/>
+              <w:left w:val="single" w:sz="4" w:space="0" w:color="auto"/>
+              <w:bottom w:val="single" w:sz="4" w:space="0" w:color="auto"/>
+              <w:right w:val="single" w:sz="4" w:space="0" w:color="auto"/>
+            </w:tcBorders>
+            <w:shd w:val="clear" w:color="auto" w:fill="auto"/>
+            <w:vAlign w:val="center"/>
+          </w:tcPr>
+          <w:p>
+            <w:pPr>
+              <w:widowControl/>
+              <w:jc w:val="left"/>
+              <w:rPr>
+                <w:rFonts w:ascii="ＭＳ Ｐゴシック" w:eastAsia="ＭＳ Ｐゴシック" w:hAnsi="ＭＳ Ｐゴシック"/>
+                <w:b/>
+                <w:bCs/>
+                <w:kern w:val="0"/>
+                <w:sz w:val="22"/>
+                <w:szCs w:val="22"/>
+              </w:rPr>
+            </w:pPr>
+          </w:p>
+        </w:tc>
+        <w:tc>
+          <w:tcPr>
+            <w:tcW w:w="1540" w:type="dxa"/>
+            <w:tcBorders>
+              <w:top w:val="single" w:sz="4" w:space="0" w:color="auto"/>
+              <w:left w:val="single" w:sz="4" w:space="0" w:color="auto"/>
+              <w:bottom w:val="single" w:sz="4" w:space="0" w:color="auto"/>
+              <w:right w:val="single" w:sz="4" w:space="0" w:color="auto"/>
+            </w:tcBorders>
+            <w:shd w:val="clear" w:color="auto" w:fill="auto"/>
+            <w:noWrap/>
+            <w:vAlign w:val="bottom"/>
+          </w:tcPr>
+          <w:p>
+            <w:pPr>
+              <w:widowControl/>
+              <w:jc w:val="right"/>
+              <w:rPr>
+                <w:rFonts w:ascii="ＭＳ Ｐゴシック" w:eastAsia="ＭＳ Ｐゴシック" w:hAnsi="ＭＳ Ｐゴシック"/>
+                <w:kern w:val="0"/>
+                <w:sz w:val="22"/>
+                <w:szCs w:val="22"/>
+              </w:rPr>
+            </w:pPr>
+            <w:r>
+              <w:rPr>
+                <w:rFonts w:ascii="ＭＳ Ｐゴシック" w:eastAsia="ＭＳ Ｐゴシック" w:hAnsi="ＭＳ Ｐゴシック" w:hint="eastAsia"/>
+                <w:kern w:val="0"/>
+                <w:sz w:val="22"/>
+                <w:szCs w:val="22"/>
+              </w:rPr>
+              <w:t>100</w:t>
+            </w:r>
+          </w:p>
+        </w:tc>
+        <w:tc>
+          <w:tcPr>
+            <w:tcW w:w="1540" w:type="dxa"/>
+            <w:tcBorders>
+              <w:top w:val="single" w:sz="4" w:space="0" w:color="auto"/>
+              <w:left w:val="single" w:sz="4" w:space="0" w:color="auto"/>
+              <w:bottom w:val="single" w:sz="4" w:space="0" w:color="auto"/>
+              <w:right w:val="single" w:sz="4" w:space="0" w:color="auto"/>
+            </w:tcBorders>
+            <w:shd w:val="clear" w:color="auto" w:fill="auto"/>
+            <w:noWrap/>
+            <w:vAlign w:val="bottom"/>
+          </w:tcPr>
+          <w:p>
+            <w:pPr>
+              <w:widowControl/>
+              <w:jc w:val="right"/>
+              <w:rPr>
+                <w:rFonts w:ascii="ＭＳ Ｐゴシック" w:eastAsia="ＭＳ Ｐゴシック" w:hAnsi="ＭＳ Ｐゴシック"/>
+                <w:kern w:val="0"/>
+                <w:sz w:val="22"/>
+                <w:szCs w:val="22"/>
+              </w:rPr>
+            </w:pPr>
+            <w:r>
+              <w:rPr>
+                <w:rFonts w:ascii="ＭＳ Ｐゴシック" w:eastAsia="ＭＳ Ｐゴシック" w:hAnsi="ＭＳ Ｐゴシック" w:hint="eastAsia"/>
+                <w:kern w:val="0"/>
+                <w:sz w:val="22"/>
+                <w:szCs w:val="22"/>
+              </w:rPr>
+              <w:t>200</w:t>
+            </w:r>
+          </w:p>
+        </w:tc>
+        <w:tc>
+          <w:tcPr>
+            <w:tcW w:w="1540" w:type="dxa"/>
+            <w:tcBorders>
+              <w:top w:val="single" w:sz="4" w:space="0" w:color="auto"/>
+              <w:left w:val="single" w:sz="4" w:space="0" w:color="auto"/>
+              <w:bottom w:val="single" w:sz="4" w:space="0" w:color="auto"/>
+              <w:right w:val="single" w:sz="4" w:space="0" w:color="auto"/>
+            </w:tcBorders>
+            <w:shd w:val="clear" w:color="auto" w:fill="auto"/>
+            <w:noWrap/>
+            <w:vAlign w:val="bottom"/>
+          </w:tcPr>
+          <w:p>
+            <w:pPr>
+              <w:widowControl/>
+              <w:jc w:val="right"/>
+              <w:rPr>
+                <w:rFonts w:ascii="ＭＳ Ｐゴシック" w:eastAsia="ＭＳ Ｐゴシック" w:hAnsi="ＭＳ Ｐゴシック"/>
+                <w:kern w:val="0"/>
+                <w:sz w:val="22"/>
+                <w:szCs w:val="22"/>
+              </w:rPr>
+            </w:pPr>
+            <w:r>
+              <w:rPr>
+                <w:rFonts w:ascii="ＭＳ Ｐゴシック" w:eastAsia="ＭＳ Ｐゴシック" w:hAnsi="ＭＳ Ｐゴシック" w:hint="eastAsia"/>
+                <w:kern w:val="0"/>
+                <w:sz w:val="22"/>
+                <w:szCs w:val="22"/>
+              </w:rPr>
+              <w:t>300</w:t>
+            </w:r>
+          </w:p>
+        </w:tc>
+      </w:tr>
+      <w:tr>
+        <w:trPr>
+          <w:trHeight w:val="340"/>
+        </w:trPr>
+        <w:tc>
+          <w:tcPr>
+            <w:tcW w:w="2200" w:type="dxa"/>
+            <w:tcBorders>
+              <w:top w:val="single" w:sz="4" w:space="0" w:color="auto"/>
+              <w:left w:val="single" w:sz="4" w:space="0" w:color="auto"/>
+              <w:bottom w:val="single" w:sz="4" w:space="0" w:color="auto"/>
+              <w:right w:val="single" w:sz="4" w:space="0" w:color="auto"/>
+            </w:tcBorders>
+            <w:shd w:val="clear" w:color="auto" w:fill="auto"/>
+            <w:noWrap/>
+            <w:vAlign w:val="bottom"/>
+          </w:tcPr>
+          <w:p>
+            <w:pPr>
+              <w:widowControl/>
+              <w:jc w:val="left"/>
+              <w:rPr>
+                <w:rFonts w:ascii="ＭＳ Ｐゴシック" w:eastAsia="ＭＳ Ｐゴシック" w:hAnsi="ＭＳ Ｐゴシック"/>
+                <w:kern w:val="0"/>
+                <w:sz w:val="22"/>
+                <w:szCs w:val="22"/>
+              </w:rPr>
+            </w:pPr>
+            <w:r>
+              <w:rPr>
+                <w:rFonts w:ascii="ＭＳ Ｐゴシック" w:eastAsia="ＭＳ Ｐゴシック" w:hAnsi="ＭＳ Ｐゴシック" w:hint="eastAsia"/>
+                <w:kern w:val="0"/>
+                <w:sz w:val="22"/>
+                <w:szCs w:val="22"/>
+              </w:rPr>
+              <w:t>Train</w:t>
+            </w:r>
+            <w:r>
+              <w:rPr>
+                <w:rFonts w:ascii="ＭＳ Ｐゴシック" w:eastAsia="ＭＳ Ｐゴシック" w:hAnsi="ＭＳ Ｐゴシック"/>
+                <w:kern w:val="0"/>
+                <w:sz w:val="22"/>
+                <w:szCs w:val="22"/>
+              </w:rPr>
+              <w:t>i</w:t>
+            </w:r>
+            <w:r>
+              <w:rPr>
+                <w:rFonts w:ascii="ＭＳ Ｐゴシック" w:eastAsia="ＭＳ Ｐゴシック" w:hAnsi="ＭＳ Ｐゴシック" w:hint="eastAsia"/>
+                <w:kern w:val="0"/>
+                <w:sz w:val="22"/>
+                <w:szCs w:val="22"/>
+              </w:rPr>
+              <w:t>ng time</w:t>
+            </w:r>
+          </w:p>
+        </w:tc>
+        <w:tc>
+          <w:tcPr>
+            <w:tcW w:w="1540" w:type="dxa"/>
+            <w:tcBorders>
+              <w:top w:val="single" w:sz="4" w:space="0" w:color="auto"/>
+              <w:left w:val="single" w:sz="4" w:space="0" w:color="auto"/>
+              <w:bottom w:val="single" w:sz="4" w:space="0" w:color="auto"/>
+              <w:right w:val="single" w:sz="4" w:space="0" w:color="auto"/>
+            </w:tcBorders>
+            <w:shd w:val="clear" w:color="auto" w:fill="auto"/>
+            <w:noWrap/>
+            <w:vAlign w:val="bottom"/>
+          </w:tcPr>
+          <w:p>
+            <w:pPr>
+              <w:widowControl/>
+              <w:jc w:val="right"/>
+              <w:rPr>
+                <w:rFonts w:ascii="ＭＳ Ｐゴシック" w:eastAsia="ＭＳ Ｐゴシック" w:hAnsi="ＭＳ Ｐゴシック"/>
+                <w:kern w:val="0"/>
+                <w:sz w:val="22"/>
+                <w:szCs w:val="22"/>
+              </w:rPr>
+            </w:pPr>
+            <w:r>
+              <w:rPr>
+                <w:rFonts w:ascii="ＭＳ Ｐゴシック" w:eastAsia="ＭＳ Ｐゴシック" w:hAnsi="ＭＳ Ｐゴシック" w:hint="eastAsia"/>
+                <w:kern w:val="0"/>
+                <w:sz w:val="22"/>
+                <w:szCs w:val="22"/>
+              </w:rPr>
+              <w:t>0.031</w:t>
+            </w:r>
+          </w:p>
+        </w:tc>
+        <w:tc>
+          <w:tcPr>
+            <w:tcW w:w="1540" w:type="dxa"/>
+            <w:tcBorders>
+              <w:top w:val="single" w:sz="4" w:space="0" w:color="auto"/>
+              <w:left w:val="single" w:sz="4" w:space="0" w:color="auto"/>
+              <w:bottom w:val="single" w:sz="4" w:space="0" w:color="auto"/>
+              <w:right w:val="single" w:sz="4" w:space="0" w:color="auto"/>
+            </w:tcBorders>
+            <w:shd w:val="clear" w:color="auto" w:fill="auto"/>
+            <w:noWrap/>
+            <w:vAlign w:val="bottom"/>
+          </w:tcPr>
+          <w:p>
+            <w:pPr>
+              <w:widowControl/>
+              <w:jc w:val="right"/>
+              <w:rPr>
+                <w:rFonts w:ascii="ＭＳ Ｐゴシック" w:eastAsia="ＭＳ Ｐゴシック" w:hAnsi="ＭＳ Ｐゴシック"/>
+                <w:kern w:val="0"/>
+                <w:sz w:val="22"/>
+                <w:szCs w:val="22"/>
+              </w:rPr>
+            </w:pPr>
+            <w:r>
+              <w:rPr>
+                <w:rFonts w:ascii="ＭＳ Ｐゴシック" w:eastAsia="ＭＳ Ｐゴシック" w:hAnsi="ＭＳ Ｐゴシック" w:hint="eastAsia"/>
+                <w:kern w:val="0"/>
+                <w:sz w:val="22"/>
+                <w:szCs w:val="22"/>
+              </w:rPr>
+              <w:t>0.025</w:t>
+            </w:r>
+          </w:p>
+        </w:tc>
+        <w:tc>
+          <w:tcPr>
+            <w:tcW w:w="1540" w:type="dxa"/>
+            <w:tcBorders>
+              <w:top w:val="single" w:sz="4" w:space="0" w:color="auto"/>
+              <w:left w:val="single" w:sz="4" w:space="0" w:color="auto"/>
+              <w:bottom w:val="single" w:sz="4" w:space="0" w:color="auto"/>
+              <w:right w:val="single" w:sz="4" w:space="0" w:color="auto"/>
+            </w:tcBorders>
+            <w:shd w:val="clear" w:color="auto" w:fill="auto"/>
+            <w:noWrap/>
+            <w:vAlign w:val="bottom"/>
+          </w:tcPr>
+          <w:p>
+            <w:pPr>
+              <w:widowControl/>
+              <w:jc w:val="right"/>
+              <w:rPr>
+                <w:rFonts w:ascii="ＭＳ Ｐゴシック" w:eastAsia="ＭＳ Ｐゴシック" w:hAnsi="ＭＳ Ｐゴシック"/>
+                <w:kern w:val="0"/>
+                <w:sz w:val="22"/>
+                <w:szCs w:val="22"/>
+              </w:rPr>
+            </w:pPr>
+            <w:r>
+              <w:rPr>
+                <w:rFonts w:ascii="ＭＳ Ｐゴシック" w:eastAsia="ＭＳ Ｐゴシック" w:hAnsi="ＭＳ Ｐゴシック" w:hint="eastAsia"/>
+                <w:kern w:val="0"/>
+                <w:sz w:val="22"/>
+                <w:szCs w:val="22"/>
+              </w:rPr>
+              <w:t>0.025</w:t>
+            </w:r>
+          </w:p>
+        </w:tc>
+      </w:tr>
+      <w:tr>
+        <w:trPr>
+          <w:trHeight w:val="340"/>
+        </w:trPr>
+        <w:tc>
+          <w:tcPr>
+            <w:tcW w:w="2200" w:type="dxa"/>
+            <w:tcBorders>
+              <w:top w:val="single" w:sz="4" w:space="0" w:color="auto"/>
+              <w:left w:val="single" w:sz="4" w:space="0" w:color="auto"/>
+              <w:bottom w:val="single" w:sz="4" w:space="0" w:color="auto"/>
+              <w:right w:val="single" w:sz="4" w:space="0" w:color="auto"/>
+            </w:tcBorders>
+            <w:shd w:val="clear" w:color="auto" w:fill="auto"/>
+            <w:noWrap/>
+            <w:vAlign w:val="bottom"/>
+          </w:tcPr>
+          <w:p>
+            <w:pPr>
+              <w:widowControl/>
+              <w:jc w:val="left"/>
+              <w:rPr>
+                <w:rFonts w:ascii="ＭＳ Ｐゴシック" w:eastAsia="ＭＳ Ｐゴシック" w:hAnsi="ＭＳ Ｐゴシック"/>
+                <w:kern w:val="0"/>
+                <w:sz w:val="22"/>
+                <w:szCs w:val="22"/>
+              </w:rPr>
+            </w:pPr>
+            <w:r>
+              <w:rPr>
+                <w:rFonts w:ascii="ＭＳ Ｐゴシック" w:eastAsia="ＭＳ Ｐゴシック" w:hAnsi="ＭＳ Ｐゴシック" w:hint="eastAsia"/>
+                <w:kern w:val="0"/>
+                <w:sz w:val="22"/>
+                <w:szCs w:val="22"/>
+              </w:rPr>
+              <w:t>Prediction time</w:t>
+            </w:r>
+          </w:p>
+        </w:tc>
+        <w:tc>
+          <w:tcPr>
+            <w:tcW w:w="1540" w:type="dxa"/>
+            <w:tcBorders>
+              <w:top w:val="single" w:sz="4" w:space="0" w:color="auto"/>
+              <w:left w:val="single" w:sz="4" w:space="0" w:color="auto"/>
+              <w:bottom w:val="single" w:sz="4" w:space="0" w:color="auto"/>
+              <w:right w:val="single" w:sz="4" w:space="0" w:color="auto"/>
+            </w:tcBorders>
+            <w:shd w:val="clear" w:color="auto" w:fill="auto"/>
+            <w:noWrap/>
+            <w:vAlign w:val="bottom"/>
+          </w:tcPr>
+          <w:p>
+            <w:pPr>
+              <w:widowControl/>
+              <w:jc w:val="right"/>
+              <w:rPr>
+                <w:rFonts w:ascii="ＭＳ Ｐゴシック" w:eastAsia="ＭＳ Ｐゴシック" w:hAnsi="ＭＳ Ｐゴシック"/>
+                <w:kern w:val="0"/>
+                <w:sz w:val="22"/>
+                <w:szCs w:val="22"/>
+              </w:rPr>
+            </w:pPr>
+            <w:r>
+              <w:rPr>
+                <w:rFonts w:ascii="ＭＳ Ｐゴシック" w:eastAsia="ＭＳ Ｐゴシック" w:hAnsi="ＭＳ Ｐゴシック" w:hint="eastAsia"/>
+                <w:kern w:val="0"/>
+                <w:sz w:val="22"/>
+                <w:szCs w:val="22"/>
+              </w:rPr>
+              <w:t xml:space="preserve">0.001 </w:t>
+            </w:r>
+          </w:p>
+        </w:tc>
+        <w:tc>
+          <w:tcPr>
+            <w:tcW w:w="1540" w:type="dxa"/>
+            <w:tcBorders>
+              <w:top w:val="single" w:sz="4" w:space="0" w:color="auto"/>
+              <w:left w:val="single" w:sz="4" w:space="0" w:color="auto"/>
+              <w:bottom w:val="single" w:sz="4" w:space="0" w:color="auto"/>
+              <w:right w:val="single" w:sz="4" w:space="0" w:color="auto"/>
+            </w:tcBorders>
+            <w:shd w:val="clear" w:color="auto" w:fill="auto"/>
+            <w:noWrap/>
+            <w:vAlign w:val="bottom"/>
+          </w:tcPr>
+          <w:p>
+            <w:pPr>
+              <w:widowControl/>
+              <w:jc w:val="right"/>
+              <w:rPr>
+                <w:rFonts w:ascii="ＭＳ Ｐゴシック" w:eastAsia="ＭＳ Ｐゴシック" w:hAnsi="ＭＳ Ｐゴシック"/>
+                <w:kern w:val="0"/>
+                <w:sz w:val="22"/>
+                <w:szCs w:val="22"/>
+              </w:rPr>
+            </w:pPr>
+            <w:r>
+              <w:rPr>
+                <w:rFonts w:ascii="ＭＳ Ｐゴシック" w:eastAsia="ＭＳ Ｐゴシック" w:hAnsi="ＭＳ Ｐゴシック" w:hint="eastAsia"/>
+                <w:kern w:val="0"/>
+                <w:sz w:val="22"/>
+                <w:szCs w:val="22"/>
+              </w:rPr>
+              <w:t xml:space="preserve">0.002 </w:t>
+            </w:r>
+          </w:p>
+        </w:tc>
+        <w:tc>
+          <w:tcPr>
+            <w:tcW w:w="1540" w:type="dxa"/>
+            <w:tcBorders>
+              <w:top w:val="single" w:sz="4" w:space="0" w:color="auto"/>
+              <w:left w:val="single" w:sz="4" w:space="0" w:color="auto"/>
+              <w:bottom w:val="single" w:sz="4" w:space="0" w:color="auto"/>
+              <w:right w:val="single" w:sz="4" w:space="0" w:color="auto"/>
+            </w:tcBorders>
+            <w:shd w:val="clear" w:color="auto" w:fill="auto"/>
+            <w:noWrap/>
+            <w:vAlign w:val="bottom"/>
+          </w:tcPr>
+          <w:p>
+            <w:pPr>
+              <w:widowControl/>
+              <w:jc w:val="right"/>
+              <w:rPr>
+                <w:rFonts w:ascii="ＭＳ Ｐゴシック" w:eastAsia="ＭＳ Ｐゴシック" w:hAnsi="ＭＳ Ｐゴシック"/>
+                <w:kern w:val="0"/>
+                <w:sz w:val="22"/>
+                <w:szCs w:val="22"/>
+              </w:rPr>
+            </w:pPr>
+            <w:r>
+              <w:rPr>
+                <w:rFonts w:ascii="ＭＳ Ｐゴシック" w:eastAsia="ＭＳ Ｐゴシック" w:hAnsi="ＭＳ Ｐゴシック" w:hint="eastAsia"/>
+                <w:kern w:val="0"/>
+                <w:sz w:val="22"/>
+                <w:szCs w:val="22"/>
+              </w:rPr>
+              <w:t xml:space="preserve">0.001 </w:t>
+            </w:r>
+          </w:p>
+        </w:tc>
+      </w:tr>
+      <w:tr>
+        <w:trPr>
+          <w:trHeight w:val="340"/>
+        </w:trPr>
+        <w:tc>
+          <w:tcPr>
+            <w:tcW w:w="2200" w:type="dxa"/>
+            <w:tcBorders>
+              <w:top w:val="single" w:sz="4" w:space="0" w:color="auto"/>
+              <w:left w:val="single" w:sz="4" w:space="0" w:color="auto"/>
+              <w:bottom w:val="single" w:sz="4" w:space="0" w:color="auto"/>
+              <w:right w:val="single" w:sz="4" w:space="0" w:color="auto"/>
+            </w:tcBorders>
+            <w:shd w:val="clear" w:color="auto" w:fill="auto"/>
+            <w:noWrap/>
+            <w:vAlign w:val="bottom"/>
+          </w:tcPr>
+          <w:p>
+            <w:pPr>
+              <w:widowControl/>
+              <w:jc w:val="left"/>
+              <w:rPr>
+                <w:rFonts w:ascii="ＭＳ Ｐゴシック" w:eastAsia="ＭＳ Ｐゴシック" w:hAnsi="ＭＳ Ｐゴシック"/>
+                <w:kern w:val="0"/>
+                <w:sz w:val="22"/>
+                <w:szCs w:val="22"/>
+              </w:rPr>
+            </w:pPr>
+            <w:r>
+              <w:rPr>
+                <w:rFonts w:ascii="ＭＳ Ｐゴシック" w:eastAsia="ＭＳ Ｐゴシック" w:hAnsi="ＭＳ Ｐゴシック" w:hint="eastAsia"/>
+                <w:kern w:val="0"/>
+                <w:sz w:val="22"/>
+                <w:szCs w:val="22"/>
+              </w:rPr>
+              <w:t>F1 for training data</w:t>
+            </w:r>
+          </w:p>
+        </w:tc>
+        <w:tc>
+          <w:tcPr>
+            <w:tcW w:w="1540" w:type="dxa"/>
+            <w:tcBorders>
+              <w:top w:val="single" w:sz="4" w:space="0" w:color="auto"/>
+              <w:left w:val="single" w:sz="4" w:space="0" w:color="auto"/>
+              <w:bottom w:val="single" w:sz="4" w:space="0" w:color="auto"/>
+              <w:right w:val="single" w:sz="4" w:space="0" w:color="auto"/>
+            </w:tcBorders>
+            <w:shd w:val="clear" w:color="auto" w:fill="auto"/>
+            <w:noWrap/>
+            <w:vAlign w:val="bottom"/>
+          </w:tcPr>
+          <w:p>
+            <w:pPr>
+              <w:widowControl/>
+              <w:jc w:val="right"/>
+              <w:rPr>
+                <w:rFonts w:ascii="ＭＳ Ｐゴシック" w:eastAsia="ＭＳ Ｐゴシック" w:hAnsi="ＭＳ Ｐゴシック"/>
+                <w:kern w:val="0"/>
+                <w:sz w:val="22"/>
+                <w:szCs w:val="22"/>
+              </w:rPr>
+            </w:pPr>
+            <w:r>
+              <w:rPr>
+                <w:rFonts w:ascii="ＭＳ Ｐゴシック" w:eastAsia="ＭＳ Ｐゴシック" w:hAnsi="ＭＳ Ｐゴシック" w:hint="eastAsia"/>
+                <w:kern w:val="0"/>
+                <w:sz w:val="22"/>
+                <w:szCs w:val="22"/>
+              </w:rPr>
+              <w:t xml:space="preserve">0.992 </w:t>
+            </w:r>
+          </w:p>
+        </w:tc>
+        <w:tc>
+          <w:tcPr>
+            <w:tcW w:w="1540" w:type="dxa"/>
+            <w:tcBorders>
+              <w:top w:val="single" w:sz="4" w:space="0" w:color="auto"/>
+              <w:left w:val="single" w:sz="4" w:space="0" w:color="auto"/>
+              <w:bottom w:val="single" w:sz="4" w:space="0" w:color="auto"/>
+              <w:right w:val="single" w:sz="4" w:space="0" w:color="auto"/>
+            </w:tcBorders>
+            <w:shd w:val="clear" w:color="auto" w:fill="auto"/>
+            <w:noWrap/>
+            <w:vAlign w:val="bottom"/>
+          </w:tcPr>
+          <w:p>
+            <w:pPr>
+              <w:widowControl/>
+              <w:jc w:val="right"/>
+              <w:rPr>
+                <w:rFonts w:ascii="ＭＳ Ｐゴシック" w:eastAsia="ＭＳ Ｐゴシック" w:hAnsi="ＭＳ Ｐゴシック"/>
+                <w:kern w:val="0"/>
+                <w:sz w:val="22"/>
+                <w:szCs w:val="22"/>
+              </w:rPr>
+            </w:pPr>
+            <w:r>
+              <w:rPr>
+                <w:rFonts w:ascii="ＭＳ Ｐゴシック" w:eastAsia="ＭＳ Ｐゴシック" w:hAnsi="ＭＳ Ｐゴシック" w:hint="eastAsia"/>
+                <w:kern w:val="0"/>
+                <w:sz w:val="22"/>
+                <w:szCs w:val="22"/>
+              </w:rPr>
+              <w:t xml:space="preserve">1.000 </w:t>
+            </w:r>
+          </w:p>
+        </w:tc>
+        <w:tc>
+          <w:tcPr>
+            <w:tcW w:w="1540" w:type="dxa"/>
+            <w:tcBorders>
+              <w:top w:val="single" w:sz="4" w:space="0" w:color="auto"/>
+              <w:left w:val="single" w:sz="4" w:space="0" w:color="auto"/>
+              <w:bottom w:val="single" w:sz="4" w:space="0" w:color="auto"/>
+              <w:right w:val="single" w:sz="4" w:space="0" w:color="auto"/>
+            </w:tcBorders>
+            <w:shd w:val="clear" w:color="auto" w:fill="auto"/>
+            <w:noWrap/>
+            <w:vAlign w:val="bottom"/>
+          </w:tcPr>
+          <w:p>
+            <w:pPr>
+              <w:widowControl/>
+              <w:jc w:val="right"/>
+              <w:rPr>
+                <w:rFonts w:ascii="ＭＳ Ｐゴシック" w:eastAsia="ＭＳ Ｐゴシック" w:hAnsi="ＭＳ Ｐゴシック"/>
+                <w:kern w:val="0"/>
+                <w:sz w:val="22"/>
+                <w:szCs w:val="22"/>
+              </w:rPr>
+            </w:pPr>
+            <w:r>
+              <w:rPr>
+                <w:rFonts w:ascii="ＭＳ Ｐゴシック" w:eastAsia="ＭＳ Ｐゴシック" w:hAnsi="ＭＳ Ｐゴシック" w:hint="eastAsia"/>
+                <w:kern w:val="0"/>
+                <w:sz w:val="22"/>
+                <w:szCs w:val="22"/>
+              </w:rPr>
+              <w:t xml:space="preserve">0.993 </w:t>
+            </w:r>
+          </w:p>
+        </w:tc>
+      </w:tr>
+      <w:tr>
+        <w:trPr>
+          <w:trHeight w:val="340"/>
+        </w:trPr>
+        <w:tc>
+          <w:tcPr>
+            <w:tcW w:w="2200" w:type="dxa"/>
+            <w:tcBorders>
+              <w:top w:val="single" w:sz="4" w:space="0" w:color="auto"/>
+              <w:left w:val="single" w:sz="4" w:space="0" w:color="auto"/>
+              <w:bottom w:val="single" w:sz="4" w:space="0" w:color="auto"/>
+              <w:right w:val="single" w:sz="4" w:space="0" w:color="auto"/>
+            </w:tcBorders>
+            <w:shd w:val="clear" w:color="auto" w:fill="auto"/>
+            <w:noWrap/>
+            <w:vAlign w:val="bottom"/>
+          </w:tcPr>
+          <w:p>
+            <w:pPr>
+              <w:widowControl/>
+              <w:jc w:val="left"/>
+              <w:rPr>
+                <w:rFonts w:ascii="ＭＳ Ｐゴシック" w:eastAsia="ＭＳ Ｐゴシック" w:hAnsi="ＭＳ Ｐゴシック"/>
+                <w:kern w:val="0"/>
+                <w:sz w:val="22"/>
+                <w:szCs w:val="22"/>
+              </w:rPr>
+            </w:pPr>
+            <w:r>
+              <w:rPr>
+                <w:rFonts w:ascii="ＭＳ Ｐゴシック" w:eastAsia="ＭＳ Ｐゴシック" w:hAnsi="ＭＳ Ｐゴシック" w:hint="eastAsia"/>
+                <w:kern w:val="0"/>
+                <w:sz w:val="22"/>
+                <w:szCs w:val="22"/>
+              </w:rPr>
+              <w:t>F1 for test data</w:t>
+            </w:r>
+          </w:p>
+        </w:tc>
+        <w:tc>
+          <w:tcPr>
+            <w:tcW w:w="1540" w:type="dxa"/>
+            <w:tcBorders>
+              <w:top w:val="single" w:sz="4" w:space="0" w:color="auto"/>
+              <w:left w:val="single" w:sz="4" w:space="0" w:color="auto"/>
+              <w:bottom w:val="single" w:sz="4" w:space="0" w:color="auto"/>
+              <w:right w:val="single" w:sz="4" w:space="0" w:color="auto"/>
+            </w:tcBorders>
+            <w:shd w:val="clear" w:color="auto" w:fill="auto"/>
+            <w:noWrap/>
+            <w:vAlign w:val="bottom"/>
+          </w:tcPr>
+          <w:p>
+            <w:pPr>
+              <w:widowControl/>
+              <w:jc w:val="right"/>
+              <w:rPr>
+                <w:rFonts w:ascii="ＭＳ Ｐゴシック" w:eastAsia="ＭＳ Ｐゴシック" w:hAnsi="ＭＳ Ｐゴシック"/>
+                <w:kern w:val="0"/>
+                <w:sz w:val="22"/>
+                <w:szCs w:val="22"/>
+              </w:rPr>
+            </w:pPr>
+            <w:r>
+              <w:rPr>
+                <w:rFonts w:ascii="ＭＳ Ｐゴシック" w:eastAsia="ＭＳ Ｐゴシック" w:hAnsi="ＭＳ Ｐゴシック" w:hint="eastAsia"/>
+                <w:kern w:val="0"/>
+                <w:sz w:val="22"/>
+                <w:szCs w:val="22"/>
+              </w:rPr>
+              <w:t>0.782</w:t>
+            </w:r>
+          </w:p>
+        </w:tc>
+        <w:tc>
+          <w:tcPr>
+            <w:tcW w:w="1540" w:type="dxa"/>
+            <w:tcBorders>
+              <w:top w:val="single" w:sz="4" w:space="0" w:color="auto"/>
+              <w:left w:val="single" w:sz="4" w:space="0" w:color="auto"/>
+              <w:bottom w:val="single" w:sz="4" w:space="0" w:color="auto"/>
+              <w:right w:val="single" w:sz="4" w:space="0" w:color="auto"/>
+            </w:tcBorders>
+            <w:shd w:val="clear" w:color="auto" w:fill="auto"/>
+            <w:noWrap/>
+            <w:vAlign w:val="bottom"/>
+          </w:tcPr>
+          <w:p>
+            <w:pPr>
+              <w:widowControl/>
+              <w:jc w:val="right"/>
+              <w:rPr>
+                <w:rFonts w:ascii="ＭＳ Ｐゴシック" w:eastAsia="ＭＳ Ｐゴシック" w:hAnsi="ＭＳ Ｐゴシック"/>
+                <w:kern w:val="0"/>
+                <w:sz w:val="22"/>
+                <w:szCs w:val="22"/>
+              </w:rPr>
+            </w:pPr>
+            <w:r>
+              <w:rPr>
+                <w:rFonts w:ascii="ＭＳ Ｐゴシック" w:eastAsia="ＭＳ Ｐゴシック" w:hAnsi="ＭＳ Ｐゴシック" w:hint="eastAsia"/>
+                <w:kern w:val="0"/>
+                <w:sz w:val="22"/>
+                <w:szCs w:val="22"/>
+              </w:rPr>
+              <w:t>0.797</w:t>
+            </w:r>
+          </w:p>
+        </w:tc>
+        <w:tc>
+          <w:tcPr>
+            <w:tcW w:w="1540" w:type="dxa"/>
+            <w:tcBorders>
+              <w:top w:val="single" w:sz="4" w:space="0" w:color="auto"/>
+              <w:left w:val="single" w:sz="4" w:space="0" w:color="auto"/>
+              <w:bottom w:val="single" w:sz="4" w:space="0" w:color="auto"/>
+              <w:right w:val="single" w:sz="4" w:space="0" w:color="auto"/>
+            </w:tcBorders>
+            <w:shd w:val="clear" w:color="auto" w:fill="auto"/>
+            <w:noWrap/>
+            <w:vAlign w:val="bottom"/>
+          </w:tcPr>
+          <w:p>
+            <w:pPr>
+              <w:widowControl/>
+              <w:jc w:val="right"/>
+              <w:rPr>
+                <w:rFonts w:ascii="ＭＳ Ｐゴシック" w:eastAsia="ＭＳ Ｐゴシック" w:hAnsi="ＭＳ Ｐゴシック"/>
+                <w:kern w:val="0"/>
+                <w:sz w:val="22"/>
+                <w:szCs w:val="22"/>
+              </w:rPr>
+            </w:pPr>
+            <w:r>
+              <w:rPr>
+                <w:rFonts w:ascii="ＭＳ Ｐゴシック" w:eastAsia="ＭＳ Ｐゴシック" w:hAnsi="ＭＳ Ｐゴシック" w:hint="eastAsia"/>
+                <w:kern w:val="0"/>
+                <w:sz w:val="22"/>
+                <w:szCs w:val="22"/>
+              </w:rPr>
+              <w:t>0.761</w:t>
+            </w:r>
+          </w:p>
+        </w:tc>
+      </w:tr>
+    </w:tbl>
+    <w:p>
+      <w:pPr>
+        <w:rPr>
+          <w:rFonts w:asciiTheme="majorHAnsi" w:hAnsiTheme="majorHAnsi"/>
+        </w:rPr>
+      </w:pPr>
+    </w:p>
+    <w:p>
+      <w:pPr>
+        <w:rPr>
+          <w:rFonts w:asciiTheme="majorHAnsi" w:hAnsiTheme="majorHAnsi" w:hint="eastAsia"/>
+        </w:rPr>
+      </w:pPr>
+      <w:r>
+        <w:rPr>
+          <w:rFonts w:asciiTheme="majorHAnsi" w:hAnsiTheme="majorHAnsi"/>
+        </w:rPr>
+        <w:t>(3) Support Vector Machine</w:t>
+      </w:r>
+    </w:p>
+    <w:p>
+      <w:pPr>
+        <w:rPr>
+          <w:rFonts w:asciiTheme="majorHAnsi" w:hAnsiTheme="majorHAnsi"/>
+        </w:rPr>
+      </w:pPr>
+      <w:r>
+        <w:rPr>
+          <w:rFonts w:asciiTheme="majorHAnsi" w:hAnsiTheme="majorHAnsi"/>
+        </w:rPr>
+        <w:t xml:space="preserve">Select Reason: </w:t>
+      </w:r>
+      <w:r>
+        <w:rPr>
+          <w:rFonts w:asciiTheme="majorHAnsi" w:hAnsiTheme="majorHAnsi"/>
+        </w:rPr>
+        <w:t>It is known that this method shows high predictability on various problems.</w:t>
+      </w:r>
+    </w:p>
+    <w:p>
+      <w:pPr>
+        <w:rPr>
+          <w:rFonts w:asciiTheme="majorHAnsi" w:hAnsiTheme="majorHAnsi" w:hint="eastAsia"/>
+        </w:rPr>
+      </w:pPr>
+      <w:r>
+        <w:rPr>
+          <w:rFonts w:asciiTheme="majorHAnsi" w:hAnsiTheme="majorHAnsi"/>
+        </w:rPr>
+        <w:t xml:space="preserve">Application: </w:t>
+      </w:r>
+      <w:r>
+        <w:rPr>
+          <w:rFonts w:asciiTheme="majorHAnsi" w:hAnsiTheme="majorHAnsi"/>
+        </w:rPr>
+        <w:t>This method often used for text processing</w:t>
+      </w:r>
+      <w:r>
+        <w:rPr>
+          <w:rFonts w:asciiTheme="majorHAnsi" w:hAnsiTheme="majorHAnsi"/>
+        </w:rPr>
+        <w:t xml:space="preserve"> like detecting spam mail.</w:t>
+      </w:r>
+    </w:p>
+    <w:p>
+      <w:pPr>
+        <w:rPr>
+          <w:rFonts w:asciiTheme="majorHAnsi" w:hAnsiTheme="majorHAnsi"/>
+        </w:rPr>
+      </w:pPr>
+      <w:r>
+        <w:rPr>
+          <w:rFonts w:asciiTheme="majorHAnsi" w:hAnsiTheme="majorHAnsi"/>
+        </w:rPr>
+        <w:t xml:space="preserve">Strengths: </w:t>
+      </w:r>
+      <w:r>
+        <w:rPr>
+          <w:rFonts w:asciiTheme="majorHAnsi" w:hAnsiTheme="majorHAnsi"/>
+        </w:rPr>
+        <w:t xml:space="preserve">High predictability because of high </w:t>
+      </w:r>
+      <w:r>
+        <w:rPr>
+          <w:rFonts w:asciiTheme="majorHAnsi" w:hAnsiTheme="majorHAnsi"/>
+        </w:rPr>
+        <w:t>generalization ability</w:t>
+      </w:r>
+      <w:r>
+        <w:rPr>
+          <w:rFonts w:asciiTheme="majorHAnsi" w:hAnsiTheme="majorHAnsi"/>
+        </w:rPr>
+        <w:t>.</w:t>
+      </w:r>
+    </w:p>
+    <w:p>
+      <w:pPr>
+        <w:rPr>
+          <w:rFonts w:asciiTheme="majorHAnsi" w:hAnsiTheme="majorHAnsi"/>
+        </w:rPr>
+      </w:pPr>
+      <w:r>
+        <w:rPr>
+          <w:rFonts w:asciiTheme="majorHAnsi" w:hAnsiTheme="majorHAnsi"/>
+        </w:rPr>
+        <w:t xml:space="preserve">Weaknesses: </w:t>
+      </w:r>
+      <w:r>
+        <w:rPr>
+          <w:rFonts w:asciiTheme="majorHAnsi" w:hAnsiTheme="majorHAnsi"/>
+        </w:rPr>
+        <w:t>Train</w:t>
+      </w:r>
+      <w:r>
+        <w:rPr>
+          <w:rFonts w:asciiTheme="majorHAnsi" w:hAnsiTheme="majorHAnsi"/>
+        </w:rPr>
+        <w:t>ing time is long on big data size</w:t>
+      </w:r>
+      <w:r>
+        <w:rPr>
+          <w:rFonts w:asciiTheme="majorHAnsi" w:hAnsiTheme="majorHAnsi"/>
+        </w:rPr>
+        <w:t>.</w:t>
+      </w:r>
+    </w:p>
+    <w:p>
+      <w:pPr>
+        <w:rPr>
+          <w:rFonts w:asciiTheme="majorHAnsi" w:hAnsiTheme="majorHAnsi"/>
+        </w:rPr>
+      </w:pPr>
+    </w:p>
+    <w:tbl>
+      <w:tblPr>
+        <w:tblW w:w="6820" w:type="dxa"/>
+        <w:tblInd w:w="80" w:type="dxa"/>
+        <w:tblCellMar>
+          <w:left w:w="99" w:type="dxa"/>
+          <w:right w:w="99" w:type="dxa"/>
+        </w:tblCellMar>
+        <w:tblLook w:val="0000"/>
+      </w:tblPr>
+      <w:tblGrid>
+        <w:gridCol w:w="2200"/>
+        <w:gridCol w:w="1540"/>
+        <w:gridCol w:w="1540"/>
+        <w:gridCol w:w="1540"/>
+      </w:tblGrid>
+      <w:tr>
+        <w:trPr>
+          <w:trHeight w:val="340"/>
+        </w:trPr>
+        <w:tc>
+          <w:tcPr>
+            <w:tcW w:w="2200" w:type="dxa"/>
+            <w:vMerge w:val="restart"/>
+            <w:tcBorders>
+              <w:top w:val="single" w:sz="4" w:space="0" w:color="auto"/>
+              <w:left w:val="single" w:sz="4" w:space="0" w:color="auto"/>
+              <w:bottom w:val="single" w:sz="4" w:space="0" w:color="auto"/>
+              <w:right w:val="single" w:sz="4" w:space="0" w:color="auto"/>
+            </w:tcBorders>
+            <w:shd w:val="clear" w:color="auto" w:fill="auto"/>
+            <w:noWrap/>
+            <w:vAlign w:val="center"/>
+          </w:tcPr>
+          <w:p>
+            <w:pPr>
+              <w:widowControl/>
+              <w:jc w:val="center"/>
+              <w:rPr>
+                <w:rFonts w:ascii="ＭＳ Ｐゴシック" w:eastAsia="ＭＳ Ｐゴシック" w:hAnsi="ＭＳ Ｐゴシック"/>
+                <w:b/>
+                <w:bCs/>
+                <w:kern w:val="0"/>
+                <w:sz w:val="22"/>
+                <w:szCs w:val="22"/>
+              </w:rPr>
+            </w:pPr>
+            <w:r>
+              <w:rPr>
+                <w:rFonts w:ascii="ＭＳ Ｐゴシック" w:eastAsia="ＭＳ Ｐゴシック" w:hAnsi="ＭＳ Ｐゴシック" w:hint="eastAsia"/>
+                <w:b/>
+                <w:bCs/>
+                <w:kern w:val="0"/>
+                <w:sz w:val="22"/>
+                <w:szCs w:val="22"/>
+              </w:rPr>
+              <w:t>SVM</w:t>
+            </w:r>
+          </w:p>
+        </w:tc>
+        <w:tc>
+          <w:tcPr>
+            <w:tcW w:w="4620" w:type="dxa"/>
+            <w:gridSpan w:val="3"/>
+            <w:tcBorders>
+              <w:top w:val="single" w:sz="4" w:space="0" w:color="auto"/>
+              <w:left w:val="single" w:sz="4" w:space="0" w:color="auto"/>
+              <w:bottom w:val="single" w:sz="4" w:space="0" w:color="auto"/>
+              <w:right w:val="single" w:sz="4" w:space="0" w:color="auto"/>
+            </w:tcBorders>
+            <w:shd w:val="clear" w:color="auto" w:fill="auto"/>
+            <w:noWrap/>
+            <w:vAlign w:val="center"/>
+          </w:tcPr>
+          <w:p>
+            <w:pPr>
+              <w:widowControl/>
+              <w:jc w:val="center"/>
+              <w:rPr>
+                <w:rFonts w:ascii="ＭＳ Ｐゴシック" w:eastAsia="ＭＳ Ｐゴシック" w:hAnsi="ＭＳ Ｐゴシック"/>
+                <w:kern w:val="0"/>
+                <w:sz w:val="22"/>
+                <w:szCs w:val="22"/>
+              </w:rPr>
+            </w:pPr>
+            <w:r>
+              <w:rPr>
+                <w:rFonts w:ascii="ＭＳ Ｐゴシック" w:eastAsia="ＭＳ Ｐゴシック" w:hAnsi="ＭＳ Ｐゴシック" w:hint="eastAsia"/>
+                <w:kern w:val="0"/>
+                <w:sz w:val="22"/>
+                <w:szCs w:val="22"/>
+              </w:rPr>
+              <w:t>Tra</w:t>
+            </w:r>
+            <w:r>
+              <w:rPr>
+                <w:rFonts w:ascii="ＭＳ Ｐゴシック" w:eastAsia="ＭＳ Ｐゴシック" w:hAnsi="ＭＳ Ｐゴシック" w:hint="eastAsia"/>
+                <w:kern w:val="0"/>
+                <w:sz w:val="22"/>
+                <w:szCs w:val="22"/>
+              </w:rPr>
+              <w:t>ining data size</w:t>
+            </w:r>
+          </w:p>
+        </w:tc>
+      </w:tr>
+      <w:tr>
+        <w:trPr>
+          <w:trHeight w:val="340"/>
+        </w:trPr>
+        <w:tc>
+          <w:tcPr>
+            <w:tcW w:w="2200" w:type="dxa"/>
+            <w:vMerge/>
+            <w:tcBorders>
+              <w:top w:val="single" w:sz="4" w:space="0" w:color="auto"/>
+              <w:left w:val="single" w:sz="4" w:space="0" w:color="auto"/>
+              <w:bottom w:val="single" w:sz="4" w:space="0" w:color="auto"/>
+              <w:right w:val="single" w:sz="4" w:space="0" w:color="auto"/>
+            </w:tcBorders>
+            <w:shd w:val="clear" w:color="auto" w:fill="auto"/>
+            <w:vAlign w:val="center"/>
+          </w:tcPr>
+          <w:p>
+            <w:pPr>
+              <w:widowControl/>
+              <w:jc w:val="left"/>
+              <w:rPr>
+                <w:rFonts w:ascii="ＭＳ Ｐゴシック" w:eastAsia="ＭＳ Ｐゴシック" w:hAnsi="ＭＳ Ｐゴシック"/>
+                <w:b/>
+                <w:bCs/>
+                <w:kern w:val="0"/>
+                <w:sz w:val="22"/>
+                <w:szCs w:val="22"/>
+              </w:rPr>
+            </w:pPr>
+          </w:p>
+        </w:tc>
+        <w:tc>
+          <w:tcPr>
+            <w:tcW w:w="1540" w:type="dxa"/>
+            <w:tcBorders>
+              <w:top w:val="single" w:sz="4" w:space="0" w:color="auto"/>
+              <w:left w:val="single" w:sz="4" w:space="0" w:color="auto"/>
+              <w:bottom w:val="single" w:sz="4" w:space="0" w:color="auto"/>
+              <w:right w:val="single" w:sz="4" w:space="0" w:color="auto"/>
+            </w:tcBorders>
+            <w:shd w:val="clear" w:color="auto" w:fill="auto"/>
+            <w:noWrap/>
+            <w:vAlign w:val="bottom"/>
+          </w:tcPr>
+          <w:p>
+            <w:pPr>
+              <w:widowControl/>
+              <w:jc w:val="right"/>
+              <w:rPr>
+                <w:rFonts w:ascii="ＭＳ Ｐゴシック" w:eastAsia="ＭＳ Ｐゴシック" w:hAnsi="ＭＳ Ｐゴシック"/>
+                <w:kern w:val="0"/>
+                <w:sz w:val="22"/>
+                <w:szCs w:val="22"/>
+              </w:rPr>
+            </w:pPr>
+            <w:r>
+              <w:rPr>
+                <w:rFonts w:ascii="ＭＳ Ｐゴシック" w:eastAsia="ＭＳ Ｐゴシック" w:hAnsi="ＭＳ Ｐゴシック" w:hint="eastAsia"/>
+                <w:kern w:val="0"/>
+                <w:sz w:val="22"/>
+                <w:szCs w:val="22"/>
+              </w:rPr>
+              <w:t>100</w:t>
+            </w:r>
+          </w:p>
+        </w:tc>
+        <w:tc>
+          <w:tcPr>
+            <w:tcW w:w="1540" w:type="dxa"/>
+            <w:tcBorders>
+              <w:top w:val="single" w:sz="4" w:space="0" w:color="auto"/>
+              <w:left w:val="single" w:sz="4" w:space="0" w:color="auto"/>
+              <w:bottom w:val="single" w:sz="4" w:space="0" w:color="auto"/>
+              <w:right w:val="single" w:sz="4" w:space="0" w:color="auto"/>
+            </w:tcBorders>
+            <w:shd w:val="clear" w:color="auto" w:fill="auto"/>
+            <w:noWrap/>
+            <w:vAlign w:val="bottom"/>
+          </w:tcPr>
+          <w:p>
+            <w:pPr>
+              <w:widowControl/>
+              <w:jc w:val="right"/>
+              <w:rPr>
+                <w:rFonts w:ascii="ＭＳ Ｐゴシック" w:eastAsia="ＭＳ Ｐゴシック" w:hAnsi="ＭＳ Ｐゴシック"/>
+                <w:kern w:val="0"/>
+                <w:sz w:val="22"/>
+                <w:szCs w:val="22"/>
+              </w:rPr>
+            </w:pPr>
+            <w:r>
+              <w:rPr>
+                <w:rFonts w:ascii="ＭＳ Ｐゴシック" w:eastAsia="ＭＳ Ｐゴシック" w:hAnsi="ＭＳ Ｐゴシック" w:hint="eastAsia"/>
+                <w:kern w:val="0"/>
+                <w:sz w:val="22"/>
+                <w:szCs w:val="22"/>
+              </w:rPr>
+              <w:t>200</w:t>
+            </w:r>
+          </w:p>
+        </w:tc>
+        <w:tc>
+          <w:tcPr>
+            <w:tcW w:w="1540" w:type="dxa"/>
+            <w:tcBorders>
+              <w:top w:val="single" w:sz="4" w:space="0" w:color="auto"/>
+              <w:left w:val="single" w:sz="4" w:space="0" w:color="auto"/>
+              <w:bottom w:val="single" w:sz="4" w:space="0" w:color="auto"/>
+              <w:right w:val="single" w:sz="4" w:space="0" w:color="auto"/>
+            </w:tcBorders>
+            <w:shd w:val="clear" w:color="auto" w:fill="auto"/>
+            <w:noWrap/>
+            <w:vAlign w:val="bottom"/>
+          </w:tcPr>
+          <w:p>
+            <w:pPr>
+              <w:widowControl/>
+              <w:jc w:val="right"/>
+              <w:rPr>
+                <w:rFonts w:ascii="ＭＳ Ｐゴシック" w:eastAsia="ＭＳ Ｐゴシック" w:hAnsi="ＭＳ Ｐゴシック"/>
+                <w:kern w:val="0"/>
+                <w:sz w:val="22"/>
+                <w:szCs w:val="22"/>
+              </w:rPr>
+            </w:pPr>
+            <w:r>
+              <w:rPr>
+                <w:rFonts w:ascii="ＭＳ Ｐゴシック" w:eastAsia="ＭＳ Ｐゴシック" w:hAnsi="ＭＳ Ｐゴシック" w:hint="eastAsia"/>
+                <w:kern w:val="0"/>
+                <w:sz w:val="22"/>
+                <w:szCs w:val="22"/>
+              </w:rPr>
+              <w:t>300</w:t>
+            </w:r>
+          </w:p>
+        </w:tc>
+      </w:tr>
+      <w:tr>
+        <w:trPr>
+          <w:trHeight w:val="340"/>
+        </w:trPr>
+        <w:tc>
+          <w:tcPr>
+            <w:tcW w:w="2200" w:type="dxa"/>
+            <w:tcBorders>
+              <w:top w:val="single" w:sz="4" w:space="0" w:color="auto"/>
+              <w:left w:val="single" w:sz="4" w:space="0" w:color="auto"/>
+              <w:bottom w:val="single" w:sz="4" w:space="0" w:color="auto"/>
+              <w:right w:val="single" w:sz="4" w:space="0" w:color="auto"/>
+            </w:tcBorders>
+            <w:shd w:val="clear" w:color="auto" w:fill="auto"/>
+            <w:noWrap/>
+            <w:vAlign w:val="bottom"/>
+          </w:tcPr>
+          <w:p>
+            <w:pPr>
+              <w:widowControl/>
+              <w:jc w:val="left"/>
+              <w:rPr>
+                <w:rFonts w:ascii="ＭＳ Ｐゴシック" w:eastAsia="ＭＳ Ｐゴシック" w:hAnsi="ＭＳ Ｐゴシック"/>
+                <w:kern w:val="0"/>
+                <w:sz w:val="22"/>
+                <w:szCs w:val="22"/>
+              </w:rPr>
+            </w:pPr>
+            <w:r>
+              <w:rPr>
+                <w:rFonts w:ascii="ＭＳ Ｐゴシック" w:eastAsia="ＭＳ Ｐゴシック" w:hAnsi="ＭＳ Ｐゴシック" w:hint="eastAsia"/>
+                <w:kern w:val="0"/>
+                <w:sz w:val="22"/>
+                <w:szCs w:val="22"/>
+              </w:rPr>
+              <w:t>Train</w:t>
+            </w:r>
+            <w:r>
+              <w:rPr>
+                <w:rFonts w:ascii="ＭＳ Ｐゴシック" w:eastAsia="ＭＳ Ｐゴシック" w:hAnsi="ＭＳ Ｐゴシック"/>
+                <w:kern w:val="0"/>
+                <w:sz w:val="22"/>
+                <w:szCs w:val="22"/>
+              </w:rPr>
+              <w:t>i</w:t>
+            </w:r>
+            <w:r>
+              <w:rPr>
+                <w:rFonts w:ascii="ＭＳ Ｐゴシック" w:eastAsia="ＭＳ Ｐゴシック" w:hAnsi="ＭＳ Ｐゴシック" w:hint="eastAsia"/>
+                <w:kern w:val="0"/>
+                <w:sz w:val="22"/>
+                <w:szCs w:val="22"/>
+              </w:rPr>
+              <w:t>ng time</w:t>
+            </w:r>
+          </w:p>
+        </w:tc>
+        <w:tc>
+          <w:tcPr>
+            <w:tcW w:w="1540" w:type="dxa"/>
+            <w:tcBorders>
+              <w:top w:val="single" w:sz="4" w:space="0" w:color="auto"/>
+              <w:left w:val="single" w:sz="4" w:space="0" w:color="auto"/>
+              <w:bottom w:val="single" w:sz="4" w:space="0" w:color="auto"/>
+              <w:right w:val="single" w:sz="4" w:space="0" w:color="auto"/>
+            </w:tcBorders>
+            <w:shd w:val="clear" w:color="auto" w:fill="auto"/>
+            <w:noWrap/>
+            <w:vAlign w:val="bottom"/>
+          </w:tcPr>
+          <w:p>
+            <w:pPr>
+              <w:widowControl/>
+              <w:jc w:val="right"/>
+              <w:rPr>
+                <w:rFonts w:ascii="ＭＳ Ｐゴシック" w:eastAsia="ＭＳ Ｐゴシック" w:hAnsi="ＭＳ Ｐゴシック"/>
+                <w:kern w:val="0"/>
+                <w:sz w:val="22"/>
+                <w:szCs w:val="22"/>
+              </w:rPr>
+            </w:pPr>
+            <w:r>
+              <w:rPr>
+                <w:rFonts w:ascii="ＭＳ Ｐゴシック" w:eastAsia="ＭＳ Ｐゴシック" w:hAnsi="ＭＳ Ｐゴシック" w:hint="eastAsia"/>
+                <w:kern w:val="0"/>
+                <w:sz w:val="22"/>
+                <w:szCs w:val="22"/>
+              </w:rPr>
+              <w:t>0.024</w:t>
+            </w:r>
+          </w:p>
+        </w:tc>
+        <w:tc>
+          <w:tcPr>
+            <w:tcW w:w="1540" w:type="dxa"/>
+            <w:tcBorders>
+              <w:top w:val="single" w:sz="4" w:space="0" w:color="auto"/>
+              <w:left w:val="single" w:sz="4" w:space="0" w:color="auto"/>
+              <w:bottom w:val="single" w:sz="4" w:space="0" w:color="auto"/>
+              <w:right w:val="single" w:sz="4" w:space="0" w:color="auto"/>
+            </w:tcBorders>
+            <w:shd w:val="clear" w:color="auto" w:fill="auto"/>
+            <w:noWrap/>
+            <w:vAlign w:val="bottom"/>
+          </w:tcPr>
+          <w:p>
+            <w:pPr>
+              <w:widowControl/>
+              <w:jc w:val="right"/>
+              <w:rPr>
+                <w:rFonts w:ascii="ＭＳ Ｐゴシック" w:eastAsia="ＭＳ Ｐゴシック" w:hAnsi="ＭＳ Ｐゴシック"/>
+                <w:kern w:val="0"/>
+                <w:sz w:val="22"/>
+                <w:szCs w:val="22"/>
+              </w:rPr>
+            </w:pPr>
+            <w:r>
+              <w:rPr>
+                <w:rFonts w:ascii="ＭＳ Ｐゴシック" w:eastAsia="ＭＳ Ｐゴシック" w:hAnsi="ＭＳ Ｐゴシック" w:hint="eastAsia"/>
+                <w:kern w:val="0"/>
+                <w:sz w:val="22"/>
+                <w:szCs w:val="22"/>
+              </w:rPr>
+              <w:t>0.004</w:t>
+            </w:r>
+          </w:p>
+        </w:tc>
+        <w:tc>
+          <w:tcPr>
+            <w:tcW w:w="1540" w:type="dxa"/>
+            <w:tcBorders>
+              <w:top w:val="single" w:sz="4" w:space="0" w:color="auto"/>
+              <w:left w:val="single" w:sz="4" w:space="0" w:color="auto"/>
+              <w:bottom w:val="single" w:sz="4" w:space="0" w:color="auto"/>
+              <w:right w:val="single" w:sz="4" w:space="0" w:color="auto"/>
+            </w:tcBorders>
+            <w:shd w:val="clear" w:color="auto" w:fill="auto"/>
+            <w:noWrap/>
+            <w:vAlign w:val="bottom"/>
+          </w:tcPr>
+          <w:p>
+            <w:pPr>
+              <w:widowControl/>
+              <w:jc w:val="right"/>
+              <w:rPr>
+                <w:rFonts w:ascii="ＭＳ Ｐゴシック" w:eastAsia="ＭＳ Ｐゴシック" w:hAnsi="ＭＳ Ｐゴシック"/>
+                <w:kern w:val="0"/>
+                <w:sz w:val="22"/>
+                <w:szCs w:val="22"/>
+              </w:rPr>
+            </w:pPr>
+            <w:r>
+              <w:rPr>
+                <w:rFonts w:ascii="ＭＳ Ｐゴシック" w:eastAsia="ＭＳ Ｐゴシック" w:hAnsi="ＭＳ Ｐゴシック" w:hint="eastAsia"/>
+                <w:kern w:val="0"/>
+                <w:sz w:val="22"/>
+                <w:szCs w:val="22"/>
+              </w:rPr>
+              <w:t>0.027</w:t>
+            </w:r>
+          </w:p>
+        </w:tc>
+      </w:tr>
+      <w:tr>
+        <w:trPr>
+          <w:trHeight w:val="340"/>
+        </w:trPr>
+        <w:tc>
+          <w:tcPr>
+            <w:tcW w:w="2200" w:type="dxa"/>
+            <w:tcBorders>
+              <w:top w:val="single" w:sz="4" w:space="0" w:color="auto"/>
+              <w:left w:val="single" w:sz="4" w:space="0" w:color="auto"/>
+              <w:bottom w:val="single" w:sz="4" w:space="0" w:color="auto"/>
+              <w:right w:val="single" w:sz="4" w:space="0" w:color="auto"/>
+            </w:tcBorders>
+            <w:shd w:val="clear" w:color="auto" w:fill="auto"/>
+            <w:noWrap/>
+            <w:vAlign w:val="bottom"/>
+          </w:tcPr>
+          <w:p>
+            <w:pPr>
+              <w:widowControl/>
+              <w:jc w:val="left"/>
+              <w:rPr>
+                <w:rFonts w:ascii="ＭＳ Ｐゴシック" w:eastAsia="ＭＳ Ｐゴシック" w:hAnsi="ＭＳ Ｐゴシック"/>
+                <w:kern w:val="0"/>
+                <w:sz w:val="22"/>
+                <w:szCs w:val="22"/>
+              </w:rPr>
+            </w:pPr>
+            <w:r>
+              <w:rPr>
+                <w:rFonts w:ascii="ＭＳ Ｐゴシック" w:eastAsia="ＭＳ Ｐゴシック" w:hAnsi="ＭＳ Ｐゴシック" w:hint="eastAsia"/>
+                <w:kern w:val="0"/>
+                <w:sz w:val="22"/>
+                <w:szCs w:val="22"/>
+              </w:rPr>
+              <w:t>Prediction time</w:t>
+            </w:r>
+          </w:p>
+        </w:tc>
+        <w:tc>
+          <w:tcPr>
+            <w:tcW w:w="1540" w:type="dxa"/>
+            <w:tcBorders>
+              <w:top w:val="single" w:sz="4" w:space="0" w:color="auto"/>
+              <w:left w:val="single" w:sz="4" w:space="0" w:color="auto"/>
+              <w:bottom w:val="single" w:sz="4" w:space="0" w:color="auto"/>
+              <w:right w:val="single" w:sz="4" w:space="0" w:color="auto"/>
+            </w:tcBorders>
+            <w:shd w:val="clear" w:color="auto" w:fill="auto"/>
+            <w:noWrap/>
+            <w:vAlign w:val="bottom"/>
+          </w:tcPr>
+          <w:p>
+            <w:pPr>
+              <w:widowControl/>
+              <w:jc w:val="right"/>
+              <w:rPr>
+                <w:rFonts w:ascii="ＭＳ Ｐゴシック" w:eastAsia="ＭＳ Ｐゴシック" w:hAnsi="ＭＳ Ｐゴシック"/>
+                <w:kern w:val="0"/>
+                <w:sz w:val="22"/>
+                <w:szCs w:val="22"/>
+              </w:rPr>
+            </w:pPr>
+            <w:r>
+              <w:rPr>
+                <w:rFonts w:ascii="ＭＳ Ｐゴシック" w:eastAsia="ＭＳ Ｐゴシック" w:hAnsi="ＭＳ Ｐゴシック" w:hint="eastAsia"/>
+                <w:kern w:val="0"/>
+                <w:sz w:val="22"/>
+                <w:szCs w:val="22"/>
+              </w:rPr>
+              <w:t xml:space="preserve">0.002 </w:t>
+            </w:r>
+          </w:p>
+        </w:tc>
+        <w:tc>
+          <w:tcPr>
+            <w:tcW w:w="1540" w:type="dxa"/>
+            <w:tcBorders>
+              <w:top w:val="single" w:sz="4" w:space="0" w:color="auto"/>
+              <w:left w:val="single" w:sz="4" w:space="0" w:color="auto"/>
+              <w:bottom w:val="single" w:sz="4" w:space="0" w:color="auto"/>
+              <w:right w:val="single" w:sz="4" w:space="0" w:color="auto"/>
+            </w:tcBorders>
+            <w:shd w:val="clear" w:color="auto" w:fill="auto"/>
+            <w:noWrap/>
+            <w:vAlign w:val="bottom"/>
+          </w:tcPr>
+          <w:p>
+            <w:pPr>
+              <w:widowControl/>
+              <w:jc w:val="right"/>
+              <w:rPr>
+                <w:rFonts w:ascii="ＭＳ Ｐゴシック" w:eastAsia="ＭＳ Ｐゴシック" w:hAnsi="ＭＳ Ｐゴシック"/>
+                <w:kern w:val="0"/>
+                <w:sz w:val="22"/>
+                <w:szCs w:val="22"/>
+              </w:rPr>
+            </w:pPr>
+            <w:r>
+              <w:rPr>
+                <w:rFonts w:ascii="ＭＳ Ｐゴシック" w:eastAsia="ＭＳ Ｐゴシック" w:hAnsi="ＭＳ Ｐゴシック" w:hint="eastAsia"/>
+                <w:kern w:val="0"/>
+                <w:sz w:val="22"/>
+                <w:szCs w:val="22"/>
+              </w:rPr>
+              <w:t xml:space="preserve">0.003 </w:t>
+            </w:r>
+          </w:p>
+        </w:tc>
+        <w:tc>
+          <w:tcPr>
+            <w:tcW w:w="1540" w:type="dxa"/>
+            <w:tcBorders>
+              <w:top w:val="single" w:sz="4" w:space="0" w:color="auto"/>
+              <w:left w:val="single" w:sz="4" w:space="0" w:color="auto"/>
+              <w:bottom w:val="single" w:sz="4" w:space="0" w:color="auto"/>
+              <w:right w:val="single" w:sz="4" w:space="0" w:color="auto"/>
+            </w:tcBorders>
+            <w:shd w:val="clear" w:color="auto" w:fill="auto"/>
+            <w:noWrap/>
+            <w:vAlign w:val="bottom"/>
+          </w:tcPr>
+          <w:p>
+            <w:pPr>
+              <w:widowControl/>
+              <w:jc w:val="right"/>
+              <w:rPr>
+                <w:rFonts w:ascii="ＭＳ Ｐゴシック" w:eastAsia="ＭＳ Ｐゴシック" w:hAnsi="ＭＳ Ｐゴシック"/>
+                <w:kern w:val="0"/>
+                <w:sz w:val="22"/>
+                <w:szCs w:val="22"/>
+              </w:rPr>
+            </w:pPr>
+            <w:r>
+              <w:rPr>
+                <w:rFonts w:ascii="ＭＳ Ｐゴシック" w:eastAsia="ＭＳ Ｐゴシック" w:hAnsi="ＭＳ Ｐゴシック" w:hint="eastAsia"/>
+                <w:kern w:val="0"/>
+                <w:sz w:val="22"/>
+                <w:szCs w:val="22"/>
+              </w:rPr>
+              <w:t>0.006</w:t>
+            </w:r>
+          </w:p>
+        </w:tc>
+      </w:tr>
+      <w:tr>
+        <w:trPr>
+          <w:trHeight w:val="340"/>
+        </w:trPr>
+        <w:tc>
+          <w:tcPr>
+            <w:tcW w:w="2200" w:type="dxa"/>
+            <w:tcBorders>
+              <w:top w:val="single" w:sz="4" w:space="0" w:color="auto"/>
+              <w:left w:val="single" w:sz="4" w:space="0" w:color="auto"/>
+              <w:bottom w:val="single" w:sz="4" w:space="0" w:color="auto"/>
+              <w:right w:val="single" w:sz="4" w:space="0" w:color="auto"/>
+            </w:tcBorders>
+            <w:shd w:val="clear" w:color="auto" w:fill="auto"/>
+            <w:noWrap/>
+            <w:vAlign w:val="bottom"/>
+          </w:tcPr>
+          <w:p>
+            <w:pPr>
+              <w:widowControl/>
+              <w:jc w:val="left"/>
+              <w:rPr>
+                <w:rFonts w:ascii="ＭＳ Ｐゴシック" w:eastAsia="ＭＳ Ｐゴシック" w:hAnsi="ＭＳ Ｐゴシック"/>
+                <w:kern w:val="0"/>
+                <w:sz w:val="22"/>
+                <w:szCs w:val="22"/>
+              </w:rPr>
+            </w:pPr>
+            <w:r>
+              <w:rPr>
+                <w:rFonts w:ascii="ＭＳ Ｐゴシック" w:eastAsia="ＭＳ Ｐゴシック" w:hAnsi="ＭＳ Ｐゴシック" w:hint="eastAsia"/>
+                <w:kern w:val="0"/>
+                <w:sz w:val="22"/>
+                <w:szCs w:val="22"/>
+              </w:rPr>
+              <w:t>F1 for training data</w:t>
+            </w:r>
+          </w:p>
+        </w:tc>
+        <w:tc>
+          <w:tcPr>
+            <w:tcW w:w="1540" w:type="dxa"/>
+            <w:tcBorders>
+              <w:top w:val="single" w:sz="4" w:space="0" w:color="auto"/>
+              <w:left w:val="single" w:sz="4" w:space="0" w:color="auto"/>
+              <w:bottom w:val="single" w:sz="4" w:space="0" w:color="auto"/>
+              <w:right w:val="single" w:sz="4" w:space="0" w:color="auto"/>
+            </w:tcBorders>
+            <w:shd w:val="clear" w:color="auto" w:fill="auto"/>
+            <w:noWrap/>
+            <w:vAlign w:val="bottom"/>
+          </w:tcPr>
+          <w:p>
+            <w:pPr>
+              <w:widowControl/>
+              <w:jc w:val="right"/>
+              <w:rPr>
+                <w:rFonts w:ascii="ＭＳ Ｐゴシック" w:eastAsia="ＭＳ Ｐゴシック" w:hAnsi="ＭＳ Ｐゴシック"/>
+                <w:kern w:val="0"/>
+                <w:sz w:val="22"/>
+                <w:szCs w:val="22"/>
+              </w:rPr>
+            </w:pPr>
+            <w:r>
+              <w:rPr>
+                <w:rFonts w:ascii="ＭＳ Ｐゴシック" w:eastAsia="ＭＳ Ｐゴシック" w:hAnsi="ＭＳ Ｐゴシック" w:hint="eastAsia"/>
+                <w:kern w:val="0"/>
+                <w:sz w:val="22"/>
+                <w:szCs w:val="22"/>
+              </w:rPr>
+              <w:t xml:space="preserve">0.859 </w:t>
+            </w:r>
+          </w:p>
+        </w:tc>
+        <w:tc>
+          <w:tcPr>
+            <w:tcW w:w="1540" w:type="dxa"/>
+            <w:tcBorders>
+              <w:top w:val="single" w:sz="4" w:space="0" w:color="auto"/>
+              <w:left w:val="single" w:sz="4" w:space="0" w:color="auto"/>
+              <w:bottom w:val="single" w:sz="4" w:space="0" w:color="auto"/>
+              <w:right w:val="single" w:sz="4" w:space="0" w:color="auto"/>
+            </w:tcBorders>
+            <w:shd w:val="clear" w:color="auto" w:fill="auto"/>
+            <w:noWrap/>
+            <w:vAlign w:val="bottom"/>
+          </w:tcPr>
+          <w:p>
+            <w:pPr>
+              <w:widowControl/>
+              <w:jc w:val="right"/>
+              <w:rPr>
+                <w:rFonts w:ascii="ＭＳ Ｐゴシック" w:eastAsia="ＭＳ Ｐゴシック" w:hAnsi="ＭＳ Ｐゴシック"/>
+                <w:kern w:val="0"/>
+                <w:sz w:val="22"/>
+                <w:szCs w:val="22"/>
+              </w:rPr>
+            </w:pPr>
+            <w:r>
+              <w:rPr>
+                <w:rFonts w:ascii="ＭＳ Ｐゴシック" w:eastAsia="ＭＳ Ｐゴシック" w:hAnsi="ＭＳ Ｐゴシック" w:hint="eastAsia"/>
+                <w:kern w:val="0"/>
+                <w:sz w:val="22"/>
+                <w:szCs w:val="22"/>
+              </w:rPr>
+              <w:t xml:space="preserve">0.869 </w:t>
+            </w:r>
+          </w:p>
+        </w:tc>
+        <w:tc>
+          <w:tcPr>
+            <w:tcW w:w="1540" w:type="dxa"/>
+            <w:tcBorders>
+              <w:top w:val="single" w:sz="4" w:space="0" w:color="auto"/>
+              <w:left w:val="single" w:sz="4" w:space="0" w:color="auto"/>
+              <w:bottom w:val="single" w:sz="4" w:space="0" w:color="auto"/>
+              <w:right w:val="single" w:sz="4" w:space="0" w:color="auto"/>
+            </w:tcBorders>
+            <w:shd w:val="clear" w:color="auto" w:fill="auto"/>
+            <w:noWrap/>
+            <w:vAlign w:val="bottom"/>
+          </w:tcPr>
+          <w:p>
+            <w:pPr>
+              <w:widowControl/>
+              <w:jc w:val="right"/>
+              <w:rPr>
+                <w:rFonts w:ascii="ＭＳ Ｐゴシック" w:eastAsia="ＭＳ Ｐゴシック" w:hAnsi="ＭＳ Ｐゴシック"/>
+                <w:kern w:val="0"/>
+                <w:sz w:val="22"/>
+                <w:szCs w:val="22"/>
+              </w:rPr>
+            </w:pPr>
+            <w:r>
+              <w:rPr>
+                <w:rFonts w:ascii="ＭＳ Ｐゴシック" w:eastAsia="ＭＳ Ｐゴシック" w:hAnsi="ＭＳ Ｐゴシック" w:hint="eastAsia"/>
+                <w:kern w:val="0"/>
+                <w:sz w:val="22"/>
+                <w:szCs w:val="22"/>
+              </w:rPr>
+              <w:t xml:space="preserve">0.869 </w:t>
+            </w:r>
+          </w:p>
+        </w:tc>
+      </w:tr>
+      <w:tr>
+        <w:trPr>
+          <w:trHeight w:val="340"/>
+        </w:trPr>
+        <w:tc>
+          <w:tcPr>
+            <w:tcW w:w="2200" w:type="dxa"/>
+            <w:tcBorders>
+              <w:top w:val="single" w:sz="4" w:space="0" w:color="auto"/>
+              <w:left w:val="single" w:sz="4" w:space="0" w:color="auto"/>
+              <w:bottom w:val="single" w:sz="4" w:space="0" w:color="auto"/>
+              <w:right w:val="single" w:sz="4" w:space="0" w:color="auto"/>
+            </w:tcBorders>
+            <w:shd w:val="clear" w:color="auto" w:fill="auto"/>
+            <w:noWrap/>
+            <w:vAlign w:val="bottom"/>
+          </w:tcPr>
+          <w:p>
+            <w:pPr>
+              <w:widowControl/>
+              <w:jc w:val="left"/>
+              <w:rPr>
+                <w:rFonts w:ascii="ＭＳ Ｐゴシック" w:eastAsia="ＭＳ Ｐゴシック" w:hAnsi="ＭＳ Ｐゴシック"/>
+                <w:kern w:val="0"/>
+                <w:sz w:val="22"/>
+                <w:szCs w:val="22"/>
+              </w:rPr>
+            </w:pPr>
+            <w:r>
+              <w:rPr>
+                <w:rFonts w:ascii="ＭＳ Ｐゴシック" w:eastAsia="ＭＳ Ｐゴシック" w:hAnsi="ＭＳ Ｐゴシック" w:hint="eastAsia"/>
+                <w:kern w:val="0"/>
+                <w:sz w:val="22"/>
+                <w:szCs w:val="22"/>
+              </w:rPr>
+              <w:t>F1 for test data</w:t>
+            </w:r>
+          </w:p>
+        </w:tc>
+        <w:tc>
+          <w:tcPr>
+            <w:tcW w:w="1540" w:type="dxa"/>
+            <w:tcBorders>
+              <w:top w:val="single" w:sz="4" w:space="0" w:color="auto"/>
+              <w:left w:val="single" w:sz="4" w:space="0" w:color="auto"/>
+              <w:bottom w:val="single" w:sz="4" w:space="0" w:color="auto"/>
+              <w:right w:val="single" w:sz="4" w:space="0" w:color="auto"/>
+            </w:tcBorders>
+            <w:shd w:val="clear" w:color="auto" w:fill="auto"/>
+            <w:noWrap/>
+            <w:vAlign w:val="bottom"/>
+          </w:tcPr>
+          <w:p>
+            <w:pPr>
+              <w:widowControl/>
+              <w:jc w:val="right"/>
+              <w:rPr>
+                <w:rFonts w:ascii="ＭＳ Ｐゴシック" w:eastAsia="ＭＳ Ｐゴシック" w:hAnsi="ＭＳ Ｐゴシック"/>
+                <w:kern w:val="0"/>
+                <w:sz w:val="22"/>
+                <w:szCs w:val="22"/>
+              </w:rPr>
+            </w:pPr>
+            <w:r>
+              <w:rPr>
+                <w:rFonts w:ascii="ＭＳ Ｐゴシック" w:eastAsia="ＭＳ Ｐゴシック" w:hAnsi="ＭＳ Ｐゴシック" w:hint="eastAsia"/>
+                <w:kern w:val="0"/>
+                <w:sz w:val="22"/>
+                <w:szCs w:val="22"/>
+              </w:rPr>
+              <w:t>0.784</w:t>
+            </w:r>
+          </w:p>
+        </w:tc>
+        <w:tc>
+          <w:tcPr>
+            <w:tcW w:w="1540" w:type="dxa"/>
+            <w:tcBorders>
+              <w:top w:val="single" w:sz="4" w:space="0" w:color="auto"/>
+              <w:left w:val="single" w:sz="4" w:space="0" w:color="auto"/>
+              <w:bottom w:val="single" w:sz="4" w:space="0" w:color="auto"/>
+              <w:right w:val="single" w:sz="4" w:space="0" w:color="auto"/>
+            </w:tcBorders>
+            <w:shd w:val="clear" w:color="auto" w:fill="auto"/>
+            <w:noWrap/>
+            <w:vAlign w:val="bottom"/>
+          </w:tcPr>
+          <w:p>
+            <w:pPr>
+              <w:widowControl/>
+              <w:jc w:val="right"/>
+              <w:rPr>
+                <w:rFonts w:ascii="ＭＳ Ｐゴシック" w:eastAsia="ＭＳ Ｐゴシック" w:hAnsi="ＭＳ Ｐゴシック"/>
+                <w:kern w:val="0"/>
+                <w:sz w:val="22"/>
+                <w:szCs w:val="22"/>
+              </w:rPr>
+            </w:pPr>
+            <w:r>
+              <w:rPr>
+                <w:rFonts w:ascii="ＭＳ Ｐゴシック" w:eastAsia="ＭＳ Ｐゴシック" w:hAnsi="ＭＳ Ｐゴシック" w:hint="eastAsia"/>
+                <w:kern w:val="0"/>
+                <w:sz w:val="22"/>
+                <w:szCs w:val="22"/>
+              </w:rPr>
+              <w:t>0.776</w:t>
+            </w:r>
+          </w:p>
+        </w:tc>
+        <w:tc>
+          <w:tcPr>
+            <w:tcW w:w="1540" w:type="dxa"/>
+            <w:tcBorders>
+              <w:top w:val="single" w:sz="4" w:space="0" w:color="auto"/>
+              <w:left w:val="single" w:sz="4" w:space="0" w:color="auto"/>
+              <w:bottom w:val="single" w:sz="4" w:space="0" w:color="auto"/>
+              <w:right w:val="single" w:sz="4" w:space="0" w:color="auto"/>
+            </w:tcBorders>
+            <w:shd w:val="clear" w:color="auto" w:fill="auto"/>
+            <w:noWrap/>
+            <w:vAlign w:val="bottom"/>
+          </w:tcPr>
+          <w:p>
+            <w:pPr>
+              <w:widowControl/>
+              <w:jc w:val="right"/>
+              <w:rPr>
+                <w:rFonts w:ascii="ＭＳ Ｐゴシック" w:eastAsia="ＭＳ Ｐゴシック" w:hAnsi="ＭＳ Ｐゴシック"/>
+                <w:kern w:val="0"/>
+                <w:sz w:val="22"/>
+                <w:szCs w:val="22"/>
+              </w:rPr>
+            </w:pPr>
+            <w:r>
+              <w:rPr>
+                <w:rFonts w:ascii="ＭＳ Ｐゴシック" w:eastAsia="ＭＳ Ｐゴシック" w:hAnsi="ＭＳ Ｐゴシック" w:hint="eastAsia"/>
+                <w:kern w:val="0"/>
+                <w:sz w:val="22"/>
+                <w:szCs w:val="22"/>
+              </w:rPr>
+              <w:t>0.759</w:t>
+            </w:r>
+          </w:p>
+        </w:tc>
+      </w:tr>
+    </w:tbl>
+    <w:p>
+      <w:pPr>
+        <w:rPr>
+          <w:rFonts w:asciiTheme="majorHAnsi" w:hAnsiTheme="majorHAnsi"/>
+        </w:rPr>
+      </w:pPr>
+    </w:p>
     <w:p>
       <w:pPr>
         <w:rPr>
@@ -126,31 +3346,234 @@
           <w:rFonts w:asciiTheme="majorHAnsi" w:hAnsiTheme="majorHAnsi"/>
           <w:b/>
         </w:rPr>
-        <w:t>2.</w:t>
-      </w:r>
-      <w:r>
-        <w:rPr>
-          <w:rFonts w:asciiTheme="majorHAnsi" w:hAnsiTheme="majorHAnsi"/>
-          <w:b/>
+        <w:t>5. Choosing the Best Model</w:t>
+      </w:r>
+    </w:p>
+    <w:p>
+      <w:pPr>
+        <w:rPr>
+          <w:rFonts w:asciiTheme="majorHAnsi" w:hAnsiTheme="majorHAnsi"/>
+        </w:rPr>
+      </w:pPr>
+      <w:r>
+        <w:rPr>
+          <w:rFonts w:asciiTheme="majorHAnsi" w:hAnsiTheme="majorHAnsi"/>
         </w:rPr>
         <w:t xml:space="preserve"> </w:t>
       </w:r>
       <w:r>
         <w:rPr>
           <w:rFonts w:asciiTheme="majorHAnsi" w:hAnsiTheme="majorHAnsi"/>
-          <w:b/>
-        </w:rPr>
-        <w:t>Evaluating Model Performance</w:t>
-      </w:r>
-    </w:p>
-    <w:p>
-      <w:r>
+        </w:rPr>
+        <w:t>I chose Support Vector Machine as</w:t>
+      </w:r>
+      <w:r>
+        <w:rPr>
+          <w:rFonts w:asciiTheme="majorHAnsi" w:hAnsiTheme="majorHAnsi"/>
+        </w:rPr>
+        <w:t xml:space="preserve"> the best model. Decision Tree is simple but that shows low F1 score and it doesn’t have plenty tuning potential. Random Forest shows good F1 score but it tend</w:t>
+      </w:r>
+      <w:r>
+        <w:rPr>
+          <w:rFonts w:asciiTheme="majorHAnsi" w:hAnsiTheme="majorHAnsi"/>
+        </w:rPr>
+        <w:t>s</w:t>
+      </w:r>
+      <w:r>
+        <w:rPr>
+          <w:rFonts w:asciiTheme="majorHAnsi" w:hAnsiTheme="majorHAnsi"/>
+        </w:rPr>
+        <w:t xml:space="preserve"> to take more training time than SVM.</w:t>
+      </w:r>
+    </w:p>
+    <w:p>
+      <w:pPr>
+        <w:rPr>
+          <w:rFonts w:asciiTheme="majorHAnsi" w:hAnsiTheme="majorHAnsi"/>
+        </w:rPr>
+      </w:pPr>
+      <w:r>
+        <w:rPr>
+          <w:rFonts w:asciiTheme="majorHAnsi" w:hAnsiTheme="majorHAnsi"/>
+        </w:rPr>
         <w:t xml:space="preserve"> </w:t>
+      </w:r>
+      <w:r>
+        <w:rPr>
+          <w:rFonts w:asciiTheme="majorHAnsi" w:hAnsiTheme="majorHAnsi"/>
+        </w:rPr>
+        <w:t xml:space="preserve">SVM is a process for finding the optimal separating </w:t>
+      </w:r>
+      <w:proofErr w:type="spellStart"/>
+      <w:proofErr w:type="gramStart"/>
+      <w:r>
+        <w:rPr>
+          <w:rFonts w:asciiTheme="majorHAnsi" w:hAnsiTheme="majorHAnsi"/>
+        </w:rPr>
+        <w:t>hyperplane</w:t>
+      </w:r>
+      <w:proofErr w:type="spellEnd"/>
+      <w:r>
+        <w:rPr>
+          <w:rFonts w:asciiTheme="majorHAnsi" w:hAnsiTheme="majorHAnsi"/>
+        </w:rPr>
+        <w:t xml:space="preserve"> which</w:t>
+      </w:r>
+      <w:proofErr w:type="gramEnd"/>
+      <w:r>
+        <w:rPr>
+          <w:rFonts w:asciiTheme="majorHAnsi" w:hAnsiTheme="majorHAnsi"/>
+        </w:rPr>
+        <w:t xml:space="preserve"> identify the classes.</w:t>
+      </w:r>
+      <w:r>
+        <w:rPr>
+          <w:rFonts w:asciiTheme="majorHAnsi" w:hAnsiTheme="majorHAnsi"/>
+        </w:rPr>
+        <w:t xml:space="preserve"> </w:t>
+      </w:r>
+      <w:r>
+        <w:rPr>
+          <w:rFonts w:asciiTheme="majorHAnsi" w:hAnsiTheme="majorHAnsi"/>
+        </w:rPr>
+        <w:t xml:space="preserve">The </w:t>
+      </w:r>
+      <w:proofErr w:type="spellStart"/>
+      <w:r>
+        <w:rPr>
+          <w:rFonts w:asciiTheme="majorHAnsi" w:hAnsiTheme="majorHAnsi"/>
+        </w:rPr>
+        <w:t>hyperplane</w:t>
+      </w:r>
+      <w:proofErr w:type="spellEnd"/>
+      <w:r>
+        <w:rPr>
+          <w:rFonts w:asciiTheme="majorHAnsi" w:hAnsiTheme="majorHAnsi"/>
+        </w:rPr>
+        <w:t xml:space="preserve"> has the largest margin from data points. </w:t>
+      </w:r>
+    </w:p>
+    <w:p>
+      <w:pPr>
+        <w:rPr>
+          <w:rFonts w:asciiTheme="majorHAnsi" w:hAnsiTheme="majorHAnsi"/>
+        </w:rPr>
+      </w:pPr>
+      <w:r>
+        <w:rPr>
+          <w:rFonts w:asciiTheme="majorHAnsi" w:hAnsiTheme="majorHAnsi"/>
+        </w:rPr>
+        <w:t xml:space="preserve"> In prediction process, the new data classified based on the </w:t>
+      </w:r>
+      <w:proofErr w:type="spellStart"/>
+      <w:r>
+        <w:rPr>
+          <w:rFonts w:asciiTheme="majorHAnsi" w:hAnsiTheme="majorHAnsi"/>
+        </w:rPr>
+        <w:t>hyperplane</w:t>
+      </w:r>
+      <w:proofErr w:type="spellEnd"/>
+      <w:r>
+        <w:rPr>
+          <w:rFonts w:asciiTheme="majorHAnsi" w:hAnsiTheme="majorHAnsi"/>
+        </w:rPr>
+        <w:t>, on which side the data point is.</w:t>
+      </w:r>
+    </w:p>
+    <w:p>
+      <w:pPr>
+        <w:rPr>
+          <w:rFonts w:asciiTheme="majorHAnsi" w:hAnsiTheme="majorHAnsi"/>
+        </w:rPr>
+      </w:pPr>
+      <w:r>
+        <w:rPr>
+          <w:rFonts w:asciiTheme="majorHAnsi" w:hAnsiTheme="majorHAnsi"/>
+        </w:rPr>
+        <w:t xml:space="preserve"> The final F1 score applied </w:t>
+      </w:r>
+      <w:proofErr w:type="spellStart"/>
+      <w:r>
+        <w:rPr>
+          <w:rFonts w:asciiTheme="majorHAnsi" w:hAnsiTheme="majorHAnsi"/>
+        </w:rPr>
+        <w:t>GridSearchCV</w:t>
+      </w:r>
+      <w:proofErr w:type="spellEnd"/>
+      <w:r>
+        <w:rPr>
+          <w:rFonts w:asciiTheme="majorHAnsi" w:hAnsiTheme="majorHAnsi"/>
+        </w:rPr>
+        <w:t xml:space="preserve"> is as followings:</w:t>
+      </w:r>
+    </w:p>
+    <w:p>
+      <w:pPr>
+        <w:rPr>
+          <w:rFonts w:asciiTheme="majorHAnsi" w:hAnsiTheme="majorHAnsi"/>
+        </w:rPr>
+      </w:pPr>
+      <w:r>
+        <w:rPr>
+          <w:rFonts w:asciiTheme="majorHAnsi" w:hAnsiTheme="majorHAnsi"/>
+        </w:rPr>
+        <w:t>B</w:t>
+      </w:r>
+      <w:r>
+        <w:rPr>
+          <w:rFonts w:asciiTheme="majorHAnsi" w:hAnsiTheme="majorHAnsi"/>
+        </w:rPr>
+        <w:t>est parameter choice: {'kernel': '</w:t>
+      </w:r>
+      <w:proofErr w:type="spellStart"/>
+      <w:r>
+        <w:rPr>
+          <w:rFonts w:asciiTheme="majorHAnsi" w:hAnsiTheme="majorHAnsi"/>
+        </w:rPr>
+        <w:t>rbf</w:t>
+      </w:r>
+      <w:proofErr w:type="spellEnd"/>
+      <w:r>
+        <w:rPr>
+          <w:rFonts w:asciiTheme="majorHAnsi" w:hAnsiTheme="majorHAnsi"/>
+        </w:rPr>
+        <w:t>', 'C': 100, 'gamma': 0.0001}</w:t>
+      </w:r>
+    </w:p>
+    <w:p>
+      <w:pPr>
+        <w:rPr>
+          <w:rFonts w:asciiTheme="majorHAnsi" w:hAnsiTheme="majorHAnsi" w:hint="eastAsia"/>
+        </w:rPr>
+      </w:pPr>
+      <w:r>
+        <w:rPr>
+          <w:rFonts w:asciiTheme="majorHAnsi" w:hAnsiTheme="majorHAnsi"/>
+        </w:rPr>
+        <w:t>B</w:t>
+      </w:r>
+      <w:r>
+        <w:rPr>
+          <w:rFonts w:asciiTheme="majorHAnsi" w:hAnsiTheme="majorHAnsi"/>
+        </w:rPr>
+        <w:t>est</w:t>
+      </w:r>
+      <w:r>
+        <w:rPr>
+          <w:rFonts w:asciiTheme="majorHAnsi" w:hAnsiTheme="majorHAnsi"/>
+        </w:rPr>
+        <w:t xml:space="preserve"> F1</w:t>
+      </w:r>
+      <w:r>
+        <w:rPr>
+          <w:rFonts w:asciiTheme="majorHAnsi" w:hAnsiTheme="majorHAnsi"/>
+        </w:rPr>
+        <w:t xml:space="preserve"> score: 0.824511363636</w:t>
       </w:r>
     </w:p>
     <w:sectPr>
       <w:pgSz w:w="11900" w:h="16840"/>
-      <w:pgMar w:top="1985" w:right="1701" w:bottom="1701" w:left="1701" w:header="851" w:footer="992" w:gutter="0"/>
+      <w:pgMar w:top="1134" w:right="567" w:bottom="567" w:left="567" w:header="851" w:footer="992" w:gutter="0"/>
       <w:cols w:space="425"/>
       <w:docGrid w:type="lines" w:linePitch="400"/>
     </w:sectPr>

--- a/Studentintervention.docx
+++ b/Studentintervention.docx
@@ -205,7 +205,25 @@
         <w:rPr>
           <w:rFonts w:asciiTheme="majorHAnsi" w:hAnsiTheme="majorHAnsi"/>
         </w:rPr>
-        <w:t>Graduation rate of the class: 0.67%</w:t>
+        <w:t xml:space="preserve">Graduation rate of the class: </w:t>
+      </w:r>
+      <w:r>
+        <w:rPr>
+          <w:rFonts w:asciiTheme="majorHAnsi" w:hAnsiTheme="majorHAnsi"/>
+        </w:rPr>
+        <w:t>67</w:t>
+      </w:r>
+      <w:r>
+        <w:rPr>
+          <w:rFonts w:asciiTheme="majorHAnsi" w:hAnsiTheme="majorHAnsi"/>
+        </w:rPr>
+        <w:t>.09</w:t>
+      </w:r>
+      <w:r>
+        <w:rPr>
+          <w:rFonts w:asciiTheme="majorHAnsi" w:hAnsiTheme="majorHAnsi"/>
+        </w:rPr>
+        <w:t>%</w:t>
       </w:r>
     </w:p>
     <w:p>
@@ -465,7 +483,7 @@
     <w:p>
       <w:pPr>
         <w:rPr>
-          <w:rFonts w:asciiTheme="majorHAnsi" w:hAnsiTheme="majorHAnsi" w:hint="eastAsia"/>
+          <w:rFonts w:asciiTheme="majorHAnsi" w:hAnsiTheme="majorHAnsi"/>
         </w:rPr>
       </w:pPr>
       <w:r>
@@ -496,7 +514,7 @@
     <w:p>
       <w:pPr>
         <w:rPr>
-          <w:rFonts w:asciiTheme="majorHAnsi" w:hAnsiTheme="majorHAnsi" w:hint="eastAsia"/>
+          <w:rFonts w:asciiTheme="majorHAnsi" w:hAnsiTheme="majorHAnsi"/>
         </w:rPr>
       </w:pPr>
       <w:r>
@@ -515,7 +533,35 @@
         <w:rPr>
           <w:rFonts w:asciiTheme="majorHAnsi" w:hAnsiTheme="majorHAnsi"/>
         </w:rPr>
-        <w:t>Easy to understand the result and get a suggestion from classification process.</w:t>
+        <w:t>T</w:t>
+      </w:r>
+      <w:r>
+        <w:rPr>
+          <w:rFonts w:asciiTheme="majorHAnsi" w:hAnsiTheme="majorHAnsi"/>
+        </w:rPr>
+        <w:t>he</w:t>
+      </w:r>
+      <w:r>
+        <w:rPr>
+          <w:rFonts w:asciiTheme="majorHAnsi" w:hAnsiTheme="majorHAnsi"/>
+        </w:rPr>
+        <w:t xml:space="preserve"> result tree can be visualized and easy to interpret it. The condition can be explained by </w:t>
+      </w:r>
+      <w:proofErr w:type="spellStart"/>
+      <w:proofErr w:type="gramStart"/>
+      <w:r>
+        <w:rPr>
+          <w:rFonts w:asciiTheme="majorHAnsi" w:hAnsiTheme="majorHAnsi"/>
+        </w:rPr>
+        <w:t>boolean</w:t>
+      </w:r>
+      <w:proofErr w:type="spellEnd"/>
+      <w:proofErr w:type="gramEnd"/>
+      <w:r>
+        <w:rPr>
+          <w:rFonts w:asciiTheme="majorHAnsi" w:hAnsiTheme="majorHAnsi"/>
+        </w:rPr>
+        <w:t xml:space="preserve"> logic, therefore the model is easy to understand. </w:t>
       </w:r>
     </w:p>
     <w:p>
@@ -540,7 +586,7 @@
         <w:rPr>
           <w:rFonts w:asciiTheme="majorHAnsi" w:hAnsiTheme="majorHAnsi"/>
         </w:rPr>
-        <w:t>Low predictability.</w:t>
+        <w:t>The result can be changed easily by a little change of the data. It is difficult to find the optimal parameters because this is one of the NP-complete problems.</w:t>
       </w:r>
     </w:p>
     <w:p>
@@ -1429,7 +1475,29 @@
         <w:rPr>
           <w:rFonts w:asciiTheme="majorHAnsi" w:hAnsiTheme="majorHAnsi"/>
         </w:rPr>
-        <w:t>The structure is simple and calculation speed is high.</w:t>
+        <w:t xml:space="preserve">High prediction </w:t>
+      </w:r>
+      <w:proofErr w:type="spellStart"/>
+      <w:proofErr w:type="gramStart"/>
+      <w:r>
+        <w:rPr>
+          <w:rFonts w:asciiTheme="majorHAnsi" w:hAnsiTheme="majorHAnsi"/>
+        </w:rPr>
+        <w:t>performance.</w:t>
+      </w:r>
+      <w:r>
+        <w:rPr>
+          <w:rFonts w:asciiTheme="majorHAnsi" w:hAnsiTheme="majorHAnsi"/>
+        </w:rPr>
+        <w:t>The</w:t>
+      </w:r>
+      <w:proofErr w:type="spellEnd"/>
+      <w:proofErr w:type="gramEnd"/>
+      <w:r>
+        <w:rPr>
+          <w:rFonts w:asciiTheme="majorHAnsi" w:hAnsiTheme="majorHAnsi"/>
+        </w:rPr>
+        <w:t xml:space="preserve"> structure is simple and calculation speed is high.</w:t>
       </w:r>
     </w:p>
     <w:p>
@@ -1454,7 +1522,7 @@
     <w:p>
       <w:pPr>
         <w:rPr>
-          <w:rFonts w:asciiTheme="majorHAnsi" w:hAnsiTheme="majorHAnsi" w:hint="eastAsia"/>
+          <w:rFonts w:asciiTheme="majorHAnsi" w:hAnsiTheme="majorHAnsi"/>
         </w:rPr>
       </w:pPr>
       <w:r>
@@ -1467,7 +1535,7 @@
         <w:rPr>
           <w:rFonts w:asciiTheme="majorHAnsi" w:hAnsiTheme="majorHAnsi"/>
         </w:rPr>
-        <w:t>Training time is short even on big data size.</w:t>
+        <w:t>High complexity model can be used in low variance because random forest uses ensemble methods.</w:t>
       </w:r>
     </w:p>
     <w:p>
@@ -1498,7 +1566,25 @@
         <w:rPr>
           <w:rFonts w:asciiTheme="majorHAnsi" w:hAnsiTheme="majorHAnsi"/>
         </w:rPr>
-        <w:t>d because of the number of variables.</w:t>
+        <w:t xml:space="preserve">d because this model uses various decision trees and </w:t>
+      </w:r>
+      <w:r>
+        <w:rPr>
+          <w:rFonts w:asciiTheme="majorHAnsi" w:hAnsiTheme="majorHAnsi"/>
+        </w:rPr>
+        <w:t>the number of the parameters can be large</w:t>
+      </w:r>
+      <w:r>
+        <w:rPr>
+          <w:rFonts w:asciiTheme="majorHAnsi" w:hAnsiTheme="majorHAnsi"/>
+        </w:rPr>
+        <w:t>.</w:t>
+      </w:r>
+      <w:r>
+        <w:rPr>
+          <w:rFonts w:asciiTheme="majorHAnsi" w:hAnsiTheme="majorHAnsi"/>
+        </w:rPr>
+        <w:t xml:space="preserve"> In small data, this model doesn’t work well because this model picks training data and variables randomly.</w:t>
       </w:r>
     </w:p>
     <w:p>
@@ -2361,6 +2447,63 @@
     <w:p>
       <w:pPr>
         <w:rPr>
+          <w:rFonts w:asciiTheme="majorHAnsi" w:hAnsiTheme="majorHAnsi"/>
+        </w:rPr>
+      </w:pPr>
+      <w:r>
+        <w:rPr>
+          <w:rFonts w:asciiTheme="majorHAnsi" w:hAnsiTheme="majorHAnsi"/>
+        </w:rPr>
+        <w:t>(3) Support Vector Machine</w:t>
+      </w:r>
+    </w:p>
+    <w:p>
+      <w:pPr>
+        <w:rPr>
+          <w:rFonts w:asciiTheme="majorHAnsi" w:hAnsiTheme="majorHAnsi"/>
+        </w:rPr>
+      </w:pPr>
+      <w:r>
+        <w:rPr>
+          <w:rFonts w:asciiTheme="majorHAnsi" w:hAnsiTheme="majorHAnsi"/>
+        </w:rPr>
+        <w:t xml:space="preserve">Select Reason: </w:t>
+      </w:r>
+      <w:r>
+        <w:rPr>
+          <w:rFonts w:asciiTheme="majorHAnsi" w:hAnsiTheme="majorHAnsi"/>
+        </w:rPr>
+        <w:t>It is known that this method shows high predictability on various problems.</w:t>
+      </w:r>
+    </w:p>
+    <w:p>
+      <w:pPr>
+        <w:rPr>
+          <w:rFonts w:asciiTheme="majorHAnsi" w:hAnsiTheme="majorHAnsi"/>
+        </w:rPr>
+      </w:pPr>
+      <w:r>
+        <w:rPr>
+          <w:rFonts w:asciiTheme="majorHAnsi" w:hAnsiTheme="majorHAnsi"/>
+        </w:rPr>
+        <w:t xml:space="preserve">Application: </w:t>
+      </w:r>
+      <w:r>
+        <w:rPr>
+          <w:rFonts w:asciiTheme="majorHAnsi" w:hAnsiTheme="majorHAnsi"/>
+        </w:rPr>
+        <w:t>This method often used for text processing</w:t>
+      </w:r>
+      <w:r>
+        <w:rPr>
+          <w:rFonts w:asciiTheme="majorHAnsi" w:hAnsiTheme="majorHAnsi"/>
+        </w:rPr>
+        <w:t xml:space="preserve"> like detecting spam mail.</w:t>
+      </w:r>
+    </w:p>
+    <w:p>
+      <w:pPr>
+        <w:rPr>
           <w:rFonts w:asciiTheme="majorHAnsi" w:hAnsiTheme="majorHAnsi" w:hint="eastAsia"/>
         </w:rPr>
       </w:pPr>
@@ -2368,63 +2511,6 @@
         <w:rPr>
           <w:rFonts w:asciiTheme="majorHAnsi" w:hAnsiTheme="majorHAnsi"/>
         </w:rPr>
-        <w:t>(3) Support Vector Machine</w:t>
-      </w:r>
-    </w:p>
-    <w:p>
-      <w:pPr>
-        <w:rPr>
-          <w:rFonts w:asciiTheme="majorHAnsi" w:hAnsiTheme="majorHAnsi"/>
-        </w:rPr>
-      </w:pPr>
-      <w:r>
-        <w:rPr>
-          <w:rFonts w:asciiTheme="majorHAnsi" w:hAnsiTheme="majorHAnsi"/>
-        </w:rPr>
-        <w:t xml:space="preserve">Select Reason: </w:t>
-      </w:r>
-      <w:r>
-        <w:rPr>
-          <w:rFonts w:asciiTheme="majorHAnsi" w:hAnsiTheme="majorHAnsi"/>
-        </w:rPr>
-        <w:t>It is known that this method shows high predictability on various problems.</w:t>
-      </w:r>
-    </w:p>
-    <w:p>
-      <w:pPr>
-        <w:rPr>
-          <w:rFonts w:asciiTheme="majorHAnsi" w:hAnsiTheme="majorHAnsi" w:hint="eastAsia"/>
-        </w:rPr>
-      </w:pPr>
-      <w:r>
-        <w:rPr>
-          <w:rFonts w:asciiTheme="majorHAnsi" w:hAnsiTheme="majorHAnsi"/>
-        </w:rPr>
-        <w:t xml:space="preserve">Application: </w:t>
-      </w:r>
-      <w:r>
-        <w:rPr>
-          <w:rFonts w:asciiTheme="majorHAnsi" w:hAnsiTheme="majorHAnsi"/>
-        </w:rPr>
-        <w:t>This method often used for text processing</w:t>
-      </w:r>
-      <w:r>
-        <w:rPr>
-          <w:rFonts w:asciiTheme="majorHAnsi" w:hAnsiTheme="majorHAnsi"/>
-        </w:rPr>
-        <w:t xml:space="preserve"> like detecting spam mail.</w:t>
-      </w:r>
-    </w:p>
-    <w:p>
-      <w:pPr>
-        <w:rPr>
-          <w:rFonts w:asciiTheme="majorHAnsi" w:hAnsiTheme="majorHAnsi"/>
-        </w:rPr>
-      </w:pPr>
-      <w:r>
-        <w:rPr>
-          <w:rFonts w:asciiTheme="majorHAnsi" w:hAnsiTheme="majorHAnsi"/>
-        </w:rPr>
         <w:t xml:space="preserve">Strengths: </w:t>
       </w:r>
       <w:r>
@@ -2445,6 +2531,12 @@
         </w:rPr>
         <w:t>.</w:t>
       </w:r>
+      <w:r>
+        <w:rPr>
+          <w:rFonts w:asciiTheme="majorHAnsi" w:hAnsiTheme="majorHAnsi"/>
+        </w:rPr>
+        <w:t xml:space="preserve"> By Kernel trick, this method works when the dimensions is larger than the number of samples. </w:t>
+      </w:r>
     </w:p>
     <w:p>
       <w:pPr>
@@ -2475,6 +2567,12 @@
           <w:rFonts w:asciiTheme="majorHAnsi" w:hAnsiTheme="majorHAnsi"/>
         </w:rPr>
         <w:t>.</w:t>
+      </w:r>
+      <w:r>
+        <w:rPr>
+          <w:rFonts w:asciiTheme="majorHAnsi" w:hAnsiTheme="majorHAnsi"/>
+        </w:rPr>
+        <w:t xml:space="preserve"> </w:t>
       </w:r>
     </w:p>
     <w:p>
@@ -3402,148 +3500,124 @@
         <w:rPr>
           <w:rFonts w:asciiTheme="majorHAnsi" w:hAnsiTheme="majorHAnsi"/>
         </w:rPr>
-        <w:t xml:space="preserve">SVM is a process for finding the optimal separating </w:t>
+        <w:t>SVM is a</w:t>
+      </w:r>
+      <w:r>
+        <w:rPr>
+          <w:rFonts w:asciiTheme="majorHAnsi" w:hAnsiTheme="majorHAnsi"/>
+        </w:rPr>
+        <w:t xml:space="preserve"> process for finding </w:t>
+      </w:r>
+      <w:proofErr w:type="gramStart"/>
+      <w:r>
+        <w:rPr>
+          <w:rFonts w:asciiTheme="majorHAnsi" w:hAnsiTheme="majorHAnsi"/>
+        </w:rPr>
+        <w:t>the of</w:t>
+      </w:r>
+      <w:proofErr w:type="gramEnd"/>
+      <w:r>
+        <w:rPr>
+          <w:rFonts w:asciiTheme="majorHAnsi" w:hAnsiTheme="majorHAnsi"/>
+        </w:rPr>
+        <w:t xml:space="preserve"> a border. The border predicts a data belongs which group like Yes or No</w:t>
+      </w:r>
+      <w:r>
+        <w:rPr>
+          <w:rFonts w:asciiTheme="majorHAnsi" w:hAnsiTheme="majorHAnsi"/>
+        </w:rPr>
+        <w:t>, Team A or Team B. The border is the most far from the two groups nearest data. SVM can write the border not only in straight line but a</w:t>
+      </w:r>
+      <w:r>
+        <w:rPr>
+          <w:rFonts w:asciiTheme="majorHAnsi" w:hAnsiTheme="majorHAnsi"/>
+        </w:rPr>
+        <w:t>lso other shapes by a trick, called kernel trick.</w:t>
+      </w:r>
+      <w:r>
+        <w:rPr>
+          <w:rFonts w:asciiTheme="majorHAnsi" w:hAnsiTheme="majorHAnsi"/>
+        </w:rPr>
+        <w:t xml:space="preserve"> </w:t>
+      </w:r>
+      <w:r>
+        <w:rPr>
+          <w:rFonts w:asciiTheme="majorHAnsi" w:hAnsiTheme="majorHAnsi"/>
+        </w:rPr>
+        <w:t xml:space="preserve"> </w:t>
+      </w:r>
+    </w:p>
+    <w:p>
+      <w:pPr>
+        <w:rPr>
+          <w:rFonts w:asciiTheme="majorHAnsi" w:hAnsiTheme="majorHAnsi"/>
+        </w:rPr>
+      </w:pPr>
+    </w:p>
+    <w:p>
+      <w:pPr>
+        <w:rPr>
+          <w:rFonts w:asciiTheme="majorHAnsi" w:hAnsiTheme="majorHAnsi"/>
+        </w:rPr>
+      </w:pPr>
+      <w:r>
+        <w:rPr>
+          <w:rFonts w:asciiTheme="majorHAnsi" w:hAnsiTheme="majorHAnsi"/>
+        </w:rPr>
+        <w:t xml:space="preserve"> The final F1 score applied </w:t>
       </w:r>
       <w:proofErr w:type="spellStart"/>
-      <w:proofErr w:type="gramStart"/>
-      <w:r>
-        <w:rPr>
-          <w:rFonts w:asciiTheme="majorHAnsi" w:hAnsiTheme="majorHAnsi"/>
-        </w:rPr>
-        <w:t>hyperplane</w:t>
+      <w:r>
+        <w:rPr>
+          <w:rFonts w:asciiTheme="majorHAnsi" w:hAnsiTheme="majorHAnsi"/>
+        </w:rPr>
+        <w:t>GridSearchCV</w:t>
       </w:r>
       <w:proofErr w:type="spellEnd"/>
       <w:r>
         <w:rPr>
           <w:rFonts w:asciiTheme="majorHAnsi" w:hAnsiTheme="majorHAnsi"/>
         </w:rPr>
-        <w:t xml:space="preserve"> which</w:t>
-      </w:r>
-      <w:proofErr w:type="gramEnd"/>
-      <w:r>
-        <w:rPr>
-          <w:rFonts w:asciiTheme="majorHAnsi" w:hAnsiTheme="majorHAnsi"/>
-        </w:rPr>
-        <w:t xml:space="preserve"> identify the classes.</w:t>
-      </w:r>
-      <w:r>
-        <w:rPr>
-          <w:rFonts w:asciiTheme="majorHAnsi" w:hAnsiTheme="majorHAnsi"/>
-        </w:rPr>
-        <w:t xml:space="preserve"> </w:t>
-      </w:r>
-      <w:r>
-        <w:rPr>
-          <w:rFonts w:asciiTheme="majorHAnsi" w:hAnsiTheme="majorHAnsi"/>
-        </w:rPr>
-        <w:t xml:space="preserve">The </w:t>
+        <w:t xml:space="preserve"> is as followings:</w:t>
+      </w:r>
+    </w:p>
+    <w:p>
+      <w:pPr>
+        <w:rPr>
+          <w:rFonts w:asciiTheme="majorHAnsi" w:hAnsiTheme="majorHAnsi"/>
+        </w:rPr>
+      </w:pPr>
+      <w:r>
+        <w:rPr>
+          <w:rFonts w:asciiTheme="majorHAnsi" w:hAnsiTheme="majorHAnsi"/>
+        </w:rPr>
+        <w:t>B</w:t>
+      </w:r>
+      <w:r>
+        <w:rPr>
+          <w:rFonts w:asciiTheme="majorHAnsi" w:hAnsiTheme="majorHAnsi"/>
+        </w:rPr>
+        <w:t>est parameter choice: {'kernel': '</w:t>
       </w:r>
       <w:proofErr w:type="spellStart"/>
       <w:r>
         <w:rPr>
           <w:rFonts w:asciiTheme="majorHAnsi" w:hAnsiTheme="majorHAnsi"/>
         </w:rPr>
-        <w:t>hyperplane</w:t>
+        <w:t>rbf</w:t>
       </w:r>
       <w:proofErr w:type="spellEnd"/>
       <w:r>
         <w:rPr>
           <w:rFonts w:asciiTheme="majorHAnsi" w:hAnsiTheme="majorHAnsi"/>
         </w:rPr>
-        <w:t xml:space="preserve"> has the largest margin from data points. </w:t>
-      </w:r>
-    </w:p>
-    <w:p>
-      <w:pPr>
-        <w:rPr>
-          <w:rFonts w:asciiTheme="majorHAnsi" w:hAnsiTheme="majorHAnsi"/>
-        </w:rPr>
-      </w:pPr>
-      <w:r>
-        <w:rPr>
-          <w:rFonts w:asciiTheme="majorHAnsi" w:hAnsiTheme="majorHAnsi"/>
-        </w:rPr>
-        <w:t xml:space="preserve"> In prediction process, the new data classified based on the </w:t>
-      </w:r>
-      <w:proofErr w:type="spellStart"/>
-      <w:r>
-        <w:rPr>
-          <w:rFonts w:asciiTheme="majorHAnsi" w:hAnsiTheme="majorHAnsi"/>
-        </w:rPr>
-        <w:t>hyperplane</w:t>
-      </w:r>
-      <w:proofErr w:type="spellEnd"/>
-      <w:r>
-        <w:rPr>
-          <w:rFonts w:asciiTheme="majorHAnsi" w:hAnsiTheme="majorHAnsi"/>
-        </w:rPr>
-        <w:t>, on which side the data point is.</w:t>
-      </w:r>
-    </w:p>
-    <w:p>
-      <w:pPr>
-        <w:rPr>
-          <w:rFonts w:asciiTheme="majorHAnsi" w:hAnsiTheme="majorHAnsi"/>
-        </w:rPr>
-      </w:pPr>
-      <w:r>
-        <w:rPr>
-          <w:rFonts w:asciiTheme="majorHAnsi" w:hAnsiTheme="majorHAnsi"/>
-        </w:rPr>
-        <w:t xml:space="preserve"> The final F1 score applied </w:t>
-      </w:r>
-      <w:proofErr w:type="spellStart"/>
-      <w:r>
-        <w:rPr>
-          <w:rFonts w:asciiTheme="majorHAnsi" w:hAnsiTheme="majorHAnsi"/>
-        </w:rPr>
-        <w:t>GridSearchCV</w:t>
-      </w:r>
-      <w:proofErr w:type="spellEnd"/>
-      <w:r>
-        <w:rPr>
-          <w:rFonts w:asciiTheme="majorHAnsi" w:hAnsiTheme="majorHAnsi"/>
-        </w:rPr>
-        <w:t xml:space="preserve"> is as followings:</w:t>
-      </w:r>
-    </w:p>
-    <w:p>
-      <w:pPr>
-        <w:rPr>
-          <w:rFonts w:asciiTheme="majorHAnsi" w:hAnsiTheme="majorHAnsi"/>
-        </w:rPr>
-      </w:pPr>
-      <w:r>
-        <w:rPr>
-          <w:rFonts w:asciiTheme="majorHAnsi" w:hAnsiTheme="majorHAnsi"/>
-        </w:rPr>
-        <w:t>B</w:t>
-      </w:r>
-      <w:r>
-        <w:rPr>
-          <w:rFonts w:asciiTheme="majorHAnsi" w:hAnsiTheme="majorHAnsi"/>
-        </w:rPr>
-        <w:t>est parameter choice: {'kernel': '</w:t>
-      </w:r>
-      <w:proofErr w:type="spellStart"/>
-      <w:r>
-        <w:rPr>
-          <w:rFonts w:asciiTheme="majorHAnsi" w:hAnsiTheme="majorHAnsi"/>
-        </w:rPr>
-        <w:t>rbf</w:t>
-      </w:r>
-      <w:proofErr w:type="spellEnd"/>
-      <w:r>
-        <w:rPr>
-          <w:rFonts w:asciiTheme="majorHAnsi" w:hAnsiTheme="majorHAnsi"/>
-        </w:rPr>
         <w:t>', 'C': 100, 'gamma': 0.0001}</w:t>
       </w:r>
     </w:p>
     <w:p>
       <w:pPr>
         <w:rPr>
-          <w:rFonts w:asciiTheme="majorHAnsi" w:hAnsiTheme="majorHAnsi" w:hint="eastAsia"/>
+          <w:rFonts w:asciiTheme="majorHAnsi" w:hAnsiTheme="majorHAnsi"/>
         </w:rPr>
       </w:pPr>
       <w:r>

--- a/Studentintervention.docx
+++ b/Studentintervention.docx
@@ -48,13 +48,8 @@
       <w:pPr>
         <w:jc w:val="center"/>
       </w:pPr>
-      <w:proofErr w:type="spellStart"/>
-      <w:r>
-        <w:t>Kosuke</w:t>
-      </w:r>
-      <w:proofErr w:type="spellEnd"/>
-      <w:r>
-        <w:t xml:space="preserve"> Fukui</w:t>
+      <w:r>
+        <w:t>Kosuke Fukui</w:t>
       </w:r>
     </w:p>
     <w:p>
@@ -81,197 +76,419 @@
           <w:rFonts w:asciiTheme="majorHAnsi" w:hAnsiTheme="majorHAnsi"/>
           <w:b/>
         </w:rPr>
+        <w:t xml:space="preserve"> Classification or Regression</w:t>
+      </w:r>
+    </w:p>
+    <w:p>
+      <w:pPr>
+        <w:rPr>
+          <w:rFonts w:asciiTheme="majorHAnsi" w:hAnsiTheme="majorHAnsi"/>
+        </w:rPr>
+      </w:pPr>
+      <w:r>
+        <w:rPr>
+          <w:rFonts w:asciiTheme="majorHAnsi" w:hAnsiTheme="majorHAnsi"/>
+        </w:rPr>
+        <w:t xml:space="preserve">  In this problem, we’d like to know whether student pass the final exam or not. Therefore, I use classification method. Classification can be applied to the problem of which the answer belongs to particular class like “agree or disagree”, “A team or B team or C team” and “pass the exam or not”.</w:t>
+      </w:r>
+    </w:p>
+    <w:p/>
+    <w:p>
+      <w:pPr>
+        <w:rPr>
+          <w:rFonts w:asciiTheme="majorHAnsi" w:hAnsiTheme="majorHAnsi"/>
+          <w:b/>
+        </w:rPr>
+      </w:pPr>
+      <w:r>
+        <w:rPr>
+          <w:rFonts w:asciiTheme="majorHAnsi" w:hAnsiTheme="majorHAnsi"/>
+          <w:b/>
+        </w:rPr>
+        <w:t>2.</w:t>
+      </w:r>
+      <w:r>
+        <w:rPr>
+          <w:rFonts w:asciiTheme="majorHAnsi" w:hAnsiTheme="majorHAnsi"/>
+          <w:b/>
+        </w:rPr>
         <w:t xml:space="preserve"> </w:t>
       </w:r>
-      <w:proofErr w:type="gramStart"/>
       <w:r>
         <w:rPr>
           <w:rFonts w:asciiTheme="majorHAnsi" w:hAnsiTheme="majorHAnsi"/>
           <w:b/>
         </w:rPr>
-        <w:t>Classification</w:t>
-      </w:r>
-      <w:proofErr w:type="gramEnd"/>
-      <w:r>
+        <w:t>Evaluating Model Performance</w:t>
+      </w:r>
+    </w:p>
+    <w:p>
+      <w:pPr>
+        <w:rPr>
+          <w:rFonts w:asciiTheme="majorHAnsi" w:hAnsiTheme="majorHAnsi"/>
+        </w:rPr>
+      </w:pPr>
+      <w:r>
+        <w:rPr>
+          <w:rFonts w:asciiTheme="majorHAnsi" w:hAnsiTheme="majorHAnsi"/>
+        </w:rPr>
+        <w:t>Total number of students: 395</w:t>
+      </w:r>
+    </w:p>
+    <w:p>
+      <w:pPr>
+        <w:rPr>
+          <w:rFonts w:asciiTheme="majorHAnsi" w:hAnsiTheme="majorHAnsi"/>
+        </w:rPr>
+      </w:pPr>
+      <w:r>
+        <w:rPr>
+          <w:rFonts w:asciiTheme="majorHAnsi" w:hAnsiTheme="majorHAnsi"/>
+        </w:rPr>
+        <w:t>Number of features: 30</w:t>
+      </w:r>
+    </w:p>
+    <w:p>
+      <w:pPr>
+        <w:rPr>
+          <w:rFonts w:asciiTheme="majorHAnsi" w:hAnsiTheme="majorHAnsi"/>
+        </w:rPr>
+      </w:pPr>
+      <w:r>
+        <w:rPr>
+          <w:rFonts w:asciiTheme="majorHAnsi" w:hAnsiTheme="majorHAnsi"/>
+        </w:rPr>
+        <w:t>Number of students who passed: 265</w:t>
+      </w:r>
+    </w:p>
+    <w:p>
+      <w:pPr>
+        <w:rPr>
+          <w:rFonts w:asciiTheme="majorHAnsi" w:hAnsiTheme="majorHAnsi"/>
+        </w:rPr>
+      </w:pPr>
+      <w:r>
+        <w:rPr>
+          <w:rFonts w:asciiTheme="majorHAnsi" w:hAnsiTheme="majorHAnsi"/>
+        </w:rPr>
+        <w:t>Number of students who failed: 130</w:t>
+      </w:r>
+    </w:p>
+    <w:p>
+      <w:pPr>
+        <w:rPr>
+          <w:rFonts w:asciiTheme="majorHAnsi" w:hAnsiTheme="majorHAnsi"/>
+        </w:rPr>
+      </w:pPr>
+      <w:r>
+        <w:rPr>
+          <w:rFonts w:asciiTheme="majorHAnsi" w:hAnsiTheme="majorHAnsi"/>
+        </w:rPr>
+        <w:t xml:space="preserve">Graduation rate of the class: </w:t>
+      </w:r>
+      <w:r>
+        <w:rPr>
+          <w:rFonts w:asciiTheme="majorHAnsi" w:hAnsiTheme="majorHAnsi"/>
+        </w:rPr>
+        <w:t>67</w:t>
+      </w:r>
+      <w:r>
+        <w:rPr>
+          <w:rFonts w:asciiTheme="majorHAnsi" w:hAnsiTheme="majorHAnsi"/>
+        </w:rPr>
+        <w:t>.09</w:t>
+      </w:r>
+      <w:r>
+        <w:rPr>
+          <w:rFonts w:asciiTheme="majorHAnsi" w:hAnsiTheme="majorHAnsi"/>
+        </w:rPr>
+        <w:t>%</w:t>
+      </w:r>
+    </w:p>
+    <w:p>
+      <w:pPr>
+        <w:rPr>
+          <w:rFonts w:asciiTheme="majorHAnsi" w:hAnsiTheme="majorHAnsi"/>
+        </w:rPr>
+      </w:pPr>
+    </w:p>
+    <w:p>
+      <w:pPr>
         <w:rPr>
           <w:rFonts w:asciiTheme="majorHAnsi" w:hAnsiTheme="majorHAnsi"/>
           <w:b/>
         </w:rPr>
-        <w:t xml:space="preserve"> or Regression</w:t>
-      </w:r>
-    </w:p>
-    <w:p>
-      <w:pPr>
-        <w:rPr>
-          <w:rFonts w:asciiTheme="majorHAnsi" w:hAnsiTheme="majorHAnsi"/>
-        </w:rPr>
-      </w:pPr>
-      <w:r>
-        <w:rPr>
-          <w:rFonts w:asciiTheme="majorHAnsi" w:hAnsiTheme="majorHAnsi"/>
-        </w:rPr>
-        <w:t xml:space="preserve">  In this problem, we’d like to know whether student pass the final exam or not. Therefore, I use classification method. Classification can be applied to the problem of which the answer belongs to particular class like “agree or disagree”, “A team or B team or C team” and “pass the exam or not”.</w:t>
-      </w:r>
-    </w:p>
-    <w:p/>
-    <w:p>
-      <w:pPr>
+      </w:pPr>
+      <w:r>
         <w:rPr>
           <w:rFonts w:asciiTheme="majorHAnsi" w:hAnsiTheme="majorHAnsi"/>
           <w:b/>
         </w:rPr>
-      </w:pPr>
+        <w:t>3</w:t>
+      </w:r>
       <w:r>
         <w:rPr>
           <w:rFonts w:asciiTheme="majorHAnsi" w:hAnsiTheme="majorHAnsi"/>
           <w:b/>
         </w:rPr>
-        <w:t>2.</w:t>
+        <w:t>.</w:t>
       </w:r>
       <w:r>
         <w:rPr>
           <w:rFonts w:asciiTheme="majorHAnsi" w:hAnsiTheme="majorHAnsi"/>
           <w:b/>
         </w:rPr>
+        <w:t xml:space="preserve"> Preparing the data</w:t>
+      </w:r>
+    </w:p>
+    <w:p>
+      <w:pPr>
+        <w:rPr>
+          <w:rFonts w:asciiTheme="majorHAnsi" w:hAnsiTheme="majorHAnsi"/>
+        </w:rPr>
+      </w:pPr>
+      <w:r>
+        <w:rPr>
+          <w:rFonts w:asciiTheme="majorHAnsi" w:hAnsiTheme="majorHAnsi"/>
+          <w:b/>
+        </w:rPr>
         <w:t xml:space="preserve"> </w:t>
       </w:r>
       <w:r>
         <w:rPr>
           <w:rFonts w:asciiTheme="majorHAnsi" w:hAnsiTheme="majorHAnsi"/>
+        </w:rPr>
+        <w:t xml:space="preserve">I used </w:t>
+      </w:r>
+      <w:r>
+        <w:rPr>
+          <w:rFonts w:asciiTheme="majorHAnsi" w:hAnsiTheme="majorHAnsi"/>
+          <w:i/>
+        </w:rPr>
+        <w:t>train_test_split</w:t>
+      </w:r>
+      <w:r>
+        <w:rPr>
+          <w:rFonts w:asciiTheme="majorHAnsi" w:hAnsiTheme="majorHAnsi"/>
+          <w:i/>
+        </w:rPr>
+        <w:t xml:space="preserve"> </w:t>
+      </w:r>
+      <w:r>
+        <w:rPr>
+          <w:rFonts w:asciiTheme="majorHAnsi" w:hAnsiTheme="majorHAnsi"/>
+        </w:rPr>
+        <w:t>from</w:t>
+      </w:r>
+      <w:r>
+        <w:rPr>
+          <w:rFonts w:asciiTheme="majorHAnsi" w:hAnsiTheme="majorHAnsi"/>
+        </w:rPr>
+        <w:t xml:space="preserve"> </w:t>
+      </w:r>
+      <w:r>
+        <w:rPr>
+          <w:rFonts w:asciiTheme="majorHAnsi" w:hAnsiTheme="majorHAnsi"/>
+          <w:i/>
+        </w:rPr>
+        <w:t>sklearn</w:t>
+      </w:r>
+      <w:r>
+        <w:rPr>
+          <w:rFonts w:asciiTheme="majorHAnsi" w:hAnsiTheme="majorHAnsi"/>
+        </w:rPr>
+        <w:t xml:space="preserve"> for random </w:t>
+      </w:r>
+      <w:r>
+        <w:rPr>
+          <w:rFonts w:asciiTheme="majorHAnsi" w:hAnsiTheme="majorHAnsi"/>
+        </w:rPr>
+        <w:t xml:space="preserve">data </w:t>
+      </w:r>
+      <w:r>
+        <w:rPr>
+          <w:rFonts w:asciiTheme="majorHAnsi" w:hAnsiTheme="majorHAnsi"/>
+        </w:rPr>
+        <w:t>as</w:t>
+      </w:r>
+      <w:r>
+        <w:rPr>
+          <w:rFonts w:asciiTheme="majorHAnsi" w:hAnsiTheme="majorHAnsi"/>
+        </w:rPr>
+        <w:t xml:space="preserve">signment for training and test dataset. I adopted </w:t>
+      </w:r>
+      <w:r>
+        <w:rPr>
+          <w:rFonts w:asciiTheme="majorHAnsi" w:hAnsiTheme="majorHAnsi"/>
+          <w:i/>
+        </w:rPr>
+        <w:t>labe</w:t>
+      </w:r>
+      <w:r>
+        <w:rPr>
+          <w:rFonts w:asciiTheme="majorHAnsi" w:hAnsiTheme="majorHAnsi"/>
+          <w:i/>
+        </w:rPr>
+        <w:t>l</w:t>
+      </w:r>
+      <w:r>
+        <w:rPr>
+          <w:rFonts w:asciiTheme="majorHAnsi" w:hAnsiTheme="majorHAnsi"/>
+          <w:i/>
+        </w:rPr>
+        <w:t>_binarize</w:t>
+      </w:r>
+      <w:r>
+        <w:rPr>
+          <w:rFonts w:asciiTheme="majorHAnsi" w:hAnsiTheme="majorHAnsi"/>
+          <w:i/>
+        </w:rPr>
+        <w:t xml:space="preserve"> </w:t>
+      </w:r>
+      <w:r>
+        <w:rPr>
+          <w:rFonts w:asciiTheme="majorHAnsi" w:hAnsiTheme="majorHAnsi"/>
+        </w:rPr>
+        <w:t xml:space="preserve">from </w:t>
+      </w:r>
+      <w:r>
+        <w:rPr>
+          <w:rFonts w:asciiTheme="majorHAnsi" w:hAnsiTheme="majorHAnsi"/>
+          <w:i/>
+        </w:rPr>
+        <w:t>sklearn</w:t>
+      </w:r>
+      <w:r>
+        <w:rPr>
+          <w:rFonts w:asciiTheme="majorHAnsi" w:hAnsiTheme="majorHAnsi"/>
+        </w:rPr>
+        <w:t xml:space="preserve"> to</w:t>
+      </w:r>
+      <w:r>
+        <w:rPr>
+          <w:rFonts w:asciiTheme="majorHAnsi" w:hAnsiTheme="majorHAnsi"/>
+        </w:rPr>
+        <w:t xml:space="preserve"> </w:t>
+      </w:r>
+      <w:r>
+        <w:rPr>
+          <w:rFonts w:asciiTheme="majorHAnsi" w:hAnsiTheme="majorHAnsi"/>
+        </w:rPr>
+        <w:t>binarize the target column from “yes and no” to “0 and 1”.</w:t>
+      </w:r>
+    </w:p>
+    <w:p>
+      <w:pPr>
+        <w:rPr>
+          <w:rFonts w:asciiTheme="majorHAnsi" w:hAnsiTheme="majorHAnsi"/>
+        </w:rPr>
+      </w:pPr>
+    </w:p>
+    <w:p>
+      <w:pPr>
+        <w:rPr>
+          <w:rFonts w:asciiTheme="majorHAnsi" w:hAnsiTheme="majorHAnsi"/>
           <w:b/>
         </w:rPr>
-        <w:t>Evaluating Model Performance</w:t>
-      </w:r>
-    </w:p>
-    <w:p>
-      <w:pPr>
-        <w:rPr>
-          <w:rFonts w:asciiTheme="majorHAnsi" w:hAnsiTheme="majorHAnsi"/>
-        </w:rPr>
-      </w:pPr>
-      <w:r>
-        <w:rPr>
-          <w:rFonts w:asciiTheme="majorHAnsi" w:hAnsiTheme="majorHAnsi"/>
-        </w:rPr>
-        <w:t>Total number of students: 395</w:t>
-      </w:r>
-    </w:p>
-    <w:p>
-      <w:pPr>
-        <w:rPr>
-          <w:rFonts w:asciiTheme="majorHAnsi" w:hAnsiTheme="majorHAnsi"/>
-        </w:rPr>
-      </w:pPr>
-      <w:r>
-        <w:rPr>
-          <w:rFonts w:asciiTheme="majorHAnsi" w:hAnsiTheme="majorHAnsi"/>
-        </w:rPr>
-        <w:t>Number of features: 30</w:t>
-      </w:r>
-    </w:p>
-    <w:p>
-      <w:pPr>
-        <w:rPr>
-          <w:rFonts w:asciiTheme="majorHAnsi" w:hAnsiTheme="majorHAnsi"/>
-        </w:rPr>
-      </w:pPr>
-      <w:r>
-        <w:rPr>
-          <w:rFonts w:asciiTheme="majorHAnsi" w:hAnsiTheme="majorHAnsi"/>
-        </w:rPr>
-        <w:t>Number of students who passed: 265</w:t>
-      </w:r>
-    </w:p>
-    <w:p>
-      <w:pPr>
-        <w:rPr>
-          <w:rFonts w:asciiTheme="majorHAnsi" w:hAnsiTheme="majorHAnsi"/>
-        </w:rPr>
-      </w:pPr>
-      <w:r>
-        <w:rPr>
-          <w:rFonts w:asciiTheme="majorHAnsi" w:hAnsiTheme="majorHAnsi"/>
-        </w:rPr>
-        <w:t>Number of students who failed: 130</w:t>
-      </w:r>
-    </w:p>
-    <w:p>
-      <w:pPr>
-        <w:rPr>
-          <w:rFonts w:asciiTheme="majorHAnsi" w:hAnsiTheme="majorHAnsi"/>
-        </w:rPr>
-      </w:pPr>
-      <w:r>
-        <w:rPr>
-          <w:rFonts w:asciiTheme="majorHAnsi" w:hAnsiTheme="majorHAnsi"/>
-        </w:rPr>
-        <w:t xml:space="preserve">Graduation rate of the class: </w:t>
-      </w:r>
-      <w:r>
-        <w:rPr>
-          <w:rFonts w:asciiTheme="majorHAnsi" w:hAnsiTheme="majorHAnsi"/>
-        </w:rPr>
-        <w:t>67</w:t>
-      </w:r>
-      <w:r>
-        <w:rPr>
-          <w:rFonts w:asciiTheme="majorHAnsi" w:hAnsiTheme="majorHAnsi"/>
-        </w:rPr>
-        <w:t>.09</w:t>
-      </w:r>
-      <w:r>
-        <w:rPr>
-          <w:rFonts w:asciiTheme="majorHAnsi" w:hAnsiTheme="majorHAnsi"/>
-        </w:rPr>
-        <w:t>%</w:t>
-      </w:r>
-    </w:p>
-    <w:p>
-      <w:pPr>
-        <w:rPr>
-          <w:rFonts w:asciiTheme="majorHAnsi" w:hAnsiTheme="majorHAnsi"/>
-        </w:rPr>
-      </w:pPr>
-    </w:p>
-    <w:p>
-      <w:pPr>
+      </w:pPr>
+      <w:r>
         <w:rPr>
           <w:rFonts w:asciiTheme="majorHAnsi" w:hAnsiTheme="majorHAnsi"/>
           <w:b/>
         </w:rPr>
-      </w:pPr>
-      <w:r>
-        <w:rPr>
-          <w:rFonts w:asciiTheme="majorHAnsi" w:hAnsiTheme="majorHAnsi"/>
-          <w:b/>
-        </w:rPr>
-        <w:t>3</w:t>
-      </w:r>
-      <w:r>
-        <w:rPr>
-          <w:rFonts w:asciiTheme="majorHAnsi" w:hAnsiTheme="majorHAnsi"/>
-          <w:b/>
+        <w:t>4. Training and Evaluating Models</w:t>
+      </w:r>
+    </w:p>
+    <w:p>
+      <w:pPr>
+        <w:rPr>
+          <w:rFonts w:asciiTheme="majorHAnsi" w:hAnsiTheme="majorHAnsi"/>
+        </w:rPr>
+      </w:pPr>
+      <w:r>
+        <w:rPr>
+          <w:rFonts w:asciiTheme="majorHAnsi" w:hAnsiTheme="majorHAnsi"/>
+        </w:rPr>
+        <w:t>(1) Decision Tree</w:t>
+      </w:r>
+    </w:p>
+    <w:p>
+      <w:pPr>
+        <w:rPr>
+          <w:rFonts w:asciiTheme="majorHAnsi" w:hAnsiTheme="majorHAnsi"/>
+        </w:rPr>
+      </w:pPr>
+      <w:r>
+        <w:rPr>
+          <w:rFonts w:asciiTheme="majorHAnsi" w:hAnsiTheme="majorHAnsi"/>
+        </w:rPr>
+        <w:t>Select Reason:</w:t>
+      </w:r>
+      <w:r>
+        <w:rPr>
+          <w:rFonts w:asciiTheme="majorHAnsi" w:hAnsiTheme="majorHAnsi"/>
+        </w:rPr>
+        <w:t xml:space="preserve"> </w:t>
+      </w:r>
+      <w:r>
+        <w:rPr>
+          <w:rFonts w:asciiTheme="majorHAnsi" w:hAnsiTheme="majorHAnsi"/>
+        </w:rPr>
+        <w:t xml:space="preserve">The structure is simple and easy to </w:t>
+      </w:r>
+      <w:r>
+        <w:rPr>
+          <w:rFonts w:asciiTheme="majorHAnsi" w:hAnsiTheme="majorHAnsi"/>
+        </w:rPr>
+        <w:t>implement.</w:t>
+      </w:r>
+    </w:p>
+    <w:p>
+      <w:pPr>
+        <w:rPr>
+          <w:rFonts w:asciiTheme="majorHAnsi" w:hAnsiTheme="majorHAnsi"/>
+        </w:rPr>
+      </w:pPr>
+      <w:r>
+        <w:rPr>
+          <w:rFonts w:asciiTheme="majorHAnsi" w:hAnsiTheme="majorHAnsi"/>
+        </w:rPr>
+        <w:t>Application:</w:t>
+      </w:r>
+      <w:r>
+        <w:rPr>
+          <w:rFonts w:asciiTheme="majorHAnsi" w:hAnsiTheme="majorHAnsi"/>
+        </w:rPr>
+        <w:t xml:space="preserve"> </w:t>
+      </w:r>
+      <w:r>
+        <w:rPr>
+          <w:rFonts w:asciiTheme="majorHAnsi" w:hAnsiTheme="majorHAnsi"/>
+        </w:rPr>
+        <w:t>Buyer behavior analysis</w:t>
+      </w:r>
+      <w:r>
+        <w:rPr>
+          <w:rFonts w:asciiTheme="majorHAnsi" w:hAnsiTheme="majorHAnsi"/>
         </w:rPr>
         <w:t>.</w:t>
       </w:r>
-      <w:r>
-        <w:rPr>
-          <w:rFonts w:asciiTheme="majorHAnsi" w:hAnsiTheme="majorHAnsi"/>
-          <w:b/>
-        </w:rPr>
-        <w:t xml:space="preserve"> Preparing the data</w:t>
-      </w:r>
-    </w:p>
-    <w:p>
-      <w:pPr>
-        <w:rPr>
-          <w:rFonts w:asciiTheme="majorHAnsi" w:hAnsiTheme="majorHAnsi"/>
-        </w:rPr>
-      </w:pPr>
-      <w:r>
-        <w:rPr>
-          <w:rFonts w:asciiTheme="majorHAnsi" w:hAnsiTheme="majorHAnsi"/>
-          <w:b/>
+    </w:p>
+    <w:p>
+      <w:pPr>
+        <w:rPr>
+          <w:rFonts w:asciiTheme="majorHAnsi" w:hAnsiTheme="majorHAnsi"/>
+        </w:rPr>
+      </w:pPr>
+      <w:r>
+        <w:rPr>
+          <w:rFonts w:asciiTheme="majorHAnsi" w:hAnsiTheme="majorHAnsi"/>
+        </w:rPr>
+        <w:t>Strengths:</w:t>
+      </w:r>
+      <w:r>
+        <w:rPr>
+          <w:rFonts w:asciiTheme="majorHAnsi" w:hAnsiTheme="majorHAnsi"/>
         </w:rPr>
         <w:t xml:space="preserve"> </w:t>
       </w:r>
@@ -279,260 +496,6 @@
         <w:rPr>
           <w:rFonts w:asciiTheme="majorHAnsi" w:hAnsiTheme="majorHAnsi"/>
         </w:rPr>
-        <w:t xml:space="preserve">I used </w:t>
-      </w:r>
-      <w:proofErr w:type="spellStart"/>
-      <w:r>
-        <w:rPr>
-          <w:rFonts w:asciiTheme="majorHAnsi" w:hAnsiTheme="majorHAnsi"/>
-          <w:i/>
-        </w:rPr>
-        <w:t>train_test_split</w:t>
-      </w:r>
-      <w:proofErr w:type="spellEnd"/>
-      <w:r>
-        <w:rPr>
-          <w:rFonts w:asciiTheme="majorHAnsi" w:hAnsiTheme="majorHAnsi"/>
-          <w:i/>
-        </w:rPr>
-        <w:t xml:space="preserve"> </w:t>
-      </w:r>
-      <w:r>
-        <w:rPr>
-          <w:rFonts w:asciiTheme="majorHAnsi" w:hAnsiTheme="majorHAnsi"/>
-        </w:rPr>
-        <w:t>from</w:t>
-      </w:r>
-      <w:r>
-        <w:rPr>
-          <w:rFonts w:asciiTheme="majorHAnsi" w:hAnsiTheme="majorHAnsi"/>
-        </w:rPr>
-        <w:t xml:space="preserve"> </w:t>
-      </w:r>
-      <w:proofErr w:type="spellStart"/>
-      <w:r>
-        <w:rPr>
-          <w:rFonts w:asciiTheme="majorHAnsi" w:hAnsiTheme="majorHAnsi"/>
-          <w:i/>
-        </w:rPr>
-        <w:t>sklearn</w:t>
-      </w:r>
-      <w:proofErr w:type="spellEnd"/>
-      <w:r>
-        <w:rPr>
-          <w:rFonts w:asciiTheme="majorHAnsi" w:hAnsiTheme="majorHAnsi"/>
-        </w:rPr>
-        <w:t xml:space="preserve"> for random </w:t>
-      </w:r>
-      <w:r>
-        <w:rPr>
-          <w:rFonts w:asciiTheme="majorHAnsi" w:hAnsiTheme="majorHAnsi"/>
-        </w:rPr>
-        <w:t xml:space="preserve">data </w:t>
-      </w:r>
-      <w:r>
-        <w:rPr>
-          <w:rFonts w:asciiTheme="majorHAnsi" w:hAnsiTheme="majorHAnsi"/>
-        </w:rPr>
-        <w:t>as</w:t>
-      </w:r>
-      <w:r>
-        <w:rPr>
-          <w:rFonts w:asciiTheme="majorHAnsi" w:hAnsiTheme="majorHAnsi"/>
-        </w:rPr>
-        <w:t xml:space="preserve">signment for training and test dataset. I adopted </w:t>
-      </w:r>
-      <w:proofErr w:type="spellStart"/>
-      <w:r>
-        <w:rPr>
-          <w:rFonts w:asciiTheme="majorHAnsi" w:hAnsiTheme="majorHAnsi"/>
-          <w:i/>
-        </w:rPr>
-        <w:t>labe</w:t>
-      </w:r>
-      <w:r>
-        <w:rPr>
-          <w:rFonts w:asciiTheme="majorHAnsi" w:hAnsiTheme="majorHAnsi"/>
-          <w:i/>
-        </w:rPr>
-        <w:t>l</w:t>
-      </w:r>
-      <w:r>
-        <w:rPr>
-          <w:rFonts w:asciiTheme="majorHAnsi" w:hAnsiTheme="majorHAnsi"/>
-          <w:i/>
-        </w:rPr>
-        <w:t>_binarize</w:t>
-      </w:r>
-      <w:proofErr w:type="spellEnd"/>
-      <w:r>
-        <w:rPr>
-          <w:rFonts w:asciiTheme="majorHAnsi" w:hAnsiTheme="majorHAnsi"/>
-          <w:i/>
-        </w:rPr>
-        <w:t xml:space="preserve"> </w:t>
-      </w:r>
-      <w:r>
-        <w:rPr>
-          <w:rFonts w:asciiTheme="majorHAnsi" w:hAnsiTheme="majorHAnsi"/>
-        </w:rPr>
-        <w:t xml:space="preserve">from </w:t>
-      </w:r>
-      <w:proofErr w:type="spellStart"/>
-      <w:r>
-        <w:rPr>
-          <w:rFonts w:asciiTheme="majorHAnsi" w:hAnsiTheme="majorHAnsi"/>
-          <w:i/>
-        </w:rPr>
-        <w:t>sklearn</w:t>
-      </w:r>
-      <w:proofErr w:type="spellEnd"/>
-      <w:r>
-        <w:rPr>
-          <w:rFonts w:asciiTheme="majorHAnsi" w:hAnsiTheme="majorHAnsi"/>
-        </w:rPr>
-        <w:t xml:space="preserve"> to</w:t>
-      </w:r>
-      <w:r>
-        <w:rPr>
-          <w:rFonts w:asciiTheme="majorHAnsi" w:hAnsiTheme="majorHAnsi"/>
-        </w:rPr>
-        <w:t xml:space="preserve"> </w:t>
-      </w:r>
-      <w:proofErr w:type="spellStart"/>
-      <w:r>
-        <w:rPr>
-          <w:rFonts w:asciiTheme="majorHAnsi" w:hAnsiTheme="majorHAnsi"/>
-        </w:rPr>
-        <w:t>binarize</w:t>
-      </w:r>
-      <w:proofErr w:type="spellEnd"/>
-      <w:r>
-        <w:rPr>
-          <w:rFonts w:asciiTheme="majorHAnsi" w:hAnsiTheme="majorHAnsi"/>
-        </w:rPr>
-        <w:t xml:space="preserve"> the target column from “yes and no” to “0 and 1”.</w:t>
-      </w:r>
-    </w:p>
-    <w:p>
-      <w:pPr>
-        <w:rPr>
-          <w:rFonts w:asciiTheme="majorHAnsi" w:hAnsiTheme="majorHAnsi"/>
-        </w:rPr>
-      </w:pPr>
-    </w:p>
-    <w:p>
-      <w:pPr>
-        <w:rPr>
-          <w:rFonts w:asciiTheme="majorHAnsi" w:hAnsiTheme="majorHAnsi"/>
-          <w:b/>
-        </w:rPr>
-      </w:pPr>
-      <w:r>
-        <w:rPr>
-          <w:rFonts w:asciiTheme="majorHAnsi" w:hAnsiTheme="majorHAnsi"/>
-          <w:b/>
-        </w:rPr>
-        <w:t>4. Training and Evaluating Models</w:t>
-      </w:r>
-    </w:p>
-    <w:p>
-      <w:pPr>
-        <w:rPr>
-          <w:rFonts w:asciiTheme="majorHAnsi" w:hAnsiTheme="majorHAnsi"/>
-        </w:rPr>
-      </w:pPr>
-      <w:r>
-        <w:rPr>
-          <w:rFonts w:asciiTheme="majorHAnsi" w:hAnsiTheme="majorHAnsi"/>
-        </w:rPr>
-        <w:t>(1) Decision Tree</w:t>
-      </w:r>
-    </w:p>
-    <w:p>
-      <w:pPr>
-        <w:rPr>
-          <w:rFonts w:asciiTheme="majorHAnsi" w:hAnsiTheme="majorHAnsi"/>
-        </w:rPr>
-      </w:pPr>
-      <w:r>
-        <w:rPr>
-          <w:rFonts w:asciiTheme="majorHAnsi" w:hAnsiTheme="majorHAnsi"/>
-        </w:rPr>
-        <w:t>Select Reason:</w:t>
-      </w:r>
-      <w:r>
-        <w:rPr>
-          <w:rFonts w:asciiTheme="majorHAnsi" w:hAnsiTheme="majorHAnsi"/>
-        </w:rPr>
-        <w:t xml:space="preserve"> </w:t>
-      </w:r>
-      <w:r>
-        <w:rPr>
-          <w:rFonts w:asciiTheme="majorHAnsi" w:hAnsiTheme="majorHAnsi"/>
-        </w:rPr>
-        <w:t xml:space="preserve">The structure is simple and easy to </w:t>
-      </w:r>
-      <w:r>
-        <w:rPr>
-          <w:rFonts w:asciiTheme="majorHAnsi" w:hAnsiTheme="majorHAnsi"/>
-        </w:rPr>
-        <w:t>implement.</w:t>
-      </w:r>
-    </w:p>
-    <w:p>
-      <w:pPr>
-        <w:rPr>
-          <w:rFonts w:asciiTheme="majorHAnsi" w:hAnsiTheme="majorHAnsi"/>
-        </w:rPr>
-      </w:pPr>
-      <w:r>
-        <w:rPr>
-          <w:rFonts w:asciiTheme="majorHAnsi" w:hAnsiTheme="majorHAnsi"/>
-        </w:rPr>
-        <w:t>Application:</w:t>
-      </w:r>
-      <w:r>
-        <w:rPr>
-          <w:rFonts w:asciiTheme="majorHAnsi" w:hAnsiTheme="majorHAnsi"/>
-        </w:rPr>
-        <w:t xml:space="preserve"> </w:t>
-      </w:r>
-      <w:r>
-        <w:rPr>
-          <w:rFonts w:asciiTheme="majorHAnsi" w:hAnsiTheme="majorHAnsi"/>
-        </w:rPr>
-        <w:t>Buyer behavior analysis</w:t>
-      </w:r>
-      <w:r>
-        <w:rPr>
-          <w:rFonts w:asciiTheme="majorHAnsi" w:hAnsiTheme="majorHAnsi"/>
-        </w:rPr>
-        <w:t>.</w:t>
-      </w:r>
-    </w:p>
-    <w:p>
-      <w:pPr>
-        <w:rPr>
-          <w:rFonts w:asciiTheme="majorHAnsi" w:hAnsiTheme="majorHAnsi"/>
-        </w:rPr>
-      </w:pPr>
-      <w:r>
-        <w:rPr>
-          <w:rFonts w:asciiTheme="majorHAnsi" w:hAnsiTheme="majorHAnsi"/>
-        </w:rPr>
-        <w:t>Strengths:</w:t>
-      </w:r>
-      <w:r>
-        <w:rPr>
-          <w:rFonts w:asciiTheme="majorHAnsi" w:hAnsiTheme="majorHAnsi"/>
-        </w:rPr>
-        <w:t xml:space="preserve"> </w:t>
-      </w:r>
-      <w:r>
-        <w:rPr>
-          <w:rFonts w:asciiTheme="majorHAnsi" w:hAnsiTheme="majorHAnsi"/>
-        </w:rPr>
         <w:t>T</w:t>
       </w:r>
       <w:r>
@@ -545,23 +508,7 @@
         <w:rPr>
           <w:rFonts w:asciiTheme="majorHAnsi" w:hAnsiTheme="majorHAnsi"/>
         </w:rPr>
-        <w:t xml:space="preserve"> result tree can be visualized and easy to interpret it. The condition can be explained by </w:t>
-      </w:r>
-      <w:proofErr w:type="spellStart"/>
-      <w:proofErr w:type="gramStart"/>
-      <w:r>
-        <w:rPr>
-          <w:rFonts w:asciiTheme="majorHAnsi" w:hAnsiTheme="majorHAnsi"/>
-        </w:rPr>
-        <w:t>boolean</w:t>
-      </w:r>
-      <w:proofErr w:type="spellEnd"/>
-      <w:proofErr w:type="gramEnd"/>
-      <w:r>
-        <w:rPr>
-          <w:rFonts w:asciiTheme="majorHAnsi" w:hAnsiTheme="majorHAnsi"/>
-        </w:rPr>
-        <w:t xml:space="preserve"> logic, therefore the model is easy to understand. </w:t>
+        <w:t xml:space="preserve"> result tree can be visualized and easy to interpret it. The condition can be explained by boolean logic, therefore the model is easy to understand. </w:t>
       </w:r>
     </w:p>
     <w:p>
@@ -1475,29 +1422,13 @@
         <w:rPr>
           <w:rFonts w:asciiTheme="majorHAnsi" w:hAnsiTheme="majorHAnsi"/>
         </w:rPr>
-        <w:t xml:space="preserve">High prediction </w:t>
-      </w:r>
-      <w:proofErr w:type="spellStart"/>
-      <w:proofErr w:type="gramStart"/>
-      <w:r>
-        <w:rPr>
-          <w:rFonts w:asciiTheme="majorHAnsi" w:hAnsiTheme="majorHAnsi"/>
-        </w:rPr>
-        <w:t>performance.</w:t>
-      </w:r>
-      <w:r>
-        <w:rPr>
-          <w:rFonts w:asciiTheme="majorHAnsi" w:hAnsiTheme="majorHAnsi"/>
-        </w:rPr>
-        <w:t>The</w:t>
-      </w:r>
-      <w:proofErr w:type="spellEnd"/>
-      <w:proofErr w:type="gramEnd"/>
-      <w:r>
-        <w:rPr>
-          <w:rFonts w:asciiTheme="majorHAnsi" w:hAnsiTheme="majorHAnsi"/>
-        </w:rPr>
-        <w:t xml:space="preserve"> structure is simple and calculation speed is high.</w:t>
+        <w:t>High prediction performance.</w:t>
+      </w:r>
+      <w:r>
+        <w:rPr>
+          <w:rFonts w:asciiTheme="majorHAnsi" w:hAnsiTheme="majorHAnsi"/>
+        </w:rPr>
+        <w:t>The structure is simple and calculation speed is high.</w:t>
       </w:r>
     </w:p>
     <w:p>
@@ -3500,85 +3431,231 @@
         <w:rPr>
           <w:rFonts w:asciiTheme="majorHAnsi" w:hAnsiTheme="majorHAnsi"/>
         </w:rPr>
-        <w:t>SVM is a</w:t>
-      </w:r>
-      <w:r>
-        <w:rPr>
-          <w:rFonts w:asciiTheme="majorHAnsi" w:hAnsiTheme="majorHAnsi"/>
-        </w:rPr>
-        <w:t xml:space="preserve"> process for finding </w:t>
-      </w:r>
-      <w:proofErr w:type="gramStart"/>
-      <w:r>
-        <w:rPr>
-          <w:rFonts w:asciiTheme="majorHAnsi" w:hAnsiTheme="majorHAnsi"/>
-        </w:rPr>
-        <w:t>the of</w:t>
-      </w:r>
-      <w:proofErr w:type="gramEnd"/>
-      <w:r>
-        <w:rPr>
-          <w:rFonts w:asciiTheme="majorHAnsi" w:hAnsiTheme="majorHAnsi"/>
-        </w:rPr>
-        <w:t xml:space="preserve"> a border. The border predicts a data belongs which group like Yes or No</w:t>
-      </w:r>
-      <w:r>
-        <w:rPr>
-          <w:rFonts w:asciiTheme="majorHAnsi" w:hAnsiTheme="majorHAnsi"/>
-        </w:rPr>
-        <w:t>, Team A or Team B. The border is the most far from the two groups nearest data. SVM can write the border not only in straight line but a</w:t>
-      </w:r>
-      <w:r>
-        <w:rPr>
-          <w:rFonts w:asciiTheme="majorHAnsi" w:hAnsiTheme="majorHAnsi"/>
-        </w:rPr>
-        <w:t>lso other shapes by a trick, called kernel trick.</w:t>
-      </w:r>
-      <w:r>
-        <w:rPr>
-          <w:rFonts w:asciiTheme="majorHAnsi" w:hAnsiTheme="majorHAnsi"/>
-        </w:rPr>
-        <w:t xml:space="preserve"> </w:t>
-      </w:r>
-      <w:r>
-        <w:rPr>
-          <w:rFonts w:asciiTheme="majorHAnsi" w:hAnsiTheme="majorHAnsi"/>
-        </w:rPr>
-        <w:t xml:space="preserve"> </w:t>
-      </w:r>
-    </w:p>
-    <w:p>
-      <w:pPr>
-        <w:rPr>
-          <w:rFonts w:asciiTheme="majorHAnsi" w:hAnsiTheme="majorHAnsi"/>
-        </w:rPr>
-      </w:pPr>
-    </w:p>
-    <w:p>
-      <w:pPr>
-        <w:rPr>
-          <w:rFonts w:asciiTheme="majorHAnsi" w:hAnsiTheme="majorHAnsi"/>
-        </w:rPr>
-      </w:pPr>
-      <w:r>
-        <w:rPr>
-          <w:rFonts w:asciiTheme="majorHAnsi" w:hAnsiTheme="majorHAnsi"/>
-        </w:rPr>
-        <w:t xml:space="preserve"> The final F1 score applied </w:t>
-      </w:r>
-      <w:proofErr w:type="spellStart"/>
-      <w:r>
-        <w:rPr>
-          <w:rFonts w:asciiTheme="majorHAnsi" w:hAnsiTheme="majorHAnsi"/>
-        </w:rPr>
-        <w:t>GridSearchCV</w:t>
-      </w:r>
-      <w:proofErr w:type="spellEnd"/>
-      <w:r>
-        <w:rPr>
-          <w:rFonts w:asciiTheme="majorHAnsi" w:hAnsiTheme="majorHAnsi"/>
-        </w:rPr>
-        <w:t xml:space="preserve"> is as followings:</w:t>
+        <w:t>SVM is a process to find a line that separates between the different groups</w:t>
+      </w:r>
+      <w:r>
+        <w:rPr>
+          <w:rFonts w:asciiTheme="majorHAnsi" w:hAnsiTheme="majorHAnsi"/>
+        </w:rPr>
+        <w:t>, for instance “Yes” or “No”</w:t>
+      </w:r>
+      <w:r>
+        <w:rPr>
+          <w:rFonts w:asciiTheme="majorHAnsi" w:hAnsiTheme="majorHAnsi"/>
+        </w:rPr>
+        <w:t xml:space="preserve">. </w:t>
+      </w:r>
+      <w:r>
+        <w:rPr>
+          <w:rFonts w:asciiTheme="majorHAnsi" w:hAnsiTheme="majorHAnsi"/>
+        </w:rPr>
+        <w:t xml:space="preserve">SVM chooses the best line where the distance between the line and the nearest data points of different groups are the largest. The distance called margin and the nearest points called support </w:t>
+      </w:r>
+      <w:r>
+        <w:rPr>
+          <w:rFonts w:asciiTheme="majorHAnsi" w:hAnsiTheme="majorHAnsi"/>
+        </w:rPr>
+        <w:t>vectors. SVM predicts a new data is included to which group based on the separating line.</w:t>
+      </w:r>
+    </w:p>
+    <w:p>
+      <w:pPr>
+        <w:rPr>
+          <w:rFonts w:asciiTheme="majorHAnsi" w:hAnsiTheme="majorHAnsi"/>
+        </w:rPr>
+      </w:pPr>
+    </w:p>
+    <w:p>
+      <w:pPr>
+        <w:rPr>
+          <w:rFonts w:asciiTheme="majorHAnsi" w:hAnsiTheme="majorHAnsi" w:hint="eastAsia"/>
+        </w:rPr>
+      </w:pPr>
+      <w:r>
+        <w:rPr>
+          <w:rFonts w:asciiTheme="majorHAnsi" w:hAnsiTheme="majorHAnsi" w:hint="eastAsia"/>
+          <w:noProof/>
+        </w:rPr>
+        <w:drawing>
+          <wp:inline distT="0" distB="0" distL="0" distR="0">
+            <wp:extent cx="2976218" cy="2556911"/>
+            <wp:effectExtent l="25400" t="0" r="0" b="0"/>
+            <wp:docPr id="1" name="図 1" descr=":::::Desktop:SVM-Planes.png"/>
+            <wp:cNvGraphicFramePr>
+              <a:graphicFrameLocks xmlns:a="http://schemas.openxmlformats.org/drawingml/2006/main" noChangeAspect="1"/>
+            </wp:cNvGraphicFramePr>
+            <a:graphic xmlns:a="http://schemas.openxmlformats.org/drawingml/2006/main">
+              <a:graphicData uri="http://schemas.openxmlformats.org/drawingml/2006/picture">
+                <pic:pic xmlns:pic="http://schemas.openxmlformats.org/drawingml/2006/picture">
+                  <pic:nvPicPr>
+                    <pic:cNvPr id="0" name="Picture 1" descr=":::::Desktop:SVM-Planes.png"/>
+                    <pic:cNvPicPr>
+                      <a:picLocks noChangeAspect="1" noChangeArrowheads="1"/>
+                    </pic:cNvPicPr>
+                  </pic:nvPicPr>
+                  <pic:blipFill>
+                    <a:blip r:embed="rId4"/>
+                    <a:srcRect/>
+                    <a:stretch>
+                      <a:fillRect/>
+                    </a:stretch>
+                  </pic:blipFill>
+                  <pic:spPr bwMode="auto">
+                    <a:xfrm>
+                      <a:off x="0" y="0"/>
+                      <a:ext cx="2980023" cy="2560180"/>
+                    </a:xfrm>
+                    <a:prstGeom prst="rect">
+                      <a:avLst/>
+                    </a:prstGeom>
+                    <a:noFill/>
+                    <a:ln w="9525">
+                      <a:noFill/>
+                      <a:miter lim="800000"/>
+                      <a:headEnd/>
+                      <a:tailEnd/>
+                    </a:ln>
+                  </pic:spPr>
+                </pic:pic>
+              </a:graphicData>
+            </a:graphic>
+          </wp:inline>
+        </w:drawing>
+      </w:r>
+    </w:p>
+    <w:p>
+      <w:pPr>
+        <w:rPr>
+          <w:rFonts w:asciiTheme="majorHAnsi" w:hAnsiTheme="majorHAnsi" w:hint="eastAsia"/>
+        </w:rPr>
+      </w:pPr>
+    </w:p>
+    <w:p>
+      <w:pPr>
+        <w:rPr>
+          <w:rFonts w:asciiTheme="majorHAnsi" w:hAnsiTheme="majorHAnsi"/>
+        </w:rPr>
+      </w:pPr>
+      <w:r>
+        <w:rPr>
+          <w:rFonts w:asciiTheme="majorHAnsi" w:hAnsiTheme="majorHAnsi"/>
+        </w:rPr>
+        <w:t xml:space="preserve"> Moreover, the powerful fe</w:t>
+      </w:r>
+      <w:r>
+        <w:rPr>
+          <w:rFonts w:asciiTheme="majorHAnsi" w:hAnsiTheme="majorHAnsi"/>
+        </w:rPr>
+        <w:t>ature of SVM is that this method</w:t>
+      </w:r>
+      <w:r>
+        <w:rPr>
+          <w:rFonts w:asciiTheme="majorHAnsi" w:hAnsiTheme="majorHAnsi"/>
+        </w:rPr>
+        <w:t xml:space="preserve"> can separates the data not only by simple linear line but also b</w:t>
+      </w:r>
+      <w:r>
+        <w:rPr>
+          <w:rFonts w:asciiTheme="majorHAnsi" w:hAnsiTheme="majorHAnsi"/>
+        </w:rPr>
+        <w:t xml:space="preserve">y non-linearly line. When a problem </w:t>
+      </w:r>
+      <w:r>
+        <w:rPr>
+          <w:rFonts w:asciiTheme="majorHAnsi" w:hAnsiTheme="majorHAnsi"/>
+        </w:rPr>
+        <w:t xml:space="preserve">is difficult to separate data by linear line, </w:t>
+      </w:r>
+      <w:r>
+        <w:rPr>
+          <w:rFonts w:asciiTheme="majorHAnsi" w:hAnsiTheme="majorHAnsi"/>
+        </w:rPr>
+        <w:t>the problem can be easy in higher dimensions as below. The right figure is shows that a problem is difficult to separate data by single linear line, but in 3 dimensions the data can be divided easily as the left figure shows. This is called karnel trick and strengthen the application potentiality of SVM.</w:t>
+      </w:r>
+    </w:p>
+    <w:p>
+      <w:pPr>
+        <w:rPr>
+          <w:rFonts w:asciiTheme="majorHAnsi" w:hAnsiTheme="majorHAnsi"/>
+        </w:rPr>
+      </w:pPr>
+    </w:p>
+    <w:p>
+      <w:pPr>
+        <w:rPr>
+          <w:rFonts w:asciiTheme="majorHAnsi" w:hAnsiTheme="majorHAnsi"/>
+        </w:rPr>
+      </w:pPr>
+      <w:r>
+        <w:rPr>
+          <w:rFonts w:asciiTheme="majorHAnsi" w:hAnsiTheme="majorHAnsi"/>
+          <w:noProof/>
+        </w:rPr>
+        <w:drawing>
+          <wp:inline distT="0" distB="0" distL="0" distR="0">
+            <wp:extent cx="6833870" cy="3248660"/>
+            <wp:effectExtent l="25400" t="0" r="0" b="0"/>
+            <wp:docPr id="2" name="図 2" descr=":::::Desktop:data_2d_to_3d_hyperplane.png"/>
+            <wp:cNvGraphicFramePr>
+              <a:graphicFrameLocks xmlns:a="http://schemas.openxmlformats.org/drawingml/2006/main" noChangeAspect="1"/>
+            </wp:cNvGraphicFramePr>
+            <a:graphic xmlns:a="http://schemas.openxmlformats.org/drawingml/2006/main">
+              <a:graphicData uri="http://schemas.openxmlformats.org/drawingml/2006/picture">
+                <pic:pic xmlns:pic="http://schemas.openxmlformats.org/drawingml/2006/picture">
+                  <pic:nvPicPr>
+                    <pic:cNvPr id="0" name="Picture 2" descr=":::::Desktop:data_2d_to_3d_hyperplane.png"/>
+                    <pic:cNvPicPr>
+                      <a:picLocks noChangeAspect="1" noChangeArrowheads="1"/>
+                    </pic:cNvPicPr>
+                  </pic:nvPicPr>
+                  <pic:blipFill>
+                    <a:blip r:embed="rId5"/>
+                    <a:srcRect/>
+                    <a:stretch>
+                      <a:fillRect/>
+                    </a:stretch>
+                  </pic:blipFill>
+                  <pic:spPr bwMode="auto">
+                    <a:xfrm>
+                      <a:off x="0" y="0"/>
+                      <a:ext cx="6833870" cy="3248660"/>
+                    </a:xfrm>
+                    <a:prstGeom prst="rect">
+                      <a:avLst/>
+                    </a:prstGeom>
+                    <a:noFill/>
+                    <a:ln w="9525">
+                      <a:noFill/>
+                      <a:miter lim="800000"/>
+                      <a:headEnd/>
+                      <a:tailEnd/>
+                    </a:ln>
+                  </pic:spPr>
+                </pic:pic>
+              </a:graphicData>
+            </a:graphic>
+          </wp:inline>
+        </w:drawing>
+      </w:r>
+    </w:p>
+    <w:p>
+      <w:pPr>
+        <w:rPr>
+          <w:rFonts w:asciiTheme="majorHAnsi" w:hAnsiTheme="majorHAnsi"/>
+        </w:rPr>
+      </w:pPr>
+    </w:p>
+    <w:p>
+      <w:pPr>
+        <w:rPr>
+          <w:rFonts w:asciiTheme="majorHAnsi" w:hAnsiTheme="majorHAnsi"/>
+        </w:rPr>
+      </w:pPr>
+      <w:r>
+        <w:rPr>
+          <w:rFonts w:asciiTheme="majorHAnsi" w:hAnsiTheme="majorHAnsi"/>
+        </w:rPr>
+        <w:t xml:space="preserve"> The final F1 score applied GridSearchCV is as followings:</w:t>
       </w:r>
     </w:p>
     <w:p>
@@ -3597,21 +3674,7 @@
         <w:rPr>
           <w:rFonts w:asciiTheme="majorHAnsi" w:hAnsiTheme="majorHAnsi"/>
         </w:rPr>
-        <w:t>est parameter choice: {'kernel': '</w:t>
-      </w:r>
-      <w:proofErr w:type="spellStart"/>
-      <w:r>
-        <w:rPr>
-          <w:rFonts w:asciiTheme="majorHAnsi" w:hAnsiTheme="majorHAnsi"/>
-        </w:rPr>
-        <w:t>rbf</w:t>
-      </w:r>
-      <w:proofErr w:type="spellEnd"/>
-      <w:r>
-        <w:rPr>
-          <w:rFonts w:asciiTheme="majorHAnsi" w:hAnsiTheme="majorHAnsi"/>
-        </w:rPr>
-        <w:t>', 'C': 100, 'gamma': 0.0001}</w:t>
+        <w:t>est parameter choice: {'kernel': 'rbf', 'C': 100, 'gamma': 0.0001}</w:t>
       </w:r>
     </w:p>
     <w:p>
